--- a/DOCX/Tenses - времена/Present Continuous.docx
+++ b/DOCX/Tenses - времена/Present Continuous.docx
@@ -97,7 +97,7 @@
           <w:p>
             <w:pPr>
               <w:pStyle w:val="TableContents"/>
-              <w:widowControl/>
+              <w:widowControl w:val="false"/>
               <w:suppressAutoHyphens w:val="true"/>
               <w:spacing w:lineRule="auto" w:line="276" w:before="0" w:after="200"/>
               <w:jc w:val="center"/>
@@ -133,7 +133,7 @@
                 <w:szCs w:val="24"/>
                 <w:lang w:val="ru-RU" w:eastAsia="zh-CN" w:bidi="ar-SA"/>
               </w:rPr>
-              <w:t xml:space="preserve"> her homework at the moment </w:t>
+              <w:t xml:space="preserve"> her homework at the moment</w:t>
             </w:r>
           </w:p>
         </w:tc>
@@ -150,7 +150,7 @@
           <w:p>
             <w:pPr>
               <w:pStyle w:val="TableContents"/>
-              <w:widowControl/>
+              <w:widowControl w:val="false"/>
               <w:suppressAutoHyphens w:val="true"/>
               <w:spacing w:lineRule="auto" w:line="276" w:before="0" w:after="200"/>
               <w:jc w:val="center"/>
@@ -206,7 +206,7 @@
           <w:p>
             <w:pPr>
               <w:pStyle w:val="TableContents"/>
-              <w:widowControl/>
+              <w:widowControl w:val="false"/>
               <w:suppressAutoHyphens w:val="true"/>
               <w:spacing w:lineRule="auto" w:line="276" w:before="0" w:after="200"/>
               <w:jc w:val="center"/>
@@ -258,7 +258,7 @@
           <w:p>
             <w:pPr>
               <w:pStyle w:val="TableContents"/>
-              <w:widowControl/>
+              <w:widowControl w:val="false"/>
               <w:suppressAutoHyphens w:val="true"/>
               <w:spacing w:lineRule="auto" w:line="276" w:before="0" w:after="200"/>
               <w:jc w:val="center"/>
@@ -747,7 +747,7 @@
           <w:p>
             <w:pPr>
               <w:pStyle w:val="TableContents"/>
-              <w:widowControl/>
+              <w:widowControl w:val="false"/>
               <w:suppressAutoHyphens w:val="true"/>
               <w:spacing w:lineRule="auto" w:line="276" w:before="0" w:after="200"/>
               <w:jc w:val="center"/>
@@ -775,7 +775,7 @@
                 <w:szCs w:val="24"/>
                 <w:lang w:val="ru-RU" w:eastAsia="zh-CN" w:bidi="ar-SA"/>
               </w:rPr>
-              <w:t xml:space="preserve">ing </w:t>
+              <w:t>ing</w:t>
             </w:r>
           </w:p>
         </w:tc>
@@ -792,7 +792,7 @@
           <w:p>
             <w:pPr>
               <w:pStyle w:val="TableContents"/>
-              <w:widowControl/>
+              <w:widowControl w:val="false"/>
               <w:suppressAutoHyphens w:val="true"/>
               <w:spacing w:lineRule="auto" w:line="276" w:before="0" w:after="200"/>
               <w:jc w:val="center"/>
@@ -839,7 +839,7 @@
           <w:p>
             <w:pPr>
               <w:pStyle w:val="TableContents"/>
-              <w:widowControl/>
+              <w:widowControl w:val="false"/>
               <w:suppressAutoHyphens w:val="true"/>
               <w:spacing w:lineRule="auto" w:line="276" w:before="0" w:after="200"/>
               <w:jc w:val="center"/>
@@ -883,7 +883,7 @@
           <w:p>
             <w:pPr>
               <w:pStyle w:val="TableContents"/>
-              <w:widowControl/>
+              <w:widowControl w:val="false"/>
               <w:suppressAutoHyphens w:val="true"/>
               <w:spacing w:lineRule="auto" w:line="276" w:before="0" w:after="200"/>
               <w:jc w:val="center"/>
@@ -930,7 +930,7 @@
           <w:p>
             <w:pPr>
               <w:pStyle w:val="TableContents"/>
-              <w:widowControl/>
+              <w:widowControl w:val="false"/>
               <w:suppressAutoHyphens w:val="true"/>
               <w:spacing w:lineRule="auto" w:line="276" w:before="0" w:after="200"/>
               <w:jc w:val="center"/>
@@ -974,7 +974,7 @@
           <w:p>
             <w:pPr>
               <w:pStyle w:val="TableContents"/>
-              <w:widowControl/>
+              <w:widowControl w:val="false"/>
               <w:suppressAutoHyphens w:val="true"/>
               <w:spacing w:lineRule="auto" w:line="276" w:before="0" w:after="200"/>
               <w:jc w:val="center"/>
@@ -1151,7 +1151,7 @@
           <w:p>
             <w:pPr>
               <w:pStyle w:val="TableContents"/>
-              <w:widowControl/>
+              <w:widowControl w:val="false"/>
               <w:suppressAutoHyphens w:val="true"/>
               <w:spacing w:lineRule="auto" w:line="276" w:before="0" w:after="200"/>
               <w:jc w:val="center"/>
@@ -1205,7 +1205,7 @@
           <w:p>
             <w:pPr>
               <w:pStyle w:val="TableContents"/>
-              <w:widowControl/>
+              <w:widowControl w:val="false"/>
               <w:suppressAutoHyphens w:val="true"/>
               <w:spacing w:lineRule="auto" w:line="276" w:before="0" w:after="200"/>
               <w:jc w:val="center"/>
@@ -1261,7 +1261,7 @@
           <w:p>
             <w:pPr>
               <w:pStyle w:val="TableContents"/>
-              <w:widowControl/>
+              <w:widowControl w:val="false"/>
               <w:suppressAutoHyphens w:val="true"/>
               <w:spacing w:lineRule="auto" w:line="276" w:before="0" w:after="200"/>
               <w:jc w:val="center"/>
@@ -1314,7 +1314,7 @@
           <w:p>
             <w:pPr>
               <w:pStyle w:val="TableContents"/>
-              <w:widowControl/>
+              <w:widowControl w:val="false"/>
               <w:suppressAutoHyphens w:val="true"/>
               <w:spacing w:lineRule="auto" w:line="276" w:before="0" w:after="200"/>
               <w:jc w:val="center"/>
@@ -1370,7 +1370,7 @@
           <w:p>
             <w:pPr>
               <w:pStyle w:val="TableContents"/>
-              <w:widowControl/>
+              <w:widowControl w:val="false"/>
               <w:suppressAutoHyphens w:val="true"/>
               <w:spacing w:lineRule="auto" w:line="276" w:before="0" w:after="200"/>
               <w:jc w:val="center"/>
@@ -1423,7 +1423,7 @@
           <w:p>
             <w:pPr>
               <w:pStyle w:val="TableContents"/>
-              <w:widowControl/>
+              <w:widowControl w:val="false"/>
               <w:suppressAutoHyphens w:val="true"/>
               <w:spacing w:lineRule="auto" w:line="276" w:before="0" w:after="200"/>
               <w:jc w:val="center"/>
@@ -1478,6 +1478,51 @@
         </w:rPr>
       </w:pPr>
       <w:r>
+        <w:rPr/>
+      </w:r>
+    </w:p>
+    <w:p>
+      <w:pPr>
+        <w:pStyle w:val="Normal"/>
+        <w:tabs>
+          <w:tab w:val="clear" w:pos="708"/>
+          <w:tab w:val="left" w:pos="4325" w:leader="none"/>
+        </w:tabs>
+        <w:rPr>
+          <w:rFonts w:ascii="Times New Roman" w:hAnsi="Times New Roman"/>
+        </w:rPr>
+      </w:pPr>
+      <w:r>
+        <w:rPr/>
+      </w:r>
+    </w:p>
+    <w:p>
+      <w:pPr>
+        <w:pStyle w:val="Normal"/>
+        <w:tabs>
+          <w:tab w:val="clear" w:pos="708"/>
+          <w:tab w:val="left" w:pos="4325" w:leader="none"/>
+        </w:tabs>
+        <w:rPr>
+          <w:rFonts w:ascii="Times New Roman" w:hAnsi="Times New Roman"/>
+        </w:rPr>
+      </w:pPr>
+      <w:r>
+        <w:rPr/>
+      </w:r>
+    </w:p>
+    <w:p>
+      <w:pPr>
+        <w:pStyle w:val="Normal"/>
+        <w:tabs>
+          <w:tab w:val="clear" w:pos="708"/>
+          <w:tab w:val="left" w:pos="4325" w:leader="none"/>
+        </w:tabs>
+        <w:rPr>
+          <w:rFonts w:ascii="Times New Roman" w:hAnsi="Times New Roman"/>
+        </w:rPr>
+      </w:pPr>
+      <w:r>
         <w:rPr>
           <w:rFonts w:eastAsia="Times New Roman" w:cs="Times New Roman" w:ascii="Times New Roman" w:hAnsi="Times New Roman"/>
           <w:b/>
@@ -1485,7 +1530,6 @@
           <w:sz w:val="28"/>
           <w:szCs w:val="28"/>
         </w:rPr>
-        <w:br/>
         <w:t>Отрицательные предложения (-):</w:t>
       </w:r>
     </w:p>
@@ -1589,7 +1633,7 @@
           <w:p>
             <w:pPr>
               <w:pStyle w:val="TableContents"/>
-              <w:widowControl/>
+              <w:widowControl w:val="false"/>
               <w:suppressAutoHyphens w:val="true"/>
               <w:spacing w:lineRule="auto" w:line="276" w:before="0" w:after="200"/>
               <w:jc w:val="center"/>
@@ -1634,7 +1678,7 @@
           <w:p>
             <w:pPr>
               <w:pStyle w:val="TableContents"/>
-              <w:widowControl/>
+              <w:widowControl w:val="false"/>
               <w:suppressAutoHyphens w:val="true"/>
               <w:spacing w:lineRule="auto" w:line="276" w:before="0" w:after="200"/>
               <w:jc w:val="center"/>
@@ -1681,7 +1725,7 @@
           <w:p>
             <w:pPr>
               <w:pStyle w:val="TableContents"/>
-              <w:widowControl/>
+              <w:widowControl w:val="false"/>
               <w:suppressAutoHyphens w:val="true"/>
               <w:spacing w:lineRule="auto" w:line="276" w:before="0" w:after="200"/>
               <w:jc w:val="center"/>
@@ -1725,7 +1769,7 @@
           <w:p>
             <w:pPr>
               <w:pStyle w:val="TableContents"/>
-              <w:widowControl/>
+              <w:widowControl w:val="false"/>
               <w:suppressAutoHyphens w:val="true"/>
               <w:spacing w:lineRule="auto" w:line="276" w:before="0" w:after="200"/>
               <w:jc w:val="center"/>
@@ -1772,7 +1816,7 @@
           <w:p>
             <w:pPr>
               <w:pStyle w:val="TableContents"/>
-              <w:widowControl/>
+              <w:widowControl w:val="false"/>
               <w:suppressAutoHyphens w:val="true"/>
               <w:spacing w:lineRule="auto" w:line="276" w:before="0" w:after="200"/>
               <w:jc w:val="center"/>
@@ -1816,7 +1860,7 @@
           <w:p>
             <w:pPr>
               <w:pStyle w:val="TableContents"/>
-              <w:widowControl/>
+              <w:widowControl w:val="false"/>
               <w:suppressAutoHyphens w:val="true"/>
               <w:spacing w:lineRule="auto" w:line="276" w:before="0" w:after="200"/>
               <w:jc w:val="center"/>
@@ -1987,7 +2031,7 @@
           <w:p>
             <w:pPr>
               <w:pStyle w:val="TableContents"/>
-              <w:widowControl/>
+              <w:widowControl w:val="false"/>
               <w:suppressAutoHyphens w:val="true"/>
               <w:spacing w:lineRule="auto" w:line="276" w:before="0" w:after="200"/>
               <w:jc w:val="center"/>
@@ -2021,7 +2065,7 @@
           <w:p>
             <w:pPr>
               <w:pStyle w:val="TableContents"/>
-              <w:widowControl/>
+              <w:widowControl w:val="false"/>
               <w:suppressAutoHyphens w:val="true"/>
               <w:spacing w:lineRule="auto" w:line="276" w:before="0" w:after="200"/>
               <w:jc w:val="center"/>
@@ -2055,23 +2099,23 @@
           <w:p>
             <w:pPr>
               <w:pStyle w:val="TableContents"/>
-              <w:widowControl/>
-              <w:suppressAutoHyphens w:val="true"/>
-              <w:spacing w:lineRule="auto" w:line="276" w:before="0" w:after="200"/>
-              <w:jc w:val="center"/>
-              <w:rPr>
-                <w:rFonts w:ascii="Times New Roman" w:hAnsi="Times New Roman" w:eastAsia="Times New Roman" w:cs="Times New Roman"/>
-                <w:lang w:val="ru-RU" w:eastAsia="zh-CN" w:bidi="ar-SA"/>
-              </w:rPr>
-            </w:pPr>
-            <w:r>
-              <w:rPr>
-                <w:rFonts w:eastAsia="Times New Roman" w:cs="Times New Roman" w:ascii="Times New Roman" w:hAnsi="Times New Roman"/>
-                <w:sz w:val="24"/>
-                <w:szCs w:val="24"/>
-                <w:lang w:val="ru-RU" w:eastAsia="zh-CN" w:bidi="ar-SA"/>
-              </w:rPr>
-              <w:t xml:space="preserve">You are playing football </w:t>
+              <w:widowControl w:val="false"/>
+              <w:suppressAutoHyphens w:val="true"/>
+              <w:spacing w:lineRule="auto" w:line="276" w:before="0" w:after="200"/>
+              <w:jc w:val="center"/>
+              <w:rPr>
+                <w:rFonts w:ascii="Times New Roman" w:hAnsi="Times New Roman" w:eastAsia="Times New Roman" w:cs="Times New Roman"/>
+                <w:lang w:val="ru-RU" w:eastAsia="zh-CN" w:bidi="ar-SA"/>
+              </w:rPr>
+            </w:pPr>
+            <w:r>
+              <w:rPr>
+                <w:rFonts w:eastAsia="Times New Roman" w:cs="Times New Roman" w:ascii="Times New Roman" w:hAnsi="Times New Roman"/>
+                <w:sz w:val="24"/>
+                <w:szCs w:val="24"/>
+                <w:lang w:val="ru-RU" w:eastAsia="zh-CN" w:bidi="ar-SA"/>
+              </w:rPr>
+              <w:t>You are playing football</w:t>
             </w:r>
           </w:p>
         </w:tc>
@@ -2088,7 +2132,7 @@
           <w:p>
             <w:pPr>
               <w:pStyle w:val="TableContents"/>
-              <w:widowControl/>
+              <w:widowControl w:val="false"/>
               <w:suppressAutoHyphens w:val="true"/>
               <w:spacing w:lineRule="auto" w:line="276" w:before="0" w:after="200"/>
               <w:jc w:val="center"/>
@@ -2122,23 +2166,23 @@
           <w:p>
             <w:pPr>
               <w:pStyle w:val="TableContents"/>
-              <w:widowControl/>
-              <w:suppressAutoHyphens w:val="true"/>
-              <w:spacing w:lineRule="auto" w:line="276" w:before="0" w:after="200"/>
-              <w:jc w:val="center"/>
-              <w:rPr>
-                <w:rFonts w:ascii="Times New Roman" w:hAnsi="Times New Roman" w:eastAsia="Times New Roman" w:cs="Times New Roman"/>
-                <w:lang w:val="ru-RU" w:eastAsia="zh-CN" w:bidi="ar-SA"/>
-              </w:rPr>
-            </w:pPr>
-            <w:r>
-              <w:rPr>
-                <w:rFonts w:eastAsia="Times New Roman" w:cs="Times New Roman" w:ascii="Times New Roman" w:hAnsi="Times New Roman"/>
-                <w:sz w:val="24"/>
-                <w:szCs w:val="24"/>
-                <w:lang w:val="ru-RU" w:eastAsia="zh-CN" w:bidi="ar-SA"/>
-              </w:rPr>
-              <w:t xml:space="preserve">He is sleeping </w:t>
+              <w:widowControl w:val="false"/>
+              <w:suppressAutoHyphens w:val="true"/>
+              <w:spacing w:lineRule="auto" w:line="276" w:before="0" w:after="200"/>
+              <w:jc w:val="center"/>
+              <w:rPr>
+                <w:rFonts w:ascii="Times New Roman" w:hAnsi="Times New Roman" w:eastAsia="Times New Roman" w:cs="Times New Roman"/>
+                <w:lang w:val="ru-RU" w:eastAsia="zh-CN" w:bidi="ar-SA"/>
+              </w:rPr>
+            </w:pPr>
+            <w:r>
+              <w:rPr>
+                <w:rFonts w:eastAsia="Times New Roman" w:cs="Times New Roman" w:ascii="Times New Roman" w:hAnsi="Times New Roman"/>
+                <w:sz w:val="24"/>
+                <w:szCs w:val="24"/>
+                <w:lang w:val="ru-RU" w:eastAsia="zh-CN" w:bidi="ar-SA"/>
+              </w:rPr>
+              <w:t>He is sleeping</w:t>
             </w:r>
           </w:p>
         </w:tc>
@@ -2155,7 +2199,7 @@
           <w:p>
             <w:pPr>
               <w:pStyle w:val="TableContents"/>
-              <w:widowControl/>
+              <w:widowControl w:val="false"/>
               <w:suppressAutoHyphens w:val="true"/>
               <w:spacing w:lineRule="auto" w:line="276" w:before="0" w:after="200"/>
               <w:jc w:val="center"/>
@@ -2189,7 +2233,7 @@
           <w:p>
             <w:pPr>
               <w:pStyle w:val="TableContents"/>
-              <w:widowControl/>
+              <w:widowControl w:val="false"/>
               <w:suppressAutoHyphens w:val="true"/>
               <w:spacing w:lineRule="auto" w:line="276" w:before="0" w:after="200"/>
               <w:jc w:val="center"/>
@@ -2222,7 +2266,7 @@
           <w:p>
             <w:pPr>
               <w:pStyle w:val="TableContents"/>
-              <w:widowControl/>
+              <w:widowControl w:val="false"/>
               <w:suppressAutoHyphens w:val="true"/>
               <w:spacing w:lineRule="auto" w:line="276" w:before="0" w:after="200"/>
               <w:jc w:val="center"/>
@@ -2256,7 +2300,7 @@
           <w:p>
             <w:pPr>
               <w:pStyle w:val="TableContents"/>
-              <w:widowControl/>
+              <w:widowControl w:val="false"/>
               <w:suppressAutoHyphens w:val="true"/>
               <w:spacing w:lineRule="auto" w:line="276" w:before="0" w:after="200"/>
               <w:jc w:val="center"/>
@@ -2289,7 +2333,7 @@
           <w:p>
             <w:pPr>
               <w:pStyle w:val="TableContents"/>
-              <w:widowControl/>
+              <w:widowControl w:val="false"/>
               <w:suppressAutoHyphens w:val="true"/>
               <w:spacing w:lineRule="auto" w:line="276" w:before="0" w:after="200"/>
               <w:jc w:val="center"/>
@@ -2323,23 +2367,23 @@
           <w:p>
             <w:pPr>
               <w:pStyle w:val="TableContents"/>
-              <w:widowControl/>
-              <w:suppressAutoHyphens w:val="true"/>
-              <w:spacing w:lineRule="auto" w:line="276" w:before="0" w:after="200"/>
-              <w:jc w:val="center"/>
-              <w:rPr>
-                <w:rFonts w:ascii="Times New Roman" w:hAnsi="Times New Roman" w:eastAsia="Times New Roman" w:cs="Times New Roman"/>
-                <w:lang w:val="ru-RU" w:eastAsia="zh-CN" w:bidi="ar-SA"/>
-              </w:rPr>
-            </w:pPr>
-            <w:r>
-              <w:rPr>
-                <w:rFonts w:eastAsia="Times New Roman" w:cs="Times New Roman" w:ascii="Times New Roman" w:hAnsi="Times New Roman"/>
-                <w:sz w:val="24"/>
-                <w:szCs w:val="24"/>
-                <w:lang w:val="ru-RU" w:eastAsia="zh-CN" w:bidi="ar-SA"/>
-              </w:rPr>
-              <w:t xml:space="preserve">We are running </w:t>
+              <w:widowControl w:val="false"/>
+              <w:suppressAutoHyphens w:val="true"/>
+              <w:spacing w:lineRule="auto" w:line="276" w:before="0" w:after="200"/>
+              <w:jc w:val="center"/>
+              <w:rPr>
+                <w:rFonts w:ascii="Times New Roman" w:hAnsi="Times New Roman" w:eastAsia="Times New Roman" w:cs="Times New Roman"/>
+                <w:lang w:val="ru-RU" w:eastAsia="zh-CN" w:bidi="ar-SA"/>
+              </w:rPr>
+            </w:pPr>
+            <w:r>
+              <w:rPr>
+                <w:rFonts w:eastAsia="Times New Roman" w:cs="Times New Roman" w:ascii="Times New Roman" w:hAnsi="Times New Roman"/>
+                <w:sz w:val="24"/>
+                <w:szCs w:val="24"/>
+                <w:lang w:val="ru-RU" w:eastAsia="zh-CN" w:bidi="ar-SA"/>
+              </w:rPr>
+              <w:t>We are running</w:t>
             </w:r>
           </w:p>
         </w:tc>
@@ -2356,7 +2400,7 @@
           <w:p>
             <w:pPr>
               <w:pStyle w:val="TableContents"/>
-              <w:widowControl/>
+              <w:widowControl w:val="false"/>
               <w:suppressAutoHyphens w:val="true"/>
               <w:spacing w:lineRule="auto" w:line="276" w:before="0" w:after="200"/>
               <w:jc w:val="center"/>
@@ -2390,7 +2434,7 @@
           <w:p>
             <w:pPr>
               <w:pStyle w:val="TableContents"/>
-              <w:widowControl/>
+              <w:widowControl w:val="false"/>
               <w:suppressAutoHyphens w:val="true"/>
               <w:spacing w:lineRule="auto" w:line="276" w:before="0" w:after="200"/>
               <w:jc w:val="center"/>
@@ -2423,7 +2467,7 @@
           <w:p>
             <w:pPr>
               <w:pStyle w:val="TableContents"/>
-              <w:widowControl/>
+              <w:widowControl w:val="false"/>
               <w:suppressAutoHyphens w:val="true"/>
               <w:spacing w:lineRule="auto" w:line="276" w:before="0" w:after="200"/>
               <w:jc w:val="center"/>
@@ -2457,7 +2501,7 @@
           <w:p>
             <w:pPr>
               <w:pStyle w:val="TableContents"/>
-              <w:widowControl/>
+              <w:widowControl w:val="false"/>
               <w:suppressAutoHyphens w:val="true"/>
               <w:spacing w:lineRule="auto" w:line="276" w:before="0" w:after="200"/>
               <w:jc w:val="center"/>
@@ -2490,7 +2534,7 @@
           <w:p>
             <w:pPr>
               <w:pStyle w:val="TableContents"/>
-              <w:widowControl/>
+              <w:widowControl w:val="false"/>
               <w:suppressAutoHyphens w:val="true"/>
               <w:spacing w:lineRule="auto" w:line="276" w:before="0" w:after="200"/>
               <w:jc w:val="center"/>
@@ -2524,7 +2568,7 @@
           <w:p>
             <w:pPr>
               <w:pStyle w:val="TableContents"/>
-              <w:widowControl/>
+              <w:widowControl w:val="false"/>
               <w:suppressAutoHyphens w:val="true"/>
               <w:spacing w:lineRule="auto" w:line="276" w:before="0" w:after="200"/>
               <w:jc w:val="center"/>
@@ -2557,7 +2601,7 @@
           <w:p>
             <w:pPr>
               <w:pStyle w:val="TableContents"/>
-              <w:widowControl/>
+              <w:widowControl w:val="false"/>
               <w:suppressAutoHyphens w:val="true"/>
               <w:spacing w:lineRule="auto" w:line="276" w:before="0" w:after="200"/>
               <w:jc w:val="center"/>
@@ -2591,7 +2635,7 @@
           <w:p>
             <w:pPr>
               <w:pStyle w:val="TableContents"/>
-              <w:widowControl/>
+              <w:widowControl w:val="false"/>
               <w:suppressAutoHyphens w:val="true"/>
               <w:spacing w:lineRule="auto" w:line="276" w:before="0" w:after="200"/>
               <w:jc w:val="center"/>
@@ -2624,7 +2668,7 @@
           <w:p>
             <w:pPr>
               <w:pStyle w:val="TableContents"/>
-              <w:widowControl/>
+              <w:widowControl w:val="false"/>
               <w:suppressAutoHyphens w:val="true"/>
               <w:spacing w:lineRule="auto" w:line="276" w:before="0" w:after="200"/>
               <w:jc w:val="center"/>
@@ -2731,7 +2775,7 @@
           <w:p>
             <w:pPr>
               <w:pStyle w:val="TableContents"/>
-              <w:widowControl/>
+              <w:widowControl w:val="false"/>
               <w:suppressAutoHyphens w:val="true"/>
               <w:spacing w:lineRule="auto" w:line="276" w:before="0" w:after="200"/>
               <w:jc w:val="center"/>
@@ -2766,7 +2810,7 @@
           <w:p>
             <w:pPr>
               <w:pStyle w:val="TableContents"/>
-              <w:widowControl/>
+              <w:widowControl w:val="false"/>
               <w:suppressAutoHyphens w:val="true"/>
               <w:spacing w:lineRule="auto" w:line="276" w:before="0" w:after="200"/>
               <w:jc w:val="center"/>
@@ -2802,7 +2846,7 @@
           <w:p>
             <w:pPr>
               <w:pStyle w:val="TableContents"/>
-              <w:widowControl/>
+              <w:widowControl w:val="false"/>
               <w:suppressAutoHyphens w:val="true"/>
               <w:spacing w:lineRule="auto" w:line="276" w:before="0" w:after="200"/>
               <w:jc w:val="center"/>
@@ -2836,7 +2880,7 @@
           <w:p>
             <w:pPr>
               <w:pStyle w:val="TableContents"/>
-              <w:widowControl/>
+              <w:widowControl w:val="false"/>
               <w:suppressAutoHyphens w:val="true"/>
               <w:spacing w:lineRule="auto" w:line="276" w:before="0" w:after="200"/>
               <w:jc w:val="center"/>
@@ -2872,7 +2916,7 @@
           <w:p>
             <w:pPr>
               <w:pStyle w:val="TableContents"/>
-              <w:widowControl/>
+              <w:widowControl w:val="false"/>
               <w:suppressAutoHyphens w:val="true"/>
               <w:spacing w:lineRule="auto" w:line="276" w:before="0" w:after="200"/>
               <w:jc w:val="center"/>
@@ -2906,7 +2950,7 @@
           <w:p>
             <w:pPr>
               <w:pStyle w:val="TableContents"/>
-              <w:widowControl/>
+              <w:widowControl w:val="false"/>
               <w:suppressAutoHyphens w:val="true"/>
               <w:spacing w:lineRule="auto" w:line="276" w:before="0" w:after="200"/>
               <w:jc w:val="center"/>
@@ -2942,7 +2986,7 @@
           <w:p>
             <w:pPr>
               <w:pStyle w:val="TableContents"/>
-              <w:widowControl/>
+              <w:widowControl w:val="false"/>
               <w:suppressAutoHyphens w:val="true"/>
               <w:spacing w:lineRule="auto" w:line="276" w:before="0" w:after="200"/>
               <w:jc w:val="center"/>
@@ -2976,7 +3020,7 @@
           <w:p>
             <w:pPr>
               <w:pStyle w:val="TableContents"/>
-              <w:widowControl/>
+              <w:widowControl w:val="false"/>
               <w:suppressAutoHyphens w:val="true"/>
               <w:spacing w:lineRule="auto" w:line="276" w:before="0" w:after="200"/>
               <w:jc w:val="center"/>
@@ -3012,7 +3056,7 @@
           <w:p>
             <w:pPr>
               <w:pStyle w:val="TableContents"/>
-              <w:widowControl/>
+              <w:widowControl w:val="false"/>
               <w:suppressAutoHyphens w:val="true"/>
               <w:spacing w:lineRule="auto" w:line="276" w:before="0" w:after="200"/>
               <w:jc w:val="center"/>
@@ -3046,7 +3090,7 @@
           <w:p>
             <w:pPr>
               <w:pStyle w:val="TableContents"/>
-              <w:widowControl/>
+              <w:widowControl w:val="false"/>
               <w:suppressAutoHyphens w:val="true"/>
               <w:spacing w:lineRule="auto" w:line="276" w:before="0" w:after="200"/>
               <w:jc w:val="center"/>
@@ -3082,7 +3126,7 @@
           <w:p>
             <w:pPr>
               <w:pStyle w:val="TableContents"/>
-              <w:widowControl/>
+              <w:widowControl w:val="false"/>
               <w:suppressAutoHyphens w:val="true"/>
               <w:spacing w:lineRule="auto" w:line="276" w:before="0" w:after="200"/>
               <w:jc w:val="center"/>
@@ -3116,7 +3160,7 @@
           <w:p>
             <w:pPr>
               <w:pStyle w:val="TableContents"/>
-              <w:widowControl/>
+              <w:widowControl w:val="false"/>
               <w:suppressAutoHyphens w:val="true"/>
               <w:spacing w:lineRule="auto" w:line="276" w:before="0" w:after="200"/>
               <w:jc w:val="center"/>
@@ -3152,7 +3196,7 @@
           <w:p>
             <w:pPr>
               <w:pStyle w:val="TableContents"/>
-              <w:widowControl/>
+              <w:widowControl w:val="false"/>
               <w:suppressAutoHyphens w:val="true"/>
               <w:spacing w:lineRule="auto" w:line="276" w:before="0" w:after="200"/>
               <w:jc w:val="center"/>
@@ -3186,7 +3230,7 @@
           <w:p>
             <w:pPr>
               <w:pStyle w:val="TableContents"/>
-              <w:widowControl/>
+              <w:widowControl w:val="false"/>
               <w:suppressAutoHyphens w:val="true"/>
               <w:spacing w:lineRule="auto" w:line="276" w:before="0" w:after="200"/>
               <w:jc w:val="center"/>
@@ -3222,7 +3266,7 @@
           <w:p>
             <w:pPr>
               <w:pStyle w:val="TableContents"/>
-              <w:widowControl/>
+              <w:widowControl w:val="false"/>
               <w:suppressAutoHyphens w:val="true"/>
               <w:spacing w:lineRule="auto" w:line="276" w:before="0" w:after="200"/>
               <w:jc w:val="center"/>
@@ -3256,7 +3300,7 @@
           <w:p>
             <w:pPr>
               <w:pStyle w:val="TableContents"/>
-              <w:widowControl/>
+              <w:widowControl w:val="false"/>
               <w:suppressAutoHyphens w:val="true"/>
               <w:spacing w:lineRule="auto" w:line="276" w:before="0" w:after="200"/>
               <w:jc w:val="center"/>
@@ -3365,7 +3409,7 @@
           <w:p>
             <w:pPr>
               <w:pStyle w:val="TableContents"/>
-              <w:widowControl/>
+              <w:widowControl w:val="false"/>
               <w:suppressAutoHyphens w:val="true"/>
               <w:spacing w:lineRule="auto" w:line="276" w:before="0" w:after="200"/>
               <w:jc w:val="center"/>
@@ -3400,7 +3444,7 @@
           <w:p>
             <w:pPr>
               <w:pStyle w:val="TableContents"/>
-              <w:widowControl/>
+              <w:widowControl w:val="false"/>
               <w:suppressAutoHyphens w:val="true"/>
               <w:spacing w:lineRule="auto" w:line="276" w:before="0" w:after="200"/>
               <w:jc w:val="center"/>
@@ -3436,7 +3480,7 @@
           <w:p>
             <w:pPr>
               <w:pStyle w:val="TableContents"/>
-              <w:widowControl/>
+              <w:widowControl w:val="false"/>
               <w:suppressAutoHyphens w:val="true"/>
               <w:spacing w:lineRule="auto" w:line="276" w:before="0" w:after="200"/>
               <w:jc w:val="center"/>
@@ -3470,7 +3514,7 @@
           <w:p>
             <w:pPr>
               <w:pStyle w:val="TableContents"/>
-              <w:widowControl/>
+              <w:widowControl w:val="false"/>
               <w:suppressAutoHyphens w:val="true"/>
               <w:spacing w:lineRule="auto" w:line="276" w:before="0" w:after="200"/>
               <w:jc w:val="center"/>
@@ -3506,7 +3550,7 @@
           <w:p>
             <w:pPr>
               <w:pStyle w:val="TableContents"/>
-              <w:widowControl/>
+              <w:widowControl w:val="false"/>
               <w:suppressAutoHyphens w:val="true"/>
               <w:spacing w:lineRule="auto" w:line="276" w:before="0" w:after="200"/>
               <w:jc w:val="center"/>
@@ -3540,7 +3584,7 @@
           <w:p>
             <w:pPr>
               <w:pStyle w:val="TableContents"/>
-              <w:widowControl/>
+              <w:widowControl w:val="false"/>
               <w:suppressAutoHyphens w:val="true"/>
               <w:spacing w:lineRule="auto" w:line="276" w:before="0" w:after="200"/>
               <w:jc w:val="center"/>
@@ -3576,7 +3620,7 @@
           <w:p>
             <w:pPr>
               <w:pStyle w:val="TableContents"/>
-              <w:widowControl/>
+              <w:widowControl w:val="false"/>
               <w:suppressAutoHyphens w:val="true"/>
               <w:spacing w:lineRule="auto" w:line="276" w:before="0" w:after="200"/>
               <w:jc w:val="center"/>
@@ -3619,7 +3663,7 @@
           <w:p>
             <w:pPr>
               <w:pStyle w:val="TableContents"/>
-              <w:widowControl/>
+              <w:widowControl w:val="false"/>
               <w:suppressAutoHyphens w:val="true"/>
               <w:spacing w:lineRule="auto" w:line="276" w:before="0" w:after="200"/>
               <w:jc w:val="center"/>
@@ -3655,7 +3699,7 @@
           <w:p>
             <w:pPr>
               <w:pStyle w:val="TableContents"/>
-              <w:widowControl/>
+              <w:widowControl w:val="false"/>
               <w:suppressAutoHyphens w:val="true"/>
               <w:spacing w:lineRule="auto" w:line="276" w:before="0" w:after="200"/>
               <w:jc w:val="center"/>
@@ -3689,7 +3733,7 @@
           <w:p>
             <w:pPr>
               <w:pStyle w:val="TableContents"/>
-              <w:widowControl/>
+              <w:widowControl w:val="false"/>
               <w:suppressAutoHyphens w:val="true"/>
               <w:spacing w:lineRule="auto" w:line="276" w:before="0" w:after="200"/>
               <w:jc w:val="center"/>
@@ -3725,7 +3769,7 @@
           <w:p>
             <w:pPr>
               <w:pStyle w:val="TableContents"/>
-              <w:widowControl/>
+              <w:widowControl w:val="false"/>
               <w:suppressAutoHyphens w:val="true"/>
               <w:spacing w:lineRule="auto" w:line="276" w:before="0" w:after="200"/>
               <w:jc w:val="center"/>
@@ -3759,7 +3803,7 @@
           <w:p>
             <w:pPr>
               <w:pStyle w:val="TableContents"/>
-              <w:widowControl/>
+              <w:widowControl w:val="false"/>
               <w:suppressAutoHyphens w:val="true"/>
               <w:spacing w:lineRule="auto" w:line="276" w:before="0" w:after="200"/>
               <w:jc w:val="center"/>
@@ -3795,7 +3839,7 @@
           <w:p>
             <w:pPr>
               <w:pStyle w:val="TableContents"/>
-              <w:widowControl/>
+              <w:widowControl w:val="false"/>
               <w:suppressAutoHyphens w:val="true"/>
               <w:spacing w:lineRule="auto" w:line="276" w:before="0" w:after="200"/>
               <w:jc w:val="center"/>
@@ -3829,7 +3873,7 @@
           <w:p>
             <w:pPr>
               <w:pStyle w:val="TableContents"/>
-              <w:widowControl/>
+              <w:widowControl w:val="false"/>
               <w:suppressAutoHyphens w:val="true"/>
               <w:spacing w:lineRule="auto" w:line="276" w:before="0" w:after="200"/>
               <w:jc w:val="center"/>
@@ -3865,7 +3909,7 @@
           <w:p>
             <w:pPr>
               <w:pStyle w:val="TableContents"/>
-              <w:widowControl/>
+              <w:widowControl w:val="false"/>
               <w:suppressAutoHyphens w:val="true"/>
               <w:spacing w:lineRule="auto" w:line="276" w:before="0" w:after="200"/>
               <w:jc w:val="center"/>
@@ -3899,7 +3943,7 @@
           <w:p>
             <w:pPr>
               <w:pStyle w:val="TableContents"/>
-              <w:widowControl/>
+              <w:widowControl w:val="false"/>
               <w:suppressAutoHyphens w:val="true"/>
               <w:spacing w:lineRule="auto" w:line="276" w:before="0" w:after="200"/>
               <w:jc w:val="center"/>
@@ -3935,7 +3979,7 @@
           <w:p>
             <w:pPr>
               <w:pStyle w:val="TableContents"/>
-              <w:widowControl/>
+              <w:widowControl w:val="false"/>
               <w:suppressAutoHyphens w:val="true"/>
               <w:spacing w:lineRule="auto" w:line="276" w:before="0" w:after="200"/>
               <w:jc w:val="center"/>
@@ -3969,7 +4013,7 @@
           <w:p>
             <w:pPr>
               <w:pStyle w:val="TableContents"/>
-              <w:widowControl/>
+              <w:widowControl w:val="false"/>
               <w:suppressAutoHyphens w:val="true"/>
               <w:spacing w:lineRule="auto" w:line="276" w:before="0" w:after="200"/>
               <w:jc w:val="center"/>
@@ -4005,7 +4049,7 @@
           <w:p>
             <w:pPr>
               <w:pStyle w:val="TableContents"/>
-              <w:widowControl/>
+              <w:widowControl w:val="false"/>
               <w:suppressAutoHyphens w:val="true"/>
               <w:spacing w:lineRule="auto" w:line="276" w:before="0" w:after="200"/>
               <w:jc w:val="center"/>
@@ -4039,7 +4083,7 @@
           <w:p>
             <w:pPr>
               <w:pStyle w:val="TableContents"/>
-              <w:widowControl/>
+              <w:widowControl w:val="false"/>
               <w:suppressAutoHyphens w:val="true"/>
               <w:spacing w:lineRule="auto" w:line="276" w:before="0" w:after="200"/>
               <w:jc w:val="center"/>
@@ -4075,7 +4119,7 @@
           <w:p>
             <w:pPr>
               <w:pStyle w:val="TableContents"/>
-              <w:widowControl/>
+              <w:widowControl w:val="false"/>
               <w:suppressAutoHyphens w:val="true"/>
               <w:spacing w:lineRule="auto" w:line="276" w:before="0" w:after="200"/>
               <w:jc w:val="center"/>
@@ -4109,7 +4153,7 @@
           <w:p>
             <w:pPr>
               <w:pStyle w:val="TableContents"/>
-              <w:widowControl/>
+              <w:widowControl w:val="false"/>
               <w:suppressAutoHyphens w:val="true"/>
               <w:spacing w:lineRule="auto" w:line="276" w:before="0" w:after="200"/>
               <w:jc w:val="center"/>
@@ -4145,7 +4189,7 @@
           <w:p>
             <w:pPr>
               <w:pStyle w:val="TableContents"/>
-              <w:widowControl/>
+              <w:widowControl w:val="false"/>
               <w:suppressAutoHyphens w:val="true"/>
               <w:spacing w:lineRule="auto" w:line="276" w:before="0" w:after="200"/>
               <w:jc w:val="center"/>
@@ -4179,7 +4223,7 @@
           <w:p>
             <w:pPr>
               <w:pStyle w:val="TableContents"/>
-              <w:widowControl/>
+              <w:widowControl w:val="false"/>
               <w:suppressAutoHyphens w:val="true"/>
               <w:spacing w:lineRule="auto" w:line="276" w:before="0" w:after="200"/>
               <w:jc w:val="center"/>
@@ -4215,7 +4259,7 @@
           <w:p>
             <w:pPr>
               <w:pStyle w:val="TableContents"/>
-              <w:widowControl/>
+              <w:widowControl w:val="false"/>
               <w:suppressAutoHyphens w:val="true"/>
               <w:spacing w:lineRule="auto" w:line="276" w:before="0" w:after="200"/>
               <w:jc w:val="center"/>
@@ -4249,7 +4293,7 @@
           <w:p>
             <w:pPr>
               <w:pStyle w:val="TableContents"/>
-              <w:widowControl/>
+              <w:widowControl w:val="false"/>
               <w:suppressAutoHyphens w:val="true"/>
               <w:spacing w:lineRule="auto" w:line="276" w:before="0" w:after="200"/>
               <w:jc w:val="center"/>
@@ -4285,7 +4329,7 @@
           <w:p>
             <w:pPr>
               <w:pStyle w:val="TableContents"/>
-              <w:widowControl/>
+              <w:widowControl w:val="false"/>
               <w:suppressAutoHyphens w:val="true"/>
               <w:spacing w:lineRule="auto" w:line="276" w:before="0" w:after="200"/>
               <w:jc w:val="center"/>
@@ -4319,7 +4363,7 @@
           <w:p>
             <w:pPr>
               <w:pStyle w:val="TableContents"/>
-              <w:widowControl/>
+              <w:widowControl w:val="false"/>
               <w:suppressAutoHyphens w:val="true"/>
               <w:spacing w:lineRule="auto" w:line="276" w:before="0" w:after="200"/>
               <w:jc w:val="center"/>
@@ -4355,7 +4399,7 @@
           <w:p>
             <w:pPr>
               <w:pStyle w:val="TableContents"/>
-              <w:widowControl/>
+              <w:widowControl w:val="false"/>
               <w:suppressAutoHyphens w:val="true"/>
               <w:spacing w:lineRule="auto" w:line="276" w:before="0" w:after="200"/>
               <w:jc w:val="center"/>
@@ -4389,7 +4433,7 @@
           <w:p>
             <w:pPr>
               <w:pStyle w:val="TableContents"/>
-              <w:widowControl/>
+              <w:widowControl w:val="false"/>
               <w:suppressAutoHyphens w:val="true"/>
               <w:spacing w:lineRule="auto" w:line="276" w:before="0" w:after="200"/>
               <w:jc w:val="center"/>
@@ -4425,7 +4469,7 @@
           <w:p>
             <w:pPr>
               <w:pStyle w:val="TableContents"/>
-              <w:widowControl/>
+              <w:widowControl w:val="false"/>
               <w:suppressAutoHyphens w:val="true"/>
               <w:spacing w:lineRule="auto" w:line="276" w:before="0" w:after="200"/>
               <w:jc w:val="center"/>
@@ -4459,7 +4503,7 @@
           <w:p>
             <w:pPr>
               <w:pStyle w:val="TableContents"/>
-              <w:widowControl/>
+              <w:widowControl w:val="false"/>
               <w:suppressAutoHyphens w:val="true"/>
               <w:spacing w:lineRule="auto" w:line="276" w:before="0" w:after="200"/>
               <w:jc w:val="center"/>
@@ -4581,7 +4625,7 @@
           <w:p>
             <w:pPr>
               <w:pStyle w:val="TableContents"/>
-              <w:widowControl/>
+              <w:widowControl w:val="false"/>
               <w:suppressAutoHyphens w:val="true"/>
               <w:spacing w:lineRule="auto" w:line="276" w:before="0" w:after="200"/>
               <w:jc w:val="center"/>
@@ -4616,7 +4660,7 @@
           <w:p>
             <w:pPr>
               <w:pStyle w:val="TableContents"/>
-              <w:widowControl/>
+              <w:widowControl w:val="false"/>
               <w:suppressAutoHyphens w:val="true"/>
               <w:spacing w:lineRule="auto" w:line="276" w:before="0" w:after="200"/>
               <w:jc w:val="center"/>
@@ -4652,7 +4696,7 @@
           <w:p>
             <w:pPr>
               <w:pStyle w:val="TableContents"/>
-              <w:widowControl/>
+              <w:widowControl w:val="false"/>
               <w:suppressAutoHyphens w:val="true"/>
               <w:spacing w:lineRule="auto" w:line="276" w:before="0" w:after="200"/>
               <w:jc w:val="center"/>
@@ -4686,7 +4730,7 @@
           <w:p>
             <w:pPr>
               <w:pStyle w:val="TableContents"/>
-              <w:widowControl/>
+              <w:widowControl w:val="false"/>
               <w:suppressAutoHyphens w:val="true"/>
               <w:spacing w:lineRule="auto" w:line="276" w:before="0" w:after="200"/>
               <w:jc w:val="center"/>
@@ -4722,7 +4766,7 @@
           <w:p>
             <w:pPr>
               <w:pStyle w:val="TableContents"/>
-              <w:widowControl/>
+              <w:widowControl w:val="false"/>
               <w:suppressAutoHyphens w:val="true"/>
               <w:spacing w:lineRule="auto" w:line="276" w:before="0" w:after="200"/>
               <w:jc w:val="center"/>
@@ -4756,7 +4800,7 @@
           <w:p>
             <w:pPr>
               <w:pStyle w:val="TableContents"/>
-              <w:widowControl/>
+              <w:widowControl w:val="false"/>
               <w:suppressAutoHyphens w:val="true"/>
               <w:spacing w:lineRule="auto" w:line="276" w:before="0" w:after="200"/>
               <w:jc w:val="center"/>
@@ -4792,7 +4836,7 @@
           <w:p>
             <w:pPr>
               <w:pStyle w:val="TableContents"/>
-              <w:widowControl/>
+              <w:widowControl w:val="false"/>
               <w:suppressAutoHyphens w:val="true"/>
               <w:spacing w:lineRule="auto" w:line="276" w:before="0" w:after="200"/>
               <w:jc w:val="center"/>
@@ -4826,7 +4870,7 @@
           <w:p>
             <w:pPr>
               <w:pStyle w:val="TableContents"/>
-              <w:widowControl/>
+              <w:widowControl w:val="false"/>
               <w:suppressAutoHyphens w:val="true"/>
               <w:spacing w:lineRule="auto" w:line="276" w:before="0" w:after="200"/>
               <w:jc w:val="center"/>
@@ -4862,7 +4906,7 @@
           <w:p>
             <w:pPr>
               <w:pStyle w:val="TableContents"/>
-              <w:widowControl/>
+              <w:widowControl w:val="false"/>
               <w:suppressAutoHyphens w:val="true"/>
               <w:spacing w:lineRule="auto" w:line="276" w:before="0" w:after="200"/>
               <w:jc w:val="center"/>
@@ -4896,7 +4940,7 @@
           <w:p>
             <w:pPr>
               <w:pStyle w:val="TableContents"/>
-              <w:widowControl/>
+              <w:widowControl w:val="false"/>
               <w:suppressAutoHyphens w:val="true"/>
               <w:spacing w:lineRule="auto" w:line="276" w:before="0" w:after="200"/>
               <w:jc w:val="center"/>
@@ -4932,7 +4976,7 @@
           <w:p>
             <w:pPr>
               <w:pStyle w:val="TableContents"/>
-              <w:widowControl/>
+              <w:widowControl w:val="false"/>
               <w:suppressAutoHyphens w:val="true"/>
               <w:spacing w:lineRule="auto" w:line="276" w:before="0" w:after="200"/>
               <w:jc w:val="center"/>
@@ -4966,7 +5010,7 @@
           <w:p>
             <w:pPr>
               <w:pStyle w:val="TableContents"/>
-              <w:widowControl/>
+              <w:widowControl w:val="false"/>
               <w:suppressAutoHyphens w:val="true"/>
               <w:spacing w:lineRule="auto" w:line="276" w:before="0" w:after="200"/>
               <w:jc w:val="center"/>
@@ -5002,7 +5046,7 @@
           <w:p>
             <w:pPr>
               <w:pStyle w:val="TableContents"/>
-              <w:widowControl/>
+              <w:widowControl w:val="false"/>
               <w:suppressAutoHyphens w:val="true"/>
               <w:spacing w:lineRule="auto" w:line="276" w:before="0" w:after="200"/>
               <w:jc w:val="center"/>
@@ -5036,7 +5080,7 @@
           <w:p>
             <w:pPr>
               <w:pStyle w:val="TableContents"/>
-              <w:widowControl/>
+              <w:widowControl w:val="false"/>
               <w:suppressAutoHyphens w:val="true"/>
               <w:spacing w:lineRule="auto" w:line="276" w:before="0" w:after="200"/>
               <w:jc w:val="center"/>
@@ -5072,7 +5116,7 @@
           <w:p>
             <w:pPr>
               <w:pStyle w:val="TableContents"/>
-              <w:widowControl/>
+              <w:widowControl w:val="false"/>
               <w:suppressAutoHyphens w:val="true"/>
               <w:spacing w:lineRule="auto" w:line="276" w:before="0" w:after="200"/>
               <w:jc w:val="center"/>
@@ -5106,7 +5150,7 @@
           <w:p>
             <w:pPr>
               <w:pStyle w:val="TableContents"/>
-              <w:widowControl/>
+              <w:widowControl w:val="false"/>
               <w:suppressAutoHyphens w:val="true"/>
               <w:spacing w:lineRule="auto" w:line="276" w:before="0" w:after="200"/>
               <w:jc w:val="center"/>
@@ -5142,7 +5186,7 @@
           <w:p>
             <w:pPr>
               <w:pStyle w:val="TableContents"/>
-              <w:widowControl/>
+              <w:widowControl w:val="false"/>
               <w:suppressAutoHyphens w:val="true"/>
               <w:spacing w:lineRule="auto" w:line="276" w:before="0" w:after="200"/>
               <w:jc w:val="center"/>
@@ -5176,7 +5220,7 @@
           <w:p>
             <w:pPr>
               <w:pStyle w:val="TableContents"/>
-              <w:widowControl/>
+              <w:widowControl w:val="false"/>
               <w:suppressAutoHyphens w:val="true"/>
               <w:spacing w:lineRule="auto" w:line="276" w:before="0" w:after="200"/>
               <w:jc w:val="center"/>
@@ -5212,7 +5256,7 @@
           <w:p>
             <w:pPr>
               <w:pStyle w:val="TableContents"/>
-              <w:widowControl/>
+              <w:widowControl w:val="false"/>
               <w:suppressAutoHyphens w:val="true"/>
               <w:spacing w:lineRule="auto" w:line="276" w:before="0" w:after="200"/>
               <w:jc w:val="center"/>
@@ -5246,7 +5290,7 @@
           <w:p>
             <w:pPr>
               <w:pStyle w:val="TableContents"/>
-              <w:widowControl/>
+              <w:widowControl w:val="false"/>
               <w:suppressAutoHyphens w:val="true"/>
               <w:spacing w:lineRule="auto" w:line="276" w:before="0" w:after="200"/>
               <w:jc w:val="center"/>
@@ -5282,7 +5326,7 @@
           <w:p>
             <w:pPr>
               <w:pStyle w:val="TableContents"/>
-              <w:widowControl/>
+              <w:widowControl w:val="false"/>
               <w:suppressAutoHyphens w:val="true"/>
               <w:spacing w:lineRule="auto" w:line="276" w:before="0" w:after="200"/>
               <w:jc w:val="center"/>
@@ -5316,7 +5360,7 @@
           <w:p>
             <w:pPr>
               <w:pStyle w:val="TableContents"/>
-              <w:widowControl/>
+              <w:widowControl w:val="false"/>
               <w:suppressAutoHyphens w:val="true"/>
               <w:spacing w:lineRule="auto" w:line="276" w:before="0" w:after="200"/>
               <w:jc w:val="center"/>
@@ -5352,7 +5396,7 @@
           <w:p>
             <w:pPr>
               <w:pStyle w:val="TableContents"/>
-              <w:widowControl/>
+              <w:widowControl w:val="false"/>
               <w:suppressAutoHyphens w:val="true"/>
               <w:spacing w:lineRule="auto" w:line="276" w:before="0" w:after="200"/>
               <w:jc w:val="center"/>
@@ -5386,7 +5430,7 @@
           <w:p>
             <w:pPr>
               <w:pStyle w:val="TableContents"/>
-              <w:widowControl/>
+              <w:widowControl w:val="false"/>
               <w:suppressAutoHyphens w:val="true"/>
               <w:spacing w:lineRule="auto" w:line="276" w:before="0" w:after="200"/>
               <w:jc w:val="center"/>
@@ -5495,7 +5539,7 @@
           <w:p>
             <w:pPr>
               <w:pStyle w:val="TableContents"/>
-              <w:widowControl/>
+              <w:widowControl w:val="false"/>
               <w:suppressAutoHyphens w:val="true"/>
               <w:spacing w:lineRule="auto" w:line="276" w:before="0" w:after="200"/>
               <w:jc w:val="center"/>
@@ -5530,7 +5574,7 @@
           <w:p>
             <w:pPr>
               <w:pStyle w:val="TableContents"/>
-              <w:widowControl/>
+              <w:widowControl w:val="false"/>
               <w:suppressAutoHyphens w:val="true"/>
               <w:spacing w:lineRule="auto" w:line="276" w:before="0" w:after="200"/>
               <w:jc w:val="center"/>
@@ -5566,7 +5610,7 @@
           <w:p>
             <w:pPr>
               <w:pStyle w:val="TableContents"/>
-              <w:widowControl/>
+              <w:widowControl w:val="false"/>
               <w:suppressAutoHyphens w:val="true"/>
               <w:spacing w:lineRule="auto" w:line="276" w:before="0" w:after="200"/>
               <w:jc w:val="center"/>
@@ -5600,7 +5644,7 @@
           <w:p>
             <w:pPr>
               <w:pStyle w:val="TableContents"/>
-              <w:widowControl/>
+              <w:widowControl w:val="false"/>
               <w:suppressAutoHyphens w:val="true"/>
               <w:spacing w:lineRule="auto" w:line="276" w:before="0" w:after="200"/>
               <w:jc w:val="center"/>
@@ -5636,7 +5680,7 @@
           <w:p>
             <w:pPr>
               <w:pStyle w:val="TableContents"/>
-              <w:widowControl/>
+              <w:widowControl w:val="false"/>
               <w:suppressAutoHyphens w:val="true"/>
               <w:spacing w:lineRule="auto" w:line="276" w:before="0" w:after="200"/>
               <w:jc w:val="center"/>
@@ -5670,7 +5714,7 @@
           <w:p>
             <w:pPr>
               <w:pStyle w:val="TableContents"/>
-              <w:widowControl/>
+              <w:widowControl w:val="false"/>
               <w:suppressAutoHyphens w:val="true"/>
               <w:spacing w:lineRule="auto" w:line="276" w:before="0" w:after="200"/>
               <w:jc w:val="center"/>
@@ -5706,7 +5750,7 @@
           <w:p>
             <w:pPr>
               <w:pStyle w:val="TableContents"/>
-              <w:widowControl/>
+              <w:widowControl w:val="false"/>
               <w:suppressAutoHyphens w:val="true"/>
               <w:spacing w:lineRule="auto" w:line="276" w:before="0" w:after="200"/>
               <w:jc w:val="center"/>
@@ -5740,7 +5784,7 @@
           <w:p>
             <w:pPr>
               <w:pStyle w:val="TableContents"/>
-              <w:widowControl/>
+              <w:widowControl w:val="false"/>
               <w:suppressAutoHyphens w:val="true"/>
               <w:spacing w:lineRule="auto" w:line="276" w:before="0" w:after="200"/>
               <w:jc w:val="center"/>
@@ -5850,7 +5894,7 @@
           <w:p>
             <w:pPr>
               <w:pStyle w:val="TableContents"/>
-              <w:widowControl/>
+              <w:widowControl w:val="false"/>
               <w:suppressAutoHyphens w:val="true"/>
               <w:spacing w:lineRule="auto" w:line="276" w:before="0" w:after="200"/>
               <w:jc w:val="center"/>
@@ -5886,7 +5930,7 @@
           <w:p>
             <w:pPr>
               <w:pStyle w:val="TableContents"/>
-              <w:widowControl/>
+              <w:widowControl w:val="false"/>
               <w:suppressAutoHyphens w:val="true"/>
               <w:spacing w:lineRule="auto" w:line="276" w:before="0" w:after="200"/>
               <w:jc w:val="center"/>
@@ -5923,7 +5967,7 @@
           <w:p>
             <w:pPr>
               <w:pStyle w:val="TableContents"/>
-              <w:widowControl/>
+              <w:widowControl w:val="false"/>
               <w:suppressAutoHyphens w:val="true"/>
               <w:spacing w:lineRule="auto" w:line="276" w:before="0" w:after="200"/>
               <w:jc w:val="center"/>
@@ -5958,7 +6002,7 @@
           <w:p>
             <w:pPr>
               <w:pStyle w:val="TableContents"/>
-              <w:widowControl/>
+              <w:widowControl w:val="false"/>
               <w:suppressAutoHyphens w:val="true"/>
               <w:spacing w:lineRule="auto" w:line="276" w:before="0" w:after="200"/>
               <w:jc w:val="center"/>
@@ -5995,7 +6039,7 @@
           <w:p>
             <w:pPr>
               <w:pStyle w:val="TableContents"/>
-              <w:widowControl/>
+              <w:widowControl w:val="false"/>
               <w:suppressAutoHyphens w:val="true"/>
               <w:spacing w:lineRule="auto" w:line="276" w:before="0" w:after="200"/>
               <w:jc w:val="center"/>
@@ -6030,7 +6074,7 @@
           <w:p>
             <w:pPr>
               <w:pStyle w:val="TableContents"/>
-              <w:widowControl/>
+              <w:widowControl w:val="false"/>
               <w:suppressAutoHyphens w:val="true"/>
               <w:spacing w:lineRule="auto" w:line="276" w:before="0" w:after="200"/>
               <w:jc w:val="center"/>
@@ -6067,7 +6111,7 @@
           <w:p>
             <w:pPr>
               <w:pStyle w:val="TableContents"/>
-              <w:widowControl/>
+              <w:widowControl w:val="false"/>
               <w:suppressAutoHyphens w:val="true"/>
               <w:spacing w:lineRule="auto" w:line="276" w:before="0" w:after="200"/>
               <w:jc w:val="center"/>
@@ -6102,7 +6146,7 @@
           <w:p>
             <w:pPr>
               <w:pStyle w:val="TableContents"/>
-              <w:widowControl/>
+              <w:widowControl w:val="false"/>
               <w:suppressAutoHyphens w:val="true"/>
               <w:spacing w:lineRule="auto" w:line="276" w:before="0" w:after="200"/>
               <w:jc w:val="center"/>
@@ -6139,7 +6183,7 @@
           <w:p>
             <w:pPr>
               <w:pStyle w:val="TableContents"/>
-              <w:widowControl/>
+              <w:widowControl w:val="false"/>
               <w:suppressAutoHyphens w:val="true"/>
               <w:spacing w:lineRule="auto" w:line="276" w:before="0" w:after="200"/>
               <w:jc w:val="center"/>
@@ -6174,7 +6218,7 @@
           <w:p>
             <w:pPr>
               <w:pStyle w:val="TableContents"/>
-              <w:widowControl/>
+              <w:widowControl w:val="false"/>
               <w:suppressAutoHyphens w:val="true"/>
               <w:spacing w:lineRule="auto" w:line="276" w:before="0" w:after="200"/>
               <w:jc w:val="center"/>
@@ -6211,7 +6255,7 @@
           <w:p>
             <w:pPr>
               <w:pStyle w:val="TableContents"/>
-              <w:widowControl/>
+              <w:widowControl w:val="false"/>
               <w:suppressAutoHyphens w:val="true"/>
               <w:spacing w:lineRule="auto" w:line="276" w:before="0" w:after="200"/>
               <w:jc w:val="center"/>
@@ -6246,7 +6290,7 @@
           <w:p>
             <w:pPr>
               <w:pStyle w:val="TableContents"/>
-              <w:widowControl/>
+              <w:widowControl w:val="false"/>
               <w:suppressAutoHyphens w:val="true"/>
               <w:spacing w:lineRule="auto" w:line="276" w:before="0" w:after="200"/>
               <w:jc w:val="center"/>
@@ -6283,7 +6327,7 @@
           <w:p>
             <w:pPr>
               <w:pStyle w:val="TableContents"/>
-              <w:widowControl/>
+              <w:widowControl w:val="false"/>
               <w:suppressAutoHyphens w:val="true"/>
               <w:spacing w:lineRule="auto" w:line="276" w:before="0" w:after="200"/>
               <w:jc w:val="center"/>
@@ -6318,7 +6362,7 @@
           <w:p>
             <w:pPr>
               <w:pStyle w:val="TableContents"/>
-              <w:widowControl/>
+              <w:widowControl w:val="false"/>
               <w:suppressAutoHyphens w:val="true"/>
               <w:spacing w:lineRule="auto" w:line="276" w:before="0" w:after="200"/>
               <w:jc w:val="center"/>
@@ -6355,7 +6399,7 @@
           <w:p>
             <w:pPr>
               <w:pStyle w:val="TableContents"/>
-              <w:widowControl/>
+              <w:widowControl w:val="false"/>
               <w:suppressAutoHyphens w:val="true"/>
               <w:spacing w:lineRule="auto" w:line="276" w:before="0" w:after="200"/>
               <w:jc w:val="center"/>
@@ -6390,7 +6434,7 @@
           <w:p>
             <w:pPr>
               <w:pStyle w:val="TableContents"/>
-              <w:widowControl/>
+              <w:widowControl w:val="false"/>
               <w:suppressAutoHyphens w:val="true"/>
               <w:spacing w:lineRule="auto" w:line="276" w:before="0" w:after="200"/>
               <w:jc w:val="center"/>
@@ -6427,7 +6471,7 @@
           <w:p>
             <w:pPr>
               <w:pStyle w:val="TableContents"/>
-              <w:widowControl/>
+              <w:widowControl w:val="false"/>
               <w:suppressAutoHyphens w:val="true"/>
               <w:spacing w:lineRule="auto" w:line="276" w:before="0" w:after="200"/>
               <w:jc w:val="center"/>
@@ -6462,7 +6506,7 @@
           <w:p>
             <w:pPr>
               <w:pStyle w:val="TableContents"/>
-              <w:widowControl/>
+              <w:widowControl w:val="false"/>
               <w:suppressAutoHyphens w:val="true"/>
               <w:spacing w:lineRule="auto" w:line="276" w:before="0" w:after="200"/>
               <w:jc w:val="center"/>
@@ -6499,7 +6543,7 @@
           <w:p>
             <w:pPr>
               <w:pStyle w:val="TableContents"/>
-              <w:widowControl/>
+              <w:widowControl w:val="false"/>
               <w:suppressAutoHyphens w:val="true"/>
               <w:spacing w:lineRule="auto" w:line="276" w:before="0" w:after="200"/>
               <w:jc w:val="center"/>
@@ -6534,7 +6578,7 @@
           <w:p>
             <w:pPr>
               <w:pStyle w:val="TableContents"/>
-              <w:widowControl/>
+              <w:widowControl w:val="false"/>
               <w:suppressAutoHyphens w:val="true"/>
               <w:spacing w:lineRule="auto" w:line="276" w:before="0" w:after="200"/>
               <w:jc w:val="center"/>
@@ -6619,7 +6663,7 @@
           <w:p>
             <w:pPr>
               <w:pStyle w:val="Normal"/>
-              <w:widowControl/>
+              <w:widowControl w:val="false"/>
               <w:suppressAutoHyphens w:val="true"/>
               <w:spacing w:lineRule="auto" w:line="276" w:before="0" w:after="200"/>
               <w:jc w:val="center"/>
@@ -6637,25 +6681,7 @@
                 <w:szCs w:val="24"/>
                 <w:lang w:val="ru-RU" w:eastAsia="zh-CN" w:bidi="ar-SA"/>
               </w:rPr>
-              <w:t xml:space="preserve">My son </w:t>
-            </w:r>
-            <w:r>
-              <w:rPr>
-                <w:rFonts w:eastAsia="Calibri" w:cs="Basic Roman" w:ascii="Times New Roman" w:hAnsi="Times New Roman"/>
-                <w:sz w:val="24"/>
-                <w:szCs w:val="24"/>
-                <w:lang w:val="ru-RU" w:eastAsia="zh-CN" w:bidi="ar-SA"/>
-              </w:rPr>
-              <w:t>is</w:t>
-            </w:r>
-            <w:r>
-              <w:rPr>
-                <w:rFonts w:eastAsia="Calibri" w:cs="Basic Roman" w:ascii="Times New Roman" w:hAnsi="Times New Roman"/>
-                <w:sz w:val="24"/>
-                <w:szCs w:val="24"/>
-                <w:lang w:val="ru-RU" w:eastAsia="zh-CN" w:bidi="ar-SA"/>
-              </w:rPr>
-              <w:t xml:space="preserve"> talking one the phone right now</w:t>
+              <w:t>My son is talking one the phone right now</w:t>
             </w:r>
           </w:p>
         </w:tc>
@@ -6668,7 +6694,7 @@
           <w:p>
             <w:pPr>
               <w:pStyle w:val="Normal"/>
-              <w:widowControl/>
+              <w:widowControl w:val="false"/>
               <w:suppressAutoHyphens w:val="true"/>
               <w:spacing w:lineRule="auto" w:line="276" w:before="0" w:after="200"/>
               <w:jc w:val="center"/>
@@ -6701,7 +6727,7 @@
           <w:p>
             <w:pPr>
               <w:pStyle w:val="Normal"/>
-              <w:widowControl/>
+              <w:widowControl w:val="false"/>
               <w:suppressAutoHyphens w:val="true"/>
               <w:spacing w:lineRule="auto" w:line="276" w:before="0" w:after="200"/>
               <w:jc w:val="center"/>
@@ -6731,7 +6757,7 @@
           <w:p>
             <w:pPr>
               <w:pStyle w:val="Normal"/>
-              <w:widowControl/>
+              <w:widowControl w:val="false"/>
               <w:suppressAutoHyphens w:val="true"/>
               <w:spacing w:lineRule="auto" w:line="276" w:before="0" w:after="200"/>
               <w:jc w:val="center"/>
@@ -6764,7 +6790,7 @@
           <w:p>
             <w:pPr>
               <w:pStyle w:val="Normal"/>
-              <w:widowControl/>
+              <w:widowControl w:val="false"/>
               <w:suppressAutoHyphens w:val="true"/>
               <w:spacing w:lineRule="auto" w:line="276" w:before="0" w:after="200"/>
               <w:jc w:val="center"/>
@@ -6794,7 +6820,7 @@
           <w:p>
             <w:pPr>
               <w:pStyle w:val="Normal"/>
-              <w:widowControl/>
+              <w:widowControl w:val="false"/>
               <w:suppressAutoHyphens w:val="true"/>
               <w:spacing w:lineRule="auto" w:line="276" w:before="0" w:after="200"/>
               <w:jc w:val="center"/>
@@ -6827,7 +6853,7 @@
           <w:p>
             <w:pPr>
               <w:pStyle w:val="Normal"/>
-              <w:widowControl/>
+              <w:widowControl w:val="false"/>
               <w:suppressAutoHyphens w:val="true"/>
               <w:spacing w:lineRule="auto" w:line="276" w:before="0" w:after="200"/>
               <w:jc w:val="center"/>
@@ -6845,7 +6871,7 @@
                 <w:szCs w:val="24"/>
                 <w:lang w:val="ru-RU" w:eastAsia="zh-CN" w:bidi="ar-SA"/>
               </w:rPr>
-              <w:t xml:space="preserve">Tom is working on a project nowadays </w:t>
+              <w:t>Tom is working on a project nowadays</w:t>
             </w:r>
           </w:p>
         </w:tc>
@@ -6857,7 +6883,7 @@
           <w:p>
             <w:pPr>
               <w:pStyle w:val="Normal"/>
-              <w:widowControl/>
+              <w:widowControl w:val="false"/>
               <w:suppressAutoHyphens w:val="true"/>
               <w:spacing w:lineRule="auto" w:line="276" w:before="0" w:after="200"/>
               <w:jc w:val="center"/>
@@ -6890,7 +6916,7 @@
           <w:p>
             <w:pPr>
               <w:pStyle w:val="Normal"/>
-              <w:widowControl/>
+              <w:widowControl w:val="false"/>
               <w:suppressAutoHyphens w:val="true"/>
               <w:spacing w:lineRule="auto" w:line="276" w:before="0" w:after="200"/>
               <w:jc w:val="center"/>
@@ -6920,7 +6946,7 @@
           <w:p>
             <w:pPr>
               <w:pStyle w:val="Normal"/>
-              <w:widowControl/>
+              <w:widowControl w:val="false"/>
               <w:suppressAutoHyphens w:val="true"/>
               <w:spacing w:lineRule="auto" w:line="276" w:before="0" w:after="200"/>
               <w:jc w:val="center"/>
@@ -6972,7 +6998,7 @@
           <w:p>
             <w:pPr>
               <w:pStyle w:val="Normal"/>
-              <w:widowControl/>
+              <w:widowControl w:val="false"/>
               <w:suppressAutoHyphens w:val="true"/>
               <w:spacing w:lineRule="auto" w:line="276" w:before="0" w:after="200"/>
               <w:jc w:val="center"/>
@@ -6990,25 +7016,7 @@
                 <w:szCs w:val="24"/>
                 <w:lang w:val="ru-RU" w:eastAsia="zh-CN" w:bidi="ar-SA"/>
               </w:rPr>
-              <w:t xml:space="preserve">Some people </w:t>
-            </w:r>
-            <w:r>
-              <w:rPr>
-                <w:rFonts w:eastAsia="Calibri" w:cs="Basic Roman" w:ascii="Times New Roman" w:hAnsi="Times New Roman"/>
-                <w:sz w:val="24"/>
-                <w:szCs w:val="24"/>
-                <w:lang w:val="ru-RU" w:eastAsia="zh-CN" w:bidi="ar-SA"/>
-              </w:rPr>
-              <w:t>are</w:t>
-            </w:r>
-            <w:r>
-              <w:rPr>
-                <w:rFonts w:eastAsia="Calibri" w:cs="Basic Roman" w:ascii="Times New Roman" w:hAnsi="Times New Roman"/>
-                <w:sz w:val="24"/>
-                <w:szCs w:val="24"/>
-                <w:lang w:val="ru-RU" w:eastAsia="zh-CN" w:bidi="ar-SA"/>
-              </w:rPr>
-              <w:t xml:space="preserve"> waiting to talk to you</w:t>
+              <w:t>Some people are waiting to talk to you</w:t>
             </w:r>
           </w:p>
         </w:tc>
@@ -7020,7 +7028,7 @@
           <w:p>
             <w:pPr>
               <w:pStyle w:val="Normal"/>
-              <w:widowControl/>
+              <w:widowControl w:val="false"/>
               <w:suppressAutoHyphens w:val="true"/>
               <w:spacing w:lineRule="auto" w:line="276" w:before="0" w:after="200"/>
               <w:jc w:val="center"/>
@@ -7053,7 +7061,7 @@
           <w:p>
             <w:pPr>
               <w:pStyle w:val="Normal"/>
-              <w:widowControl/>
+              <w:widowControl w:val="false"/>
               <w:suppressAutoHyphens w:val="true"/>
               <w:spacing w:lineRule="auto" w:line="276" w:before="0" w:after="200"/>
               <w:jc w:val="center"/>
@@ -7083,7 +7091,7 @@
           <w:p>
             <w:pPr>
               <w:pStyle w:val="Normal"/>
-              <w:widowControl/>
+              <w:widowControl w:val="false"/>
               <w:suppressAutoHyphens w:val="true"/>
               <w:spacing w:lineRule="auto" w:line="276" w:before="0" w:after="200"/>
               <w:jc w:val="center"/>
@@ -7116,7 +7124,7 @@
           <w:p>
             <w:pPr>
               <w:pStyle w:val="Normal"/>
-              <w:widowControl/>
+              <w:widowControl w:val="false"/>
               <w:suppressAutoHyphens w:val="true"/>
               <w:spacing w:lineRule="auto" w:line="276" w:before="0" w:after="200"/>
               <w:jc w:val="center"/>
@@ -7146,7 +7154,7 @@
           <w:p>
             <w:pPr>
               <w:pStyle w:val="Normal"/>
-              <w:widowControl/>
+              <w:widowControl w:val="false"/>
               <w:suppressAutoHyphens w:val="true"/>
               <w:spacing w:lineRule="auto" w:line="276" w:before="0" w:after="200"/>
               <w:jc w:val="center"/>
@@ -7181,7 +7189,7 @@
           <w:p>
             <w:pPr>
               <w:pStyle w:val="Normal"/>
-              <w:widowControl/>
+              <w:widowControl w:val="false"/>
               <w:suppressAutoHyphens w:val="true"/>
               <w:spacing w:lineRule="auto" w:line="276" w:before="0" w:after="200"/>
               <w:jc w:val="center"/>
@@ -7211,7 +7219,7 @@
           <w:p>
             <w:pPr>
               <w:pStyle w:val="Normal"/>
-              <w:widowControl/>
+              <w:widowControl w:val="false"/>
               <w:suppressAutoHyphens w:val="true"/>
               <w:spacing w:lineRule="auto" w:line="276" w:before="0" w:after="200"/>
               <w:jc w:val="center"/>
@@ -7244,7 +7252,7 @@
           <w:p>
             <w:pPr>
               <w:pStyle w:val="Normal"/>
-              <w:widowControl/>
+              <w:widowControl w:val="false"/>
               <w:suppressAutoHyphens w:val="true"/>
               <w:spacing w:lineRule="auto" w:line="276" w:before="0" w:after="200"/>
               <w:jc w:val="center"/>
@@ -7274,7 +7282,7 @@
           <w:p>
             <w:pPr>
               <w:pStyle w:val="Normal"/>
-              <w:widowControl/>
+              <w:widowControl w:val="false"/>
               <w:suppressAutoHyphens w:val="true"/>
               <w:spacing w:lineRule="auto" w:line="276" w:before="0" w:after="200"/>
               <w:jc w:val="center"/>
@@ -7307,7 +7315,7 @@
           <w:p>
             <w:pPr>
               <w:pStyle w:val="Normal"/>
-              <w:widowControl/>
+              <w:widowControl w:val="false"/>
               <w:suppressAutoHyphens w:val="true"/>
               <w:spacing w:lineRule="auto" w:line="276" w:before="0" w:after="200"/>
               <w:jc w:val="center"/>
@@ -7337,7 +7345,7 @@
           <w:p>
             <w:pPr>
               <w:pStyle w:val="Normal"/>
-              <w:widowControl/>
+              <w:widowControl w:val="false"/>
               <w:suppressAutoHyphens w:val="true"/>
               <w:spacing w:lineRule="auto" w:line="276" w:before="0" w:after="200"/>
               <w:jc w:val="center"/>
@@ -7370,7 +7378,7 @@
           <w:p>
             <w:pPr>
               <w:pStyle w:val="Normal"/>
-              <w:widowControl/>
+              <w:widowControl w:val="false"/>
               <w:suppressAutoHyphens w:val="true"/>
               <w:spacing w:lineRule="auto" w:line="276" w:before="0" w:after="200"/>
               <w:jc w:val="center"/>
@@ -7388,25 +7396,7 @@
                 <w:szCs w:val="24"/>
                 <w:lang w:val="ru-RU" w:eastAsia="zh-CN" w:bidi="ar-SA"/>
               </w:rPr>
-              <w:t xml:space="preserve">My children </w:t>
-            </w:r>
-            <w:r>
-              <w:rPr>
-                <w:rFonts w:eastAsia="Calibri" w:cs="Basic Roman" w:ascii="Times New Roman" w:hAnsi="Times New Roman"/>
-                <w:sz w:val="24"/>
-                <w:szCs w:val="24"/>
-                <w:lang w:val="ru-RU" w:eastAsia="zh-CN" w:bidi="ar-SA"/>
-              </w:rPr>
-              <w:t>are</w:t>
-            </w:r>
-            <w:r>
-              <w:rPr>
-                <w:rFonts w:eastAsia="Calibri" w:cs="Basic Roman" w:ascii="Times New Roman" w:hAnsi="Times New Roman"/>
-                <w:sz w:val="24"/>
-                <w:szCs w:val="24"/>
-                <w:lang w:val="ru-RU" w:eastAsia="zh-CN" w:bidi="ar-SA"/>
-              </w:rPr>
-              <w:t xml:space="preserve"> not listenning to the radio now</w:t>
+              <w:t>My children are not listenning to the radio now</w:t>
             </w:r>
           </w:p>
         </w:tc>
@@ -7418,7 +7408,7 @@
           <w:p>
             <w:pPr>
               <w:pStyle w:val="Normal"/>
-              <w:widowControl/>
+              <w:widowControl w:val="false"/>
               <w:suppressAutoHyphens w:val="true"/>
               <w:spacing w:lineRule="auto" w:line="276" w:before="0" w:after="200"/>
               <w:jc w:val="center"/>
@@ -7451,7 +7441,7 @@
           <w:p>
             <w:pPr>
               <w:pStyle w:val="Normal"/>
-              <w:widowControl/>
+              <w:widowControl w:val="false"/>
               <w:suppressAutoHyphens w:val="true"/>
               <w:spacing w:lineRule="auto" w:line="276" w:before="0" w:after="200"/>
               <w:jc w:val="center"/>
@@ -7481,7 +7471,7 @@
           <w:p>
             <w:pPr>
               <w:pStyle w:val="Normal"/>
-              <w:widowControl/>
+              <w:widowControl w:val="false"/>
               <w:suppressAutoHyphens w:val="true"/>
               <w:spacing w:lineRule="auto" w:line="276" w:before="0" w:after="200"/>
               <w:jc w:val="center"/>
@@ -7514,7 +7504,7 @@
           <w:p>
             <w:pPr>
               <w:pStyle w:val="Normal"/>
-              <w:widowControl/>
+              <w:widowControl w:val="false"/>
               <w:suppressAutoHyphens w:val="true"/>
               <w:spacing w:lineRule="auto" w:line="276" w:before="0" w:after="200"/>
               <w:jc w:val="center"/>
@@ -7544,7 +7534,7 @@
           <w:p>
             <w:pPr>
               <w:pStyle w:val="Normal"/>
-              <w:widowControl/>
+              <w:widowControl w:val="false"/>
               <w:suppressAutoHyphens w:val="true"/>
               <w:spacing w:lineRule="auto" w:line="276" w:before="0" w:after="200"/>
               <w:jc w:val="center"/>
@@ -7577,7 +7567,7 @@
           <w:p>
             <w:pPr>
               <w:pStyle w:val="Normal"/>
-              <w:widowControl/>
+              <w:widowControl w:val="false"/>
               <w:suppressAutoHyphens w:val="true"/>
               <w:spacing w:lineRule="auto" w:line="276" w:before="0" w:after="200"/>
               <w:jc w:val="center"/>
@@ -7607,7 +7597,7 @@
           <w:p>
             <w:pPr>
               <w:pStyle w:val="Normal"/>
-              <w:widowControl/>
+              <w:widowControl w:val="false"/>
               <w:suppressAutoHyphens w:val="true"/>
               <w:spacing w:lineRule="auto" w:line="276" w:before="0" w:after="200"/>
               <w:jc w:val="center"/>
@@ -7640,7 +7630,7 @@
           <w:p>
             <w:pPr>
               <w:pStyle w:val="Normal"/>
-              <w:widowControl/>
+              <w:widowControl w:val="false"/>
               <w:suppressAutoHyphens w:val="true"/>
               <w:spacing w:lineRule="auto" w:line="276" w:before="0" w:after="200"/>
               <w:jc w:val="center"/>
@@ -7658,7 +7648,7 @@
                 <w:szCs w:val="24"/>
                 <w:lang w:val="ru-RU" w:eastAsia="zh-CN" w:bidi="ar-SA"/>
               </w:rPr>
-              <w:t xml:space="preserve">What is she eating right now?  </w:t>
+              <w:t>What is she eating right now?</w:t>
             </w:r>
           </w:p>
         </w:tc>
@@ -7670,7 +7660,7 @@
           <w:p>
             <w:pPr>
               <w:pStyle w:val="Normal"/>
-              <w:widowControl/>
+              <w:widowControl w:val="false"/>
               <w:suppressAutoHyphens w:val="true"/>
               <w:spacing w:lineRule="auto" w:line="276" w:before="0" w:after="200"/>
               <w:jc w:val="center"/>
@@ -7703,7 +7693,7 @@
           <w:p>
             <w:pPr>
               <w:pStyle w:val="Normal"/>
-              <w:widowControl/>
+              <w:widowControl w:val="false"/>
               <w:suppressAutoHyphens w:val="true"/>
               <w:spacing w:lineRule="auto" w:line="276" w:before="0" w:after="200"/>
               <w:jc w:val="center"/>
@@ -7733,7 +7723,7 @@
           <w:p>
             <w:pPr>
               <w:pStyle w:val="Normal"/>
-              <w:widowControl/>
+              <w:widowControl w:val="false"/>
               <w:suppressAutoHyphens w:val="true"/>
               <w:spacing w:lineRule="auto" w:line="276" w:before="0" w:after="200"/>
               <w:jc w:val="center"/>
@@ -7766,7 +7756,7 @@
           <w:p>
             <w:pPr>
               <w:pStyle w:val="Normal"/>
-              <w:widowControl/>
+              <w:widowControl w:val="false"/>
               <w:suppressAutoHyphens w:val="true"/>
               <w:spacing w:lineRule="auto" w:line="276" w:before="0" w:after="200"/>
               <w:jc w:val="center"/>
@@ -7796,7 +7786,7 @@
           <w:p>
             <w:pPr>
               <w:pStyle w:val="Normal"/>
-              <w:widowControl/>
+              <w:widowControl w:val="false"/>
               <w:suppressAutoHyphens w:val="true"/>
               <w:spacing w:lineRule="auto" w:line="276" w:before="0" w:after="200"/>
               <w:jc w:val="center"/>
@@ -7829,7 +7819,7 @@
           <w:p>
             <w:pPr>
               <w:pStyle w:val="Normal"/>
-              <w:widowControl/>
+              <w:widowControl w:val="false"/>
               <w:suppressAutoHyphens w:val="true"/>
               <w:spacing w:lineRule="auto" w:line="276" w:before="0" w:after="200"/>
               <w:jc w:val="center"/>
@@ -7859,7 +7849,7 @@
           <w:p>
             <w:pPr>
               <w:pStyle w:val="Normal"/>
-              <w:widowControl/>
+              <w:widowControl w:val="false"/>
               <w:suppressAutoHyphens w:val="true"/>
               <w:spacing w:lineRule="auto" w:line="276" w:before="0" w:after="200"/>
               <w:jc w:val="center"/>
@@ -7914,9 +7904,7 @@
         </w:rPr>
       </w:pPr>
       <w:r>
-        <w:rPr>
-          <w:rFonts w:ascii="Times New Roman" w:hAnsi="Times New Roman"/>
-        </w:rPr>
+        <w:rPr/>
       </w:r>
     </w:p>
     <w:sectPr>

--- a/DOCX/Tenses - времена/Present Continuous.docx
+++ b/DOCX/Tenses - времена/Present Continuous.docx
@@ -505,11 +505,13 @@
       <w:r>
         <w:rPr>
           <w:rFonts w:eastAsia="Times New Roman" w:cs="Times New Roman" w:ascii="Times new roman" w:hAnsi="Times new roman"/>
+          <w:b/>
+          <w:bCs/>
           <w:color w:val="000000"/>
           <w:sz w:val="24"/>
           <w:szCs w:val="24"/>
         </w:rPr>
-        <w:t>.</w:t>
+        <w:t xml:space="preserve">: </w:t>
       </w:r>
       <w:r>
         <w:rPr>
@@ -520,6 +522,50 @@
           <w:sz w:val="24"/>
           <w:szCs w:val="24"/>
         </w:rPr>
+        <w:t>play</w:t>
+      </w:r>
+      <w:r>
+        <w:rPr>
+          <w:rFonts w:eastAsia="Times New Roman" w:cs="Times New Roman" w:ascii="Times new roman" w:hAnsi="Times new roman"/>
+          <w:b w:val="false"/>
+          <w:bCs w:val="false"/>
+          <w:color w:val="000000"/>
+          <w:sz w:val="24"/>
+          <w:szCs w:val="24"/>
+        </w:rPr>
+        <w:t xml:space="preserve"> - </w:t>
+      </w:r>
+      <w:r>
+        <w:rPr>
+          <w:rFonts w:eastAsia="Times New Roman" w:cs="Times New Roman" w:ascii="Times new roman" w:hAnsi="Times new roman"/>
+          <w:b/>
+          <w:bCs/>
+          <w:color w:val="000000"/>
+          <w:sz w:val="24"/>
+          <w:szCs w:val="24"/>
+        </w:rPr>
+        <w:t>play</w:t>
+      </w:r>
+      <w:r>
+        <w:rPr>
+          <w:rFonts w:eastAsia="Times New Roman" w:cs="Times New Roman" w:ascii="Times new roman" w:hAnsi="Times new roman"/>
+          <w:b/>
+          <w:bCs/>
+          <w:color w:val="C9211E"/>
+          <w:sz w:val="24"/>
+          <w:szCs w:val="24"/>
+        </w:rPr>
+        <w:t>ing</w:t>
+      </w:r>
+      <w:r>
+        <w:rPr>
+          <w:rFonts w:eastAsia="Times New Roman" w:cs="Times New Roman" w:ascii="Times new roman" w:hAnsi="Times new roman"/>
+          <w:b/>
+          <w:bCs/>
+          <w:color w:val="000000"/>
+          <w:sz w:val="24"/>
+          <w:szCs w:val="24"/>
+        </w:rPr>
         <w:br/>
       </w:r>
       <w:r>
@@ -582,7 +628,29 @@
           <w:sz w:val="24"/>
           <w:szCs w:val="24"/>
         </w:rPr>
-        <w:t>.</w:t>
+        <w:t xml:space="preserve">: </w:t>
+      </w:r>
+      <w:r>
+        <w:rPr>
+          <w:rFonts w:eastAsia="Times New Roman" w:cs="Times New Roman" w:ascii="Times new roman" w:hAnsi="Times new roman"/>
+          <w:b/>
+          <w:bCs/>
+          <w:color w:val="000000"/>
+          <w:sz w:val="24"/>
+          <w:szCs w:val="24"/>
+        </w:rPr>
+        <w:t>dance — danc</w:t>
+      </w:r>
+      <w:r>
+        <w:rPr>
+          <w:rFonts w:eastAsia="Times New Roman" w:cs="Times New Roman" w:ascii="Times new roman" w:hAnsi="Times new roman"/>
+          <w:b/>
+          <w:bCs/>
+          <w:color w:val="C9211E"/>
+          <w:sz w:val="24"/>
+          <w:szCs w:val="24"/>
+        </w:rPr>
+        <w:t>ing</w:t>
       </w:r>
       <w:r>
         <w:rPr>
@@ -1556,6 +1624,16 @@
       <w:r>
         <w:rPr>
           <w:rFonts w:eastAsia="Times New Roman" w:cs="Times New Roman" w:ascii="Times new roman" w:hAnsi="Times new roman"/>
+          <w:b w:val="false"/>
+          <w:bCs w:val="false"/>
+          <w:sz w:val="24"/>
+          <w:szCs w:val="24"/>
+        </w:rPr>
+        <w:t xml:space="preserve">Подлежащее + </w:t>
+      </w:r>
+      <w:r>
+        <w:rPr>
+          <w:rFonts w:eastAsia="Times New Roman" w:cs="Times New Roman" w:ascii="Times new roman" w:hAnsi="Times new roman"/>
           <w:b/>
           <w:bCs/>
           <w:sz w:val="24"/>
@@ -1935,7 +2013,11 @@
       </w:pPr>
       <w:r>
         <w:rPr>
-          <w:rFonts w:ascii="Times new roman" w:hAnsi="Times new roman"/>
+          <w:rFonts w:eastAsia="Times New Roman" w:cs="Times New Roman"/>
+          <w:b/>
+          <w:bCs/>
+          <w:sz w:val="32"/>
+          <w:szCs w:val="32"/>
         </w:rPr>
       </w:r>
     </w:p>
@@ -1954,7 +2036,11 @@
       </w:pPr>
       <w:r>
         <w:rPr>
-          <w:rFonts w:ascii="Times new roman" w:hAnsi="Times new roman"/>
+          <w:rFonts w:eastAsia="Times New Roman" w:cs="Times New Roman"/>
+          <w:b/>
+          <w:bCs/>
+          <w:sz w:val="32"/>
+          <w:szCs w:val="32"/>
         </w:rPr>
       </w:r>
     </w:p>
@@ -1973,7 +2059,11 @@
       </w:pPr>
       <w:r>
         <w:rPr>
-          <w:rFonts w:ascii="Times new roman" w:hAnsi="Times new roman"/>
+          <w:rFonts w:eastAsia="Times New Roman" w:cs="Times New Roman"/>
+          <w:b/>
+          <w:bCs/>
+          <w:sz w:val="32"/>
+          <w:szCs w:val="32"/>
         </w:rPr>
       </w:r>
     </w:p>
@@ -1992,7 +2082,11 @@
       </w:pPr>
       <w:r>
         <w:rPr>
-          <w:rFonts w:ascii="Times new roman" w:hAnsi="Times new roman"/>
+          <w:rFonts w:eastAsia="Times New Roman" w:cs="Times New Roman"/>
+          <w:b/>
+          <w:bCs/>
+          <w:sz w:val="32"/>
+          <w:szCs w:val="32"/>
         </w:rPr>
       </w:r>
     </w:p>
@@ -2011,7 +2105,11 @@
       </w:pPr>
       <w:r>
         <w:rPr>
-          <w:rFonts w:ascii="Times new roman" w:hAnsi="Times new roman"/>
+          <w:rFonts w:eastAsia="Times New Roman" w:cs="Times New Roman"/>
+          <w:b/>
+          <w:bCs/>
+          <w:sz w:val="32"/>
+          <w:szCs w:val="32"/>
         </w:rPr>
       </w:r>
     </w:p>
@@ -2030,7 +2128,11 @@
       </w:pPr>
       <w:r>
         <w:rPr>
-          <w:rFonts w:ascii="Times new roman" w:hAnsi="Times new roman"/>
+          <w:rFonts w:eastAsia="Times New Roman" w:cs="Times New Roman"/>
+          <w:b/>
+          <w:bCs/>
+          <w:sz w:val="32"/>
+          <w:szCs w:val="32"/>
         </w:rPr>
       </w:r>
     </w:p>
@@ -9712,7 +9814,11 @@
       </w:pPr>
       <w:r>
         <w:rPr>
-          <w:rFonts w:ascii="Times new roman" w:hAnsi="Times new roman"/>
+          <w:rFonts w:eastAsia="Times New Roman" w:cs="Times New Roman"/>
+          <w:b/>
+          <w:bCs/>
+          <w:sz w:val="28"/>
+          <w:szCs w:val="28"/>
         </w:rPr>
       </w:r>
     </w:p>
@@ -9730,7 +9836,11 @@
       </w:pPr>
       <w:r>
         <w:rPr>
-          <w:rFonts w:ascii="Times new roman" w:hAnsi="Times new roman"/>
+          <w:rFonts w:eastAsia="Times New Roman" w:cs="Times New Roman"/>
+          <w:b/>
+          <w:bCs/>
+          <w:sz w:val="28"/>
+          <w:szCs w:val="28"/>
         </w:rPr>
       </w:r>
     </w:p>
@@ -9748,7 +9858,11 @@
       </w:pPr>
       <w:r>
         <w:rPr>
-          <w:rFonts w:ascii="Times new roman" w:hAnsi="Times new roman"/>
+          <w:rFonts w:eastAsia="Times New Roman" w:cs="Times New Roman"/>
+          <w:b/>
+          <w:bCs/>
+          <w:sz w:val="28"/>
+          <w:szCs w:val="28"/>
         </w:rPr>
       </w:r>
     </w:p>
@@ -9766,7 +9880,11 @@
       </w:pPr>
       <w:r>
         <w:rPr>
-          <w:rFonts w:ascii="Times new roman" w:hAnsi="Times new roman"/>
+          <w:rFonts w:eastAsia="Times New Roman" w:cs="Times New Roman"/>
+          <w:b/>
+          <w:bCs/>
+          <w:sz w:val="28"/>
+          <w:szCs w:val="28"/>
         </w:rPr>
       </w:r>
     </w:p>
@@ -13425,9 +13543,7 @@
         </w:rPr>
       </w:pPr>
       <w:r>
-        <w:rPr>
-          <w:rFonts w:ascii="Times new roman" w:hAnsi="Times new roman"/>
-        </w:rPr>
+        <w:rPr/>
       </w:r>
     </w:p>
     <w:sectPr>

--- a/DOCX/Tenses - времена/Present Continuous.docx
+++ b/DOCX/Tenses - времена/Present Continuous.docx
@@ -511,7 +511,18 @@
           <w:sz w:val="24"/>
           <w:szCs w:val="24"/>
         </w:rPr>
-        <w:t xml:space="preserve">: </w:t>
+        <w:t>: play</w:t>
+      </w:r>
+      <w:r>
+        <w:rPr>
+          <w:rFonts w:eastAsia="Times New Roman" w:cs="Times New Roman" w:ascii="Times new roman" w:hAnsi="Times new roman"/>
+          <w:b w:val="false"/>
+          <w:bCs w:val="false"/>
+          <w:color w:val="000000"/>
+          <w:sz w:val="24"/>
+          <w:szCs w:val="24"/>
+        </w:rPr>
+        <w:t xml:space="preserve"> - </w:t>
       </w:r>
       <w:r>
         <w:rPr>
@@ -527,13 +538,13 @@
       <w:r>
         <w:rPr>
           <w:rFonts w:eastAsia="Times New Roman" w:cs="Times New Roman" w:ascii="Times new roman" w:hAnsi="Times new roman"/>
-          <w:b w:val="false"/>
-          <w:bCs w:val="false"/>
-          <w:color w:val="000000"/>
+          <w:b/>
+          <w:bCs/>
+          <w:color w:val="C9211E"/>
           <w:sz w:val="24"/>
           <w:szCs w:val="24"/>
         </w:rPr>
-        <w:t xml:space="preserve"> - </w:t>
+        <w:t>ing</w:t>
       </w:r>
       <w:r>
         <w:rPr>
@@ -544,18 +555,27 @@
           <w:sz w:val="24"/>
           <w:szCs w:val="24"/>
         </w:rPr>
-        <w:t>play</w:t>
+        <w:br/>
+      </w:r>
+      <w:r>
+        <w:rPr>
+          <w:rFonts w:eastAsia="Times New Roman" w:cs="Times New Roman" w:ascii="Times new roman" w:hAnsi="Times new roman"/>
+          <w:color w:val="000000"/>
+          <w:sz w:val="24"/>
+          <w:szCs w:val="24"/>
+        </w:rPr>
+        <w:t>Если глагол заканчивается на -</w:t>
       </w:r>
       <w:r>
         <w:rPr>
           <w:rFonts w:eastAsia="Times New Roman" w:cs="Times New Roman" w:ascii="Times new roman" w:hAnsi="Times new roman"/>
           <w:b/>
           <w:bCs/>
-          <w:color w:val="C9211E"/>
+          <w:color w:val="FF0000"/>
           <w:sz w:val="24"/>
           <w:szCs w:val="24"/>
         </w:rPr>
-        <w:t>ing</w:t>
+        <w:t>e</w:t>
       </w:r>
       <w:r>
         <w:rPr>
@@ -566,7 +586,7 @@
           <w:sz w:val="24"/>
           <w:szCs w:val="24"/>
         </w:rPr>
-        <w:br/>
+        <w:t xml:space="preserve"> —</w:t>
       </w:r>
       <w:r>
         <w:rPr>
@@ -575,7 +595,7 @@
           <w:sz w:val="24"/>
           <w:szCs w:val="24"/>
         </w:rPr>
-        <w:t>Если глагол заканчивается на -</w:t>
+        <w:t xml:space="preserve"> то последняя буква отбрасывается и вставляется -</w:t>
       </w:r>
       <w:r>
         <w:rPr>
@@ -586,7 +606,7 @@
           <w:sz w:val="24"/>
           <w:szCs w:val="24"/>
         </w:rPr>
-        <w:t>e</w:t>
+        <w:t>ing</w:t>
       </w:r>
       <w:r>
         <w:rPr>
@@ -597,49 +617,7 @@
           <w:sz w:val="24"/>
           <w:szCs w:val="24"/>
         </w:rPr>
-        <w:t xml:space="preserve"> —</w:t>
-      </w:r>
-      <w:r>
-        <w:rPr>
-          <w:rFonts w:eastAsia="Times New Roman" w:cs="Times New Roman" w:ascii="Times new roman" w:hAnsi="Times new roman"/>
-          <w:color w:val="000000"/>
-          <w:sz w:val="24"/>
-          <w:szCs w:val="24"/>
-        </w:rPr>
-        <w:t xml:space="preserve"> то последняя буква отбрасывается и вставляется -</w:t>
-      </w:r>
-      <w:r>
-        <w:rPr>
-          <w:rFonts w:eastAsia="Times New Roman" w:cs="Times New Roman" w:ascii="Times new roman" w:hAnsi="Times new roman"/>
-          <w:b/>
-          <w:bCs/>
-          <w:color w:val="FF0000"/>
-          <w:sz w:val="24"/>
-          <w:szCs w:val="24"/>
-        </w:rPr>
-        <w:t>ing</w:t>
-      </w:r>
-      <w:r>
-        <w:rPr>
-          <w:rFonts w:eastAsia="Times New Roman" w:cs="Times New Roman" w:ascii="Times new roman" w:hAnsi="Times new roman"/>
-          <w:b/>
-          <w:bCs/>
-          <w:color w:val="000000"/>
-          <w:sz w:val="24"/>
-          <w:szCs w:val="24"/>
-        </w:rPr>
-        <w:t xml:space="preserve">: </w:t>
-      </w:r>
-      <w:r>
-        <w:rPr>
-          <w:rFonts w:eastAsia="Times New Roman" w:cs="Times New Roman" w:ascii="Times new roman" w:hAnsi="Times new roman"/>
-          <w:b/>
-          <w:bCs/>
-          <w:color w:val="000000"/>
-          <w:sz w:val="24"/>
-          <w:szCs w:val="24"/>
-        </w:rPr>
-        <w:t>dance — danc</w:t>
+        <w:t>: dance — danc</w:t>
       </w:r>
       <w:r>
         <w:rPr>

--- a/DOCX/Tenses - времена/Present Continuous.docx
+++ b/DOCX/Tenses - времена/Present Continuous.docx
@@ -1969,6 +1969,260 @@
       <w:r>
         <w:rPr>
           <w:rFonts w:eastAsia="Times New Roman" w:cs="Times New Roman" w:ascii="Times new roman" w:hAnsi="Times new roman"/>
+          <w:b/>
+          <w:bCs/>
+          <w:sz w:val="32"/>
+          <w:szCs w:val="32"/>
+        </w:rPr>
+      </w:r>
+    </w:p>
+    <w:p>
+      <w:pPr>
+        <w:pStyle w:val="Normal"/>
+        <w:jc w:val="center"/>
+        <w:rPr>
+          <w:rFonts w:eastAsia="Times New Roman" w:cs="Times New Roman"/>
+          <w:b/>
+          <w:b/>
+          <w:bCs/>
+          <w:sz w:val="32"/>
+          <w:szCs w:val="32"/>
+        </w:rPr>
+      </w:pPr>
+      <w:r>
+        <w:rPr>
+          <w:rFonts w:eastAsia="Times New Roman" w:cs="Times New Roman"/>
+          <w:b/>
+          <w:bCs/>
+          <w:sz w:val="32"/>
+          <w:szCs w:val="32"/>
+        </w:rPr>
+      </w:r>
+    </w:p>
+    <w:p>
+      <w:pPr>
+        <w:pStyle w:val="Normal"/>
+        <w:jc w:val="left"/>
+        <w:rPr>
+          <w:rFonts w:eastAsia="Times New Roman" w:cs="Times New Roman"/>
+          <w:b w:val="false"/>
+          <w:b w:val="false"/>
+          <w:bCs w:val="false"/>
+          <w:sz w:val="24"/>
+          <w:szCs w:val="24"/>
+        </w:rPr>
+      </w:pPr>
+      <w:r>
+        <w:rPr>
+          <w:rFonts w:eastAsia="Times New Roman" w:cs="Times New Roman"/>
+          <w:b w:val="false"/>
+          <w:bCs w:val="false"/>
+          <w:sz w:val="24"/>
+          <w:szCs w:val="24"/>
+        </w:rPr>
+        <w:t>Для выражения будущего времени: моя сестра приезжает завтра — my sister is coming tomorrow</w:t>
+      </w:r>
+    </w:p>
+    <w:p>
+      <w:pPr>
+        <w:pStyle w:val="Normal"/>
+        <w:jc w:val="center"/>
+        <w:rPr>
+          <w:rFonts w:eastAsia="Times New Roman" w:cs="Times New Roman"/>
+          <w:b/>
+          <w:b/>
+          <w:bCs/>
+          <w:sz w:val="32"/>
+          <w:szCs w:val="32"/>
+        </w:rPr>
+      </w:pPr>
+      <w:r>
+        <w:rPr>
+          <w:rFonts w:eastAsia="Times New Roman" w:cs="Times New Roman"/>
+          <w:b/>
+          <w:bCs/>
+          <w:sz w:val="32"/>
+          <w:szCs w:val="32"/>
+        </w:rPr>
+      </w:r>
+    </w:p>
+    <w:p>
+      <w:pPr>
+        <w:pStyle w:val="Normal"/>
+        <w:jc w:val="center"/>
+        <w:rPr>
+          <w:rFonts w:eastAsia="Times New Roman" w:cs="Times New Roman"/>
+          <w:b/>
+          <w:b/>
+          <w:bCs/>
+          <w:sz w:val="32"/>
+          <w:szCs w:val="32"/>
+        </w:rPr>
+      </w:pPr>
+      <w:r>
+        <w:rPr>
+          <w:rFonts w:eastAsia="Times New Roman" w:cs="Times New Roman"/>
+          <w:b/>
+          <w:bCs/>
+          <w:sz w:val="32"/>
+          <w:szCs w:val="32"/>
+        </w:rPr>
+      </w:r>
+    </w:p>
+    <w:p>
+      <w:pPr>
+        <w:pStyle w:val="Normal"/>
+        <w:jc w:val="center"/>
+        <w:rPr>
+          <w:rFonts w:eastAsia="Times New Roman" w:cs="Times New Roman"/>
+          <w:b/>
+          <w:b/>
+          <w:bCs/>
+          <w:sz w:val="32"/>
+          <w:szCs w:val="32"/>
+        </w:rPr>
+      </w:pPr>
+      <w:r>
+        <w:rPr>
+          <w:rFonts w:eastAsia="Times New Roman" w:cs="Times New Roman"/>
+          <w:b/>
+          <w:bCs/>
+          <w:sz w:val="32"/>
+          <w:szCs w:val="32"/>
+        </w:rPr>
+      </w:r>
+    </w:p>
+    <w:p>
+      <w:pPr>
+        <w:pStyle w:val="Normal"/>
+        <w:jc w:val="center"/>
+        <w:rPr>
+          <w:rFonts w:eastAsia="Times New Roman" w:cs="Times New Roman"/>
+          <w:b/>
+          <w:b/>
+          <w:bCs/>
+          <w:sz w:val="32"/>
+          <w:szCs w:val="32"/>
+        </w:rPr>
+      </w:pPr>
+      <w:r>
+        <w:rPr>
+          <w:rFonts w:eastAsia="Times New Roman" w:cs="Times New Roman"/>
+          <w:b/>
+          <w:bCs/>
+          <w:sz w:val="32"/>
+          <w:szCs w:val="32"/>
+        </w:rPr>
+      </w:r>
+    </w:p>
+    <w:p>
+      <w:pPr>
+        <w:pStyle w:val="Normal"/>
+        <w:jc w:val="center"/>
+        <w:rPr>
+          <w:rFonts w:eastAsia="Times New Roman" w:cs="Times New Roman"/>
+          <w:b/>
+          <w:b/>
+          <w:bCs/>
+          <w:sz w:val="32"/>
+          <w:szCs w:val="32"/>
+        </w:rPr>
+      </w:pPr>
+      <w:r>
+        <w:rPr>
+          <w:rFonts w:eastAsia="Times New Roman" w:cs="Times New Roman"/>
+          <w:b/>
+          <w:bCs/>
+          <w:sz w:val="32"/>
+          <w:szCs w:val="32"/>
+        </w:rPr>
+      </w:r>
+    </w:p>
+    <w:p>
+      <w:pPr>
+        <w:pStyle w:val="Normal"/>
+        <w:jc w:val="center"/>
+        <w:rPr>
+          <w:rFonts w:eastAsia="Times New Roman" w:cs="Times New Roman"/>
+          <w:b/>
+          <w:b/>
+          <w:bCs/>
+          <w:sz w:val="32"/>
+          <w:szCs w:val="32"/>
+        </w:rPr>
+      </w:pPr>
+      <w:r>
+        <w:rPr>
+          <w:rFonts w:eastAsia="Times New Roman" w:cs="Times New Roman"/>
+          <w:b/>
+          <w:bCs/>
+          <w:sz w:val="32"/>
+          <w:szCs w:val="32"/>
+        </w:rPr>
+      </w:r>
+    </w:p>
+    <w:p>
+      <w:pPr>
+        <w:pStyle w:val="Normal"/>
+        <w:jc w:val="center"/>
+        <w:rPr>
+          <w:rFonts w:eastAsia="Times New Roman" w:cs="Times New Roman"/>
+          <w:b/>
+          <w:b/>
+          <w:bCs/>
+          <w:sz w:val="32"/>
+          <w:szCs w:val="32"/>
+        </w:rPr>
+      </w:pPr>
+      <w:r>
+        <w:rPr>
+          <w:rFonts w:eastAsia="Times New Roman" w:cs="Times New Roman"/>
+          <w:b/>
+          <w:bCs/>
+          <w:sz w:val="32"/>
+          <w:szCs w:val="32"/>
+        </w:rPr>
+      </w:r>
+    </w:p>
+    <w:p>
+      <w:pPr>
+        <w:pStyle w:val="Normal"/>
+        <w:jc w:val="center"/>
+        <w:rPr>
+          <w:rFonts w:eastAsia="Times New Roman" w:cs="Times New Roman"/>
+          <w:b/>
+          <w:b/>
+          <w:bCs/>
+          <w:sz w:val="32"/>
+          <w:szCs w:val="32"/>
+        </w:rPr>
+      </w:pPr>
+      <w:r>
+        <w:rPr>
+          <w:rFonts w:eastAsia="Times New Roman" w:cs="Times New Roman"/>
+          <w:b/>
+          <w:bCs/>
+          <w:sz w:val="32"/>
+          <w:szCs w:val="32"/>
+        </w:rPr>
+      </w:r>
+    </w:p>
+    <w:p>
+      <w:pPr>
+        <w:pStyle w:val="Normal"/>
+        <w:jc w:val="center"/>
+        <w:rPr>
+          <w:rFonts w:eastAsia="Times New Roman" w:cs="Times New Roman"/>
+          <w:b/>
+          <w:b/>
+          <w:bCs/>
+          <w:sz w:val="32"/>
+          <w:szCs w:val="32"/>
+        </w:rPr>
+      </w:pPr>
+      <w:r>
+        <w:rPr>
+          <w:rFonts w:eastAsia="Times New Roman" w:cs="Times New Roman"/>
           <w:b/>
           <w:bCs/>
           <w:sz w:val="32"/>

--- a/DOCX/Tenses - времена/Present Continuous.docx
+++ b/DOCX/Tenses - времена/Present Continuous.docx
@@ -122,13 +122,15 @@
               <w:jc w:val="center"/>
               <w:rPr>
                 <w:rFonts w:ascii="Times new roman" w:hAnsi="Times new roman" w:eastAsia="Times New Roman" w:cs="Times New Roman"/>
-              </w:rPr>
-            </w:pPr>
-            <w:r>
-              <w:rPr>
-                <w:rFonts w:eastAsia="Times New Roman" w:cs="Times New Roman" w:ascii="Times new roman" w:hAnsi="Times new roman"/>
-                <w:sz w:val="24"/>
-                <w:szCs w:val="24"/>
+                <w:sz w:val="26"/>
+                <w:szCs w:val="26"/>
+              </w:rPr>
+            </w:pPr>
+            <w:r>
+              <w:rPr>
+                <w:rFonts w:eastAsia="Times New Roman" w:cs="Times New Roman" w:ascii="Times new roman" w:hAnsi="Times new roman"/>
+                <w:sz w:val="26"/>
+                <w:szCs w:val="26"/>
                 <w:lang w:val="ru-RU" w:eastAsia="zh-CN" w:bidi="ar-SA"/>
               </w:rPr>
               <w:t xml:space="preserve">Sally </w:t>
@@ -138,8 +140,8 @@
                 <w:rFonts w:eastAsia="Times New Roman" w:cs="Times New Roman" w:ascii="Times new roman" w:hAnsi="Times new roman"/>
                 <w:b/>
                 <w:bCs/>
-                <w:sz w:val="24"/>
-                <w:szCs w:val="24"/>
+                <w:sz w:val="26"/>
+                <w:szCs w:val="26"/>
                 <w:lang w:val="ru-RU" w:eastAsia="zh-CN" w:bidi="ar-SA"/>
               </w:rPr>
               <w:t>is doing</w:t>
@@ -147,8 +149,8 @@
             <w:r>
               <w:rPr>
                 <w:rFonts w:eastAsia="Times New Roman" w:cs="Times New Roman" w:ascii="Times new roman" w:hAnsi="Times new roman"/>
-                <w:sz w:val="24"/>
-                <w:szCs w:val="24"/>
+                <w:sz w:val="26"/>
+                <w:szCs w:val="26"/>
                 <w:lang w:val="ru-RU" w:eastAsia="zh-CN" w:bidi="ar-SA"/>
               </w:rPr>
               <w:t xml:space="preserve"> her homework at the moment</w:t>
@@ -174,13 +176,15 @@
               <w:jc w:val="center"/>
               <w:rPr>
                 <w:rFonts w:ascii="Times new roman" w:hAnsi="Times new roman" w:eastAsia="Times New Roman" w:cs="Times New Roman"/>
-              </w:rPr>
-            </w:pPr>
-            <w:r>
-              <w:rPr>
-                <w:rFonts w:eastAsia="Times New Roman" w:cs="Times New Roman" w:ascii="Times new roman" w:hAnsi="Times new roman"/>
-                <w:sz w:val="24"/>
-                <w:szCs w:val="24"/>
+                <w:sz w:val="26"/>
+                <w:szCs w:val="26"/>
+              </w:rPr>
+            </w:pPr>
+            <w:r>
+              <w:rPr>
+                <w:rFonts w:eastAsia="Times New Roman" w:cs="Times New Roman" w:ascii="Times new roman" w:hAnsi="Times new roman"/>
+                <w:sz w:val="26"/>
+                <w:szCs w:val="26"/>
                 <w:lang w:val="ru-RU" w:eastAsia="zh-CN" w:bidi="ar-SA"/>
               </w:rPr>
               <w:t xml:space="preserve">Салли сейчас </w:t>
@@ -190,8 +194,8 @@
                 <w:rFonts w:eastAsia="Times New Roman" w:cs="Times New Roman" w:ascii="Times new roman" w:hAnsi="Times new roman"/>
                 <w:b/>
                 <w:bCs/>
-                <w:sz w:val="24"/>
-                <w:szCs w:val="24"/>
+                <w:sz w:val="26"/>
+                <w:szCs w:val="26"/>
                 <w:lang w:val="ru-RU" w:eastAsia="zh-CN" w:bidi="ar-SA"/>
               </w:rPr>
               <w:t>делает</w:t>
@@ -199,8 +203,8 @@
             <w:r>
               <w:rPr>
                 <w:rFonts w:eastAsia="Times New Roman" w:cs="Times New Roman" w:ascii="Times new roman" w:hAnsi="Times new roman"/>
-                <w:sz w:val="24"/>
-                <w:szCs w:val="24"/>
+                <w:sz w:val="26"/>
+                <w:szCs w:val="26"/>
                 <w:lang w:val="ru-RU" w:eastAsia="zh-CN" w:bidi="ar-SA"/>
               </w:rPr>
               <w:t xml:space="preserve"> домашнее задание</w:t>
@@ -229,13 +233,15 @@
               <w:jc w:val="center"/>
               <w:rPr>
                 <w:rFonts w:ascii="Times new roman" w:hAnsi="Times new roman" w:eastAsia="Times New Roman" w:cs="Times New Roman"/>
-              </w:rPr>
-            </w:pPr>
-            <w:r>
-              <w:rPr>
-                <w:rFonts w:eastAsia="Times New Roman" w:cs="Times New Roman" w:ascii="Times new roman" w:hAnsi="Times new roman"/>
-                <w:sz w:val="24"/>
-                <w:szCs w:val="24"/>
+                <w:sz w:val="26"/>
+                <w:szCs w:val="26"/>
+              </w:rPr>
+            </w:pPr>
+            <w:r>
+              <w:rPr>
+                <w:rFonts w:eastAsia="Times New Roman" w:cs="Times New Roman" w:ascii="Times new roman" w:hAnsi="Times new roman"/>
+                <w:sz w:val="26"/>
+                <w:szCs w:val="26"/>
                 <w:lang w:val="ru-RU" w:eastAsia="zh-CN" w:bidi="ar-SA"/>
               </w:rPr>
               <w:t xml:space="preserve">Dad and me </w:t>
@@ -245,8 +251,8 @@
                 <w:rFonts w:eastAsia="Times New Roman" w:cs="Times New Roman" w:ascii="Times new roman" w:hAnsi="Times new roman"/>
                 <w:b/>
                 <w:bCs/>
-                <w:sz w:val="24"/>
-                <w:szCs w:val="24"/>
+                <w:sz w:val="26"/>
+                <w:szCs w:val="26"/>
                 <w:lang w:val="ru-RU" w:eastAsia="zh-CN" w:bidi="ar-SA"/>
               </w:rPr>
               <w:t xml:space="preserve">are fishing </w:t>
@@ -254,8 +260,8 @@
             <w:r>
               <w:rPr>
                 <w:rFonts w:eastAsia="Times New Roman" w:cs="Times New Roman" w:ascii="Times new roman" w:hAnsi="Times new roman"/>
-                <w:sz w:val="24"/>
-                <w:szCs w:val="24"/>
+                <w:sz w:val="26"/>
+                <w:szCs w:val="26"/>
                 <w:lang w:val="ru-RU" w:eastAsia="zh-CN" w:bidi="ar-SA"/>
               </w:rPr>
               <w:t>now</w:t>
@@ -280,13 +286,15 @@
               <w:jc w:val="center"/>
               <w:rPr>
                 <w:rFonts w:ascii="Times new roman" w:hAnsi="Times new roman" w:eastAsia="Times New Roman" w:cs="Times New Roman"/>
-              </w:rPr>
-            </w:pPr>
-            <w:r>
-              <w:rPr>
-                <w:rFonts w:eastAsia="Times New Roman" w:cs="Times New Roman" w:ascii="Times new roman" w:hAnsi="Times new roman"/>
-                <w:sz w:val="24"/>
-                <w:szCs w:val="24"/>
+                <w:sz w:val="26"/>
+                <w:szCs w:val="26"/>
+              </w:rPr>
+            </w:pPr>
+            <w:r>
+              <w:rPr>
+                <w:rFonts w:eastAsia="Times New Roman" w:cs="Times New Roman" w:ascii="Times new roman" w:hAnsi="Times new roman"/>
+                <w:sz w:val="26"/>
+                <w:szCs w:val="26"/>
                 <w:lang w:val="ru-RU" w:eastAsia="zh-CN" w:bidi="ar-SA"/>
               </w:rPr>
               <w:t xml:space="preserve">Мы с папой сейчас </w:t>
@@ -296,8 +304,8 @@
                 <w:rFonts w:eastAsia="Times New Roman" w:cs="Times New Roman" w:ascii="Times new roman" w:hAnsi="Times new roman"/>
                 <w:b/>
                 <w:bCs/>
-                <w:sz w:val="24"/>
-                <w:szCs w:val="24"/>
+                <w:sz w:val="26"/>
+                <w:szCs w:val="26"/>
                 <w:lang w:val="ru-RU" w:eastAsia="zh-CN" w:bidi="ar-SA"/>
               </w:rPr>
               <w:t>рыбачим</w:t>
@@ -335,7 +343,8 @@
           <w:tab w:val="left" w:pos="4325" w:leader="none"/>
         </w:tabs>
         <w:rPr>
-          <w:rFonts w:ascii="Times new roman" w:hAnsi="Times new roman"/>
+          <w:sz w:val="28"/>
+          <w:szCs w:val="28"/>
         </w:rPr>
       </w:pPr>
       <w:r>
@@ -355,14 +364,15 @@
           <w:tab w:val="left" w:pos="4325" w:leader="none"/>
         </w:tabs>
         <w:rPr>
-          <w:rFonts w:ascii="Times new roman" w:hAnsi="Times new roman"/>
+          <w:sz w:val="28"/>
+          <w:szCs w:val="28"/>
         </w:rPr>
       </w:pPr>
       <w:r>
         <w:rPr>
           <w:rFonts w:eastAsia="Times New Roman" w:cs="Times New Roman" w:ascii="Times new roman" w:hAnsi="Times new roman"/>
-          <w:sz w:val="24"/>
-          <w:szCs w:val="24"/>
+          <w:sz w:val="28"/>
+          <w:szCs w:val="28"/>
         </w:rPr>
         <w:t xml:space="preserve">* </w:t>
       </w:r>
@@ -370,8 +380,8 @@
         <w:rPr>
           <w:rFonts w:eastAsia="Times New Roman" w:cs="Times New Roman" w:ascii="Times new roman" w:hAnsi="Times new roman"/>
           <w:color w:val="FF0000"/>
-          <w:sz w:val="24"/>
-          <w:szCs w:val="24"/>
+          <w:sz w:val="28"/>
+          <w:szCs w:val="28"/>
         </w:rPr>
         <w:t xml:space="preserve">Now - </w:t>
       </w:r>
@@ -379,16 +389,16 @@
         <w:rPr>
           <w:rFonts w:eastAsia="Times New Roman" w:cs="Times New Roman" w:ascii="Times new roman" w:hAnsi="Times new roman"/>
           <w:color w:val="000000"/>
-          <w:sz w:val="24"/>
-          <w:szCs w:val="24"/>
+          <w:sz w:val="28"/>
+          <w:szCs w:val="28"/>
         </w:rPr>
         <w:t>сейчас</w:t>
       </w:r>
       <w:r>
         <w:rPr>
           <w:rFonts w:eastAsia="Times New Roman" w:cs="Times New Roman" w:ascii="Times new roman" w:hAnsi="Times new roman"/>
-          <w:sz w:val="24"/>
-          <w:szCs w:val="24"/>
+          <w:sz w:val="28"/>
+          <w:szCs w:val="28"/>
         </w:rPr>
         <w:br/>
         <w:t xml:space="preserve">* </w:t>
@@ -397,8 +407,8 @@
         <w:rPr>
           <w:rFonts w:eastAsia="Times New Roman" w:cs="Times New Roman" w:ascii="Times new roman" w:hAnsi="Times new roman"/>
           <w:color w:val="FF0000"/>
-          <w:sz w:val="24"/>
-          <w:szCs w:val="24"/>
+          <w:sz w:val="28"/>
+          <w:szCs w:val="28"/>
         </w:rPr>
         <w:t xml:space="preserve">At the moment - </w:t>
       </w:r>
@@ -406,8 +416,8 @@
         <w:rPr>
           <w:rFonts w:eastAsia="Times New Roman" w:cs="Times New Roman" w:ascii="Times new roman" w:hAnsi="Times new roman"/>
           <w:color w:val="000000"/>
-          <w:sz w:val="24"/>
-          <w:szCs w:val="24"/>
+          <w:sz w:val="28"/>
+          <w:szCs w:val="28"/>
         </w:rPr>
         <w:t>в текущий момент</w:t>
       </w:r>
@@ -425,8 +435,8 @@
         <w:rPr>
           <w:rFonts w:eastAsia="Times New Roman" w:cs="Times New Roman" w:ascii="Times new roman" w:hAnsi="Times new roman"/>
           <w:color w:val="000000"/>
-          <w:sz w:val="24"/>
-          <w:szCs w:val="24"/>
+          <w:sz w:val="28"/>
+          <w:szCs w:val="28"/>
         </w:rPr>
         <w:t xml:space="preserve">Для того, чтобы поставить глагол в форму времени </w:t>
       </w:r>
@@ -435,8 +445,8 @@
           <w:rStyle w:val="StrongEmphasis"/>
           <w:rFonts w:eastAsia="Times New Roman" w:cs="Times New Roman" w:ascii="Times new roman" w:hAnsi="Times new roman"/>
           <w:color w:val="000000"/>
-          <w:sz w:val="24"/>
-          <w:szCs w:val="24"/>
+          <w:sz w:val="28"/>
+          <w:szCs w:val="28"/>
         </w:rPr>
         <w:t>Present Continuous</w:t>
       </w:r>
@@ -444,8 +454,8 @@
         <w:rPr>
           <w:rFonts w:eastAsia="Times New Roman" w:cs="Times New Roman" w:ascii="Times new roman" w:hAnsi="Times new roman"/>
           <w:color w:val="000000"/>
-          <w:sz w:val="24"/>
-          <w:szCs w:val="24"/>
+          <w:sz w:val="28"/>
+          <w:szCs w:val="28"/>
         </w:rPr>
         <w:t xml:space="preserve">, требуется вспомогательный глагол </w:t>
       </w:r>
@@ -455,8 +465,8 @@
           <w:b/>
           <w:bCs/>
           <w:color w:val="000000"/>
-          <w:sz w:val="24"/>
-          <w:szCs w:val="24"/>
+          <w:sz w:val="28"/>
+          <w:szCs w:val="28"/>
         </w:rPr>
         <w:t xml:space="preserve">to be </w:t>
       </w:r>
@@ -464,8 +474,8 @@
         <w:rPr>
           <w:rFonts w:eastAsia="Times New Roman" w:cs="Times New Roman" w:ascii="Times new roman" w:hAnsi="Times new roman"/>
           <w:color w:val="000000"/>
-          <w:sz w:val="24"/>
-          <w:szCs w:val="24"/>
+          <w:sz w:val="28"/>
+          <w:szCs w:val="28"/>
         </w:rPr>
         <w:t>в настоящем.</w:t>
       </w:r>
@@ -478,15 +488,16 @@
           <w:tab w:val="left" w:pos="4325" w:leader="none"/>
         </w:tabs>
         <w:rPr>
-          <w:rFonts w:ascii="Times new roman" w:hAnsi="Times new roman"/>
+          <w:sz w:val="28"/>
+          <w:szCs w:val="28"/>
         </w:rPr>
       </w:pPr>
       <w:r>
         <w:rPr>
           <w:rFonts w:eastAsia="Times New Roman" w:cs="Times New Roman" w:ascii="Times new roman" w:hAnsi="Times new roman"/>
           <w:color w:val="000000"/>
-          <w:sz w:val="24"/>
-          <w:szCs w:val="24"/>
+          <w:sz w:val="28"/>
+          <w:szCs w:val="28"/>
         </w:rPr>
         <w:br/>
         <w:t>Со всеми глаголами с обычными окончаниями, добавляется окончание -</w:t>
@@ -497,8 +508,8 @@
           <w:b/>
           <w:bCs/>
           <w:color w:val="FF0000"/>
-          <w:sz w:val="24"/>
-          <w:szCs w:val="24"/>
+          <w:sz w:val="28"/>
+          <w:szCs w:val="28"/>
         </w:rPr>
         <w:t>ing</w:t>
       </w:r>
@@ -508,8 +519,8 @@
           <w:b/>
           <w:bCs/>
           <w:color w:val="000000"/>
-          <w:sz w:val="24"/>
-          <w:szCs w:val="24"/>
+          <w:sz w:val="28"/>
+          <w:szCs w:val="28"/>
         </w:rPr>
         <w:t>: play</w:t>
       </w:r>
@@ -519,8 +530,8 @@
           <w:b w:val="false"/>
           <w:bCs w:val="false"/>
           <w:color w:val="000000"/>
-          <w:sz w:val="24"/>
-          <w:szCs w:val="24"/>
+          <w:sz w:val="28"/>
+          <w:szCs w:val="28"/>
         </w:rPr>
         <w:t xml:space="preserve"> - </w:t>
       </w:r>
@@ -530,8 +541,8 @@
           <w:b/>
           <w:bCs/>
           <w:color w:val="000000"/>
-          <w:sz w:val="24"/>
-          <w:szCs w:val="24"/>
+          <w:sz w:val="28"/>
+          <w:szCs w:val="28"/>
         </w:rPr>
         <w:t>play</w:t>
       </w:r>
@@ -541,8 +552,8 @@
           <w:b/>
           <w:bCs/>
           <w:color w:val="C9211E"/>
-          <w:sz w:val="24"/>
-          <w:szCs w:val="24"/>
+          <w:sz w:val="28"/>
+          <w:szCs w:val="28"/>
         </w:rPr>
         <w:t>ing</w:t>
       </w:r>
@@ -552,8 +563,8 @@
           <w:b/>
           <w:bCs/>
           <w:color w:val="000000"/>
-          <w:sz w:val="24"/>
-          <w:szCs w:val="24"/>
+          <w:sz w:val="28"/>
+          <w:szCs w:val="28"/>
         </w:rPr>
         <w:br/>
       </w:r>
@@ -561,8 +572,8 @@
         <w:rPr>
           <w:rFonts w:eastAsia="Times New Roman" w:cs="Times New Roman" w:ascii="Times new roman" w:hAnsi="Times new roman"/>
           <w:color w:val="000000"/>
-          <w:sz w:val="24"/>
-          <w:szCs w:val="24"/>
+          <w:sz w:val="28"/>
+          <w:szCs w:val="28"/>
         </w:rPr>
         <w:t>Если глагол заканчивается на -</w:t>
       </w:r>
@@ -572,8 +583,8 @@
           <w:b/>
           <w:bCs/>
           <w:color w:val="FF0000"/>
-          <w:sz w:val="24"/>
-          <w:szCs w:val="24"/>
+          <w:sz w:val="28"/>
+          <w:szCs w:val="28"/>
         </w:rPr>
         <w:t>e</w:t>
       </w:r>
@@ -583,8 +594,8 @@
           <w:b/>
           <w:bCs/>
           <w:color w:val="000000"/>
-          <w:sz w:val="24"/>
-          <w:szCs w:val="24"/>
+          <w:sz w:val="28"/>
+          <w:szCs w:val="28"/>
         </w:rPr>
         <w:t xml:space="preserve"> —</w:t>
       </w:r>
@@ -592,8 +603,8 @@
         <w:rPr>
           <w:rFonts w:eastAsia="Times New Roman" w:cs="Times New Roman" w:ascii="Times new roman" w:hAnsi="Times new roman"/>
           <w:color w:val="000000"/>
-          <w:sz w:val="24"/>
-          <w:szCs w:val="24"/>
+          <w:sz w:val="28"/>
+          <w:szCs w:val="28"/>
         </w:rPr>
         <w:t xml:space="preserve"> то последняя буква отбрасывается и вставляется -</w:t>
       </w:r>
@@ -603,8 +614,8 @@
           <w:b/>
           <w:bCs/>
           <w:color w:val="FF0000"/>
-          <w:sz w:val="24"/>
-          <w:szCs w:val="24"/>
+          <w:sz w:val="28"/>
+          <w:szCs w:val="28"/>
         </w:rPr>
         <w:t>ing</w:t>
       </w:r>
@@ -614,8 +625,8 @@
           <w:b/>
           <w:bCs/>
           <w:color w:val="000000"/>
-          <w:sz w:val="24"/>
-          <w:szCs w:val="24"/>
+          <w:sz w:val="28"/>
+          <w:szCs w:val="28"/>
         </w:rPr>
         <w:t>: dance — danc</w:t>
       </w:r>
@@ -625,8 +636,8 @@
           <w:b/>
           <w:bCs/>
           <w:color w:val="C9211E"/>
-          <w:sz w:val="24"/>
-          <w:szCs w:val="24"/>
+          <w:sz w:val="28"/>
+          <w:szCs w:val="28"/>
         </w:rPr>
         <w:t>ing</w:t>
       </w:r>
@@ -634,8 +645,8 @@
         <w:rPr>
           <w:rFonts w:eastAsia="Times New Roman" w:cs="Times New Roman" w:ascii="Times new roman" w:hAnsi="Times new roman"/>
           <w:color w:val="000000"/>
-          <w:sz w:val="24"/>
-          <w:szCs w:val="24"/>
+          <w:sz w:val="28"/>
+          <w:szCs w:val="28"/>
         </w:rPr>
         <w:br/>
         <w:t>Если глагол заканчивается на -</w:t>
@@ -646,8 +657,8 @@
           <w:b/>
           <w:bCs/>
           <w:color w:val="FF0000"/>
-          <w:sz w:val="24"/>
-          <w:szCs w:val="24"/>
+          <w:sz w:val="28"/>
+          <w:szCs w:val="28"/>
         </w:rPr>
         <w:t>ie</w:t>
       </w:r>
@@ -657,8 +668,8 @@
           <w:b/>
           <w:bCs/>
           <w:color w:val="000000"/>
-          <w:sz w:val="24"/>
-          <w:szCs w:val="24"/>
+          <w:sz w:val="28"/>
+          <w:szCs w:val="28"/>
         </w:rPr>
         <w:t xml:space="preserve"> —</w:t>
       </w:r>
@@ -666,8 +677,8 @@
         <w:rPr>
           <w:rFonts w:eastAsia="Times New Roman" w:cs="Times New Roman" w:ascii="Times new roman" w:hAnsi="Times new roman"/>
           <w:color w:val="000000"/>
-          <w:sz w:val="24"/>
-          <w:szCs w:val="24"/>
+          <w:sz w:val="28"/>
+          <w:szCs w:val="28"/>
         </w:rPr>
         <w:t xml:space="preserve"> то последняя буква заменяется на -</w:t>
       </w:r>
@@ -677,8 +688,8 @@
           <w:b/>
           <w:bCs/>
           <w:color w:val="000000"/>
-          <w:sz w:val="24"/>
-          <w:szCs w:val="24"/>
+          <w:sz w:val="28"/>
+          <w:szCs w:val="28"/>
         </w:rPr>
         <w:t>y</w:t>
       </w:r>
@@ -688,8 +699,8 @@
           <w:b/>
           <w:bCs/>
           <w:color w:val="FF0000"/>
-          <w:sz w:val="24"/>
-          <w:szCs w:val="24"/>
+          <w:sz w:val="28"/>
+          <w:szCs w:val="28"/>
         </w:rPr>
         <w:t>.</w:t>
       </w:r>
@@ -697,8 +708,8 @@
         <w:rPr>
           <w:rFonts w:eastAsia="Times New Roman" w:cs="Times New Roman" w:ascii="Times new roman" w:hAnsi="Times new roman"/>
           <w:color w:val="000000"/>
-          <w:sz w:val="24"/>
-          <w:szCs w:val="24"/>
+          <w:sz w:val="28"/>
+          <w:szCs w:val="28"/>
         </w:rPr>
         <w:br/>
         <w:t>Если глагол заканчивается на гласную с согласной — то последняя согласная удваивается:</w:t>
@@ -712,18 +723,15 @@
           <w:tab w:val="left" w:pos="4325" w:leader="none"/>
         </w:tabs>
         <w:rPr>
-          <w:rFonts w:ascii="Times new roman" w:hAnsi="Times new roman"/>
-        </w:rPr>
-      </w:pPr>
-      <w:r>
-        <w:rPr>
-          <w:rFonts w:eastAsia="Times New Roman" w:cs="Times New Roman" w:ascii="Times new roman" w:hAnsi="Times new roman"/>
-          <w:b/>
-          <w:bCs/>
           <w:sz w:val="28"/>
           <w:szCs w:val="28"/>
         </w:rPr>
-        <w:t xml:space="preserve">Утвердительные предложения (!): </w:t>
+      </w:pPr>
+      <w:r>
+        <w:rPr>
+          <w:sz w:val="28"/>
+          <w:szCs w:val="28"/>
+        </w:rPr>
       </w:r>
     </w:p>
     <w:p>
@@ -734,7 +742,349 @@
           <w:tab w:val="left" w:pos="4325" w:leader="none"/>
         </w:tabs>
         <w:rPr>
+          <w:sz w:val="28"/>
+          <w:szCs w:val="28"/>
+        </w:rPr>
+      </w:pPr>
+      <w:r>
+        <w:rPr>
+          <w:sz w:val="28"/>
+          <w:szCs w:val="28"/>
+        </w:rPr>
+      </w:r>
+    </w:p>
+    <w:p>
+      <w:pPr>
+        <w:pStyle w:val="Normal"/>
+        <w:tabs>
+          <w:tab w:val="clear" w:pos="708"/>
+          <w:tab w:val="left" w:pos="4325" w:leader="none"/>
+        </w:tabs>
+        <w:rPr>
+          <w:sz w:val="28"/>
+          <w:szCs w:val="28"/>
+        </w:rPr>
+      </w:pPr>
+      <w:r>
+        <w:rPr>
+          <w:sz w:val="28"/>
+          <w:szCs w:val="28"/>
+        </w:rPr>
+      </w:r>
+    </w:p>
+    <w:p>
+      <w:pPr>
+        <w:pStyle w:val="Normal"/>
+        <w:ind w:hanging="0"/>
+        <w:jc w:val="center"/>
+        <w:rPr>
           <w:rFonts w:ascii="Times new roman" w:hAnsi="Times new roman"/>
+        </w:rPr>
+      </w:pPr>
+      <w:r>
+        <w:rPr>
+          <w:rFonts w:ascii="Times new roman" w:hAnsi="Times new roman"/>
+          <w:sz w:val="28"/>
+          <w:szCs w:val="28"/>
+        </w:rPr>
+        <w:t xml:space="preserve">Слова маркеры, с которыми в основном используется это время: </w:t>
+      </w:r>
+    </w:p>
+    <w:tbl>
+      <w:tblPr>
+        <w:tblW w:w="5669" w:type="dxa"/>
+        <w:jc w:val="center"/>
+        <w:tblInd w:w="0" w:type="dxa"/>
+        <w:tblLayout w:type="fixed"/>
+        <w:tblCellMar>
+          <w:top w:w="0" w:type="dxa"/>
+          <w:left w:w="2" w:type="dxa"/>
+          <w:bottom w:w="0" w:type="dxa"/>
+          <w:right w:w="0" w:type="dxa"/>
+        </w:tblCellMar>
+      </w:tblPr>
+      <w:tblGrid>
+        <w:gridCol w:w="2832"/>
+        <w:gridCol w:w="2836"/>
+      </w:tblGrid>
+      <w:tr>
+        <w:trPr/>
+        <w:tc>
+          <w:tcPr>
+            <w:tcW w:w="2832" w:type="dxa"/>
+            <w:tcBorders>
+              <w:top w:val="single" w:sz="2" w:space="0" w:color="000000"/>
+              <w:left w:val="single" w:sz="2" w:space="0" w:color="000000"/>
+              <w:bottom w:val="single" w:sz="2" w:space="0" w:color="000000"/>
+            </w:tcBorders>
+            <w:vAlign w:val="center"/>
+          </w:tcPr>
+          <w:p>
+            <w:pPr>
+              <w:pStyle w:val="TableContents"/>
+              <w:widowControl w:val="false"/>
+              <w:spacing w:before="0" w:after="200"/>
+              <w:jc w:val="center"/>
+              <w:rPr>
+                <w:rFonts w:ascii="Calibri" w:hAnsi="Calibri" w:eastAsia="Calibri" w:cs="Basic Roman"/>
+                <w:color w:val="auto"/>
+                <w:kern w:val="2"/>
+                <w:sz w:val="22"/>
+                <w:szCs w:val="22"/>
+                <w:lang w:val="ru-RU" w:eastAsia="zh-CN" w:bidi="ar-SA"/>
+              </w:rPr>
+            </w:pPr>
+            <w:r>
+              <w:rPr>
+                <w:rFonts w:eastAsia="Calibri" w:cs="Basic Roman"/>
+                <w:color w:val="auto"/>
+                <w:kern w:val="2"/>
+                <w:sz w:val="22"/>
+                <w:szCs w:val="22"/>
+                <w:lang w:val="ru-RU" w:eastAsia="zh-CN" w:bidi="ar-SA"/>
+              </w:rPr>
+              <w:t>All day</w:t>
+            </w:r>
+          </w:p>
+        </w:tc>
+        <w:tc>
+          <w:tcPr>
+            <w:tcW w:w="2836" w:type="dxa"/>
+            <w:tcBorders>
+              <w:top w:val="single" w:sz="2" w:space="0" w:color="000000"/>
+              <w:left w:val="single" w:sz="2" w:space="0" w:color="000000"/>
+              <w:bottom w:val="single" w:sz="2" w:space="0" w:color="000000"/>
+              <w:right w:val="single" w:sz="2" w:space="0" w:color="000000"/>
+            </w:tcBorders>
+            <w:vAlign w:val="center"/>
+          </w:tcPr>
+          <w:p>
+            <w:pPr>
+              <w:pStyle w:val="TableContents"/>
+              <w:widowControl w:val="false"/>
+              <w:spacing w:before="0" w:after="200"/>
+              <w:jc w:val="center"/>
+              <w:rPr>
+                <w:rFonts w:ascii="Calibri" w:hAnsi="Calibri" w:eastAsia="Calibri" w:cs="Basic Roman"/>
+                <w:color w:val="auto"/>
+                <w:kern w:val="2"/>
+                <w:sz w:val="22"/>
+                <w:szCs w:val="22"/>
+                <w:lang w:val="ru-RU" w:eastAsia="zh-CN" w:bidi="ar-SA"/>
+              </w:rPr>
+            </w:pPr>
+            <w:r>
+              <w:rPr>
+                <w:rFonts w:eastAsia="Calibri" w:cs="Basic Roman"/>
+                <w:color w:val="auto"/>
+                <w:kern w:val="2"/>
+                <w:sz w:val="22"/>
+                <w:szCs w:val="22"/>
+                <w:lang w:val="ru-RU" w:eastAsia="zh-CN" w:bidi="ar-SA"/>
+              </w:rPr>
+              <w:t>Весь день</w:t>
+            </w:r>
+          </w:p>
+        </w:tc>
+      </w:tr>
+      <w:tr>
+        <w:trPr/>
+        <w:tc>
+          <w:tcPr>
+            <w:tcW w:w="2832" w:type="dxa"/>
+            <w:tcBorders>
+              <w:left w:val="single" w:sz="2" w:space="0" w:color="000000"/>
+              <w:bottom w:val="single" w:sz="2" w:space="0" w:color="000000"/>
+            </w:tcBorders>
+            <w:vAlign w:val="center"/>
+          </w:tcPr>
+          <w:p>
+            <w:pPr>
+              <w:pStyle w:val="TableContents"/>
+              <w:widowControl w:val="false"/>
+              <w:spacing w:before="0" w:after="200"/>
+              <w:jc w:val="center"/>
+              <w:rPr>
+                <w:rFonts w:ascii="Calibri" w:hAnsi="Calibri" w:eastAsia="Calibri" w:cs="Basic Roman"/>
+                <w:color w:val="auto"/>
+                <w:kern w:val="2"/>
+                <w:sz w:val="22"/>
+                <w:szCs w:val="22"/>
+                <w:lang w:val="ru-RU" w:eastAsia="zh-CN" w:bidi="ar-SA"/>
+              </w:rPr>
+            </w:pPr>
+            <w:r>
+              <w:rPr>
+                <w:rFonts w:eastAsia="Calibri" w:cs="Basic Roman"/>
+                <w:color w:val="auto"/>
+                <w:kern w:val="2"/>
+                <w:sz w:val="22"/>
+                <w:szCs w:val="22"/>
+                <w:lang w:val="ru-RU" w:eastAsia="zh-CN" w:bidi="ar-SA"/>
+              </w:rPr>
+              <w:t>By the time</w:t>
+            </w:r>
+          </w:p>
+        </w:tc>
+        <w:tc>
+          <w:tcPr>
+            <w:tcW w:w="2836" w:type="dxa"/>
+            <w:tcBorders>
+              <w:left w:val="single" w:sz="2" w:space="0" w:color="000000"/>
+              <w:bottom w:val="single" w:sz="2" w:space="0" w:color="000000"/>
+              <w:right w:val="single" w:sz="2" w:space="0" w:color="000000"/>
+            </w:tcBorders>
+            <w:vAlign w:val="center"/>
+          </w:tcPr>
+          <w:p>
+            <w:pPr>
+              <w:pStyle w:val="TableContents"/>
+              <w:widowControl w:val="false"/>
+              <w:spacing w:before="0" w:after="200"/>
+              <w:jc w:val="center"/>
+              <w:rPr/>
+            </w:pPr>
+            <w:r>
+              <w:rPr/>
+              <w:t>К тому времени</w:t>
+            </w:r>
+          </w:p>
+        </w:tc>
+      </w:tr>
+      <w:tr>
+        <w:trPr/>
+        <w:tc>
+          <w:tcPr>
+            <w:tcW w:w="2832" w:type="dxa"/>
+            <w:tcBorders>
+              <w:left w:val="single" w:sz="2" w:space="0" w:color="000000"/>
+              <w:bottom w:val="single" w:sz="2" w:space="0" w:color="000000"/>
+            </w:tcBorders>
+            <w:vAlign w:val="center"/>
+          </w:tcPr>
+          <w:p>
+            <w:pPr>
+              <w:pStyle w:val="TableContents"/>
+              <w:widowControl w:val="false"/>
+              <w:spacing w:before="0" w:after="200"/>
+              <w:jc w:val="center"/>
+              <w:rPr>
+                <w:rFonts w:ascii="Calibri" w:hAnsi="Calibri" w:eastAsia="Calibri" w:cs="Basic Roman"/>
+                <w:color w:val="auto"/>
+                <w:kern w:val="2"/>
+                <w:sz w:val="22"/>
+                <w:szCs w:val="22"/>
+                <w:lang w:val="ru-RU" w:eastAsia="zh-CN" w:bidi="ar-SA"/>
+              </w:rPr>
+            </w:pPr>
+            <w:r>
+              <w:rPr>
+                <w:rFonts w:eastAsia="Calibri" w:cs="Basic Roman"/>
+                <w:color w:val="auto"/>
+                <w:kern w:val="2"/>
+                <w:sz w:val="22"/>
+                <w:szCs w:val="22"/>
+                <w:lang w:val="ru-RU" w:eastAsia="zh-CN" w:bidi="ar-SA"/>
+              </w:rPr>
+              <w:t>Before</w:t>
+            </w:r>
+          </w:p>
+        </w:tc>
+        <w:tc>
+          <w:tcPr>
+            <w:tcW w:w="2836" w:type="dxa"/>
+            <w:tcBorders>
+              <w:left w:val="single" w:sz="2" w:space="0" w:color="000000"/>
+              <w:bottom w:val="single" w:sz="2" w:space="0" w:color="000000"/>
+              <w:right w:val="single" w:sz="2" w:space="0" w:color="000000"/>
+            </w:tcBorders>
+            <w:vAlign w:val="center"/>
+          </w:tcPr>
+          <w:p>
+            <w:pPr>
+              <w:pStyle w:val="TableContents"/>
+              <w:widowControl w:val="false"/>
+              <w:spacing w:before="0" w:after="200"/>
+              <w:jc w:val="center"/>
+              <w:rPr/>
+            </w:pPr>
+            <w:r>
+              <w:rPr/>
+              <w:t>До/раньше</w:t>
+            </w:r>
+          </w:p>
+        </w:tc>
+      </w:tr>
+    </w:tbl>
+    <w:p>
+      <w:pPr>
+        <w:pStyle w:val="Normal"/>
+        <w:tabs>
+          <w:tab w:val="clear" w:pos="708"/>
+          <w:tab w:val="left" w:pos="4325" w:leader="none"/>
+        </w:tabs>
+        <w:ind w:left="-57" w:hanging="0"/>
+        <w:jc w:val="center"/>
+        <w:rPr>
+          <w:rFonts w:ascii="Times new roman" w:hAnsi="Times new roman"/>
+        </w:rPr>
+      </w:pPr>
+      <w:r>
+        <w:rPr>
+          <w:rFonts w:ascii="Times new roman" w:hAnsi="Times new roman"/>
+        </w:rPr>
+      </w:r>
+    </w:p>
+    <w:p>
+      <w:pPr>
+        <w:pStyle w:val="Normal"/>
+        <w:tabs>
+          <w:tab w:val="clear" w:pos="708"/>
+          <w:tab w:val="left" w:pos="4325" w:leader="none"/>
+        </w:tabs>
+        <w:rPr>
+          <w:rFonts w:ascii="Times new roman" w:hAnsi="Times new roman"/>
+        </w:rPr>
+      </w:pPr>
+      <w:r>
+        <w:rPr>
+          <w:rFonts w:ascii="Times new roman" w:hAnsi="Times new roman"/>
+        </w:rPr>
+      </w:r>
+    </w:p>
+    <w:p>
+      <w:pPr>
+        <w:pStyle w:val="Normal"/>
+        <w:tabs>
+          <w:tab w:val="clear" w:pos="708"/>
+          <w:tab w:val="left" w:pos="4325" w:leader="none"/>
+        </w:tabs>
+        <w:rPr>
+          <w:rFonts w:ascii="Times new roman" w:hAnsi="Times new roman"/>
+        </w:rPr>
+      </w:pPr>
+      <w:r>
+        <w:rPr>
+          <w:rFonts w:ascii="Times new roman" w:hAnsi="Times new roman"/>
+        </w:rPr>
+      </w:r>
+    </w:p>
+    <w:p>
+      <w:pPr>
+        <w:pStyle w:val="Normal"/>
+        <w:tabs>
+          <w:tab w:val="clear" w:pos="708"/>
+          <w:tab w:val="left" w:pos="4325" w:leader="none"/>
+        </w:tabs>
+        <w:ind w:left="-57" w:hanging="0"/>
+        <w:jc w:val="center"/>
+        <w:rPr>
+          <w:rFonts w:ascii="Times new roman" w:hAnsi="Times new roman" w:eastAsia="Times New Roman" w:cs="Times New Roman"/>
+          <w:b/>
+          <w:b/>
+          <w:bCs/>
+          <w:sz w:val="32"/>
+          <w:szCs w:val="32"/>
         </w:rPr>
       </w:pPr>
       <w:r>
@@ -742,36 +1092,65 @@
           <w:rFonts w:eastAsia="Times New Roman" w:cs="Times New Roman" w:ascii="Times new roman" w:hAnsi="Times new roman"/>
           <w:b/>
           <w:bCs/>
-          <w:sz w:val="24"/>
-          <w:szCs w:val="24"/>
-        </w:rPr>
-        <w:t xml:space="preserve">To be </w:t>
-      </w:r>
-      <w:r>
-        <w:rPr>
-          <w:rFonts w:eastAsia="Times New Roman" w:cs="Times New Roman" w:ascii="Times new roman" w:hAnsi="Times new roman"/>
-          <w:sz w:val="24"/>
-          <w:szCs w:val="24"/>
-        </w:rPr>
-        <w:t>+ глагол(</w:t>
-      </w:r>
+          <w:color w:val="auto"/>
+          <w:kern w:val="2"/>
+          <w:sz w:val="32"/>
+          <w:szCs w:val="32"/>
+          <w:lang w:val="ru-RU" w:eastAsia="zh-CN" w:bidi="ar-SA"/>
+        </w:rPr>
+        <w:t xml:space="preserve">Случаи употребления </w:t>
+      </w:r>
+    </w:p>
+    <w:p>
+      <w:pPr>
+        <w:pStyle w:val="Normal"/>
+        <w:tabs>
+          <w:tab w:val="clear" w:pos="708"/>
+          <w:tab w:val="left" w:pos="4325" w:leader="none"/>
+        </w:tabs>
+        <w:ind w:left="-57" w:hanging="0"/>
+        <w:jc w:val="center"/>
+        <w:rPr>
+          <w:rFonts w:ascii="Times new roman" w:hAnsi="Times new roman" w:eastAsia="Times New Roman" w:cs="Times New Roman"/>
+          <w:b/>
+          <w:b/>
+          <w:bCs/>
+          <w:sz w:val="32"/>
+          <w:szCs w:val="32"/>
+        </w:rPr>
+      </w:pPr>
       <w:r>
         <w:rPr>
           <w:rFonts w:eastAsia="Times New Roman" w:cs="Times New Roman" w:ascii="Times new roman" w:hAnsi="Times new roman"/>
           <w:b/>
           <w:bCs/>
+          <w:sz w:val="32"/>
+          <w:szCs w:val="32"/>
+        </w:rPr>
+      </w:r>
+    </w:p>
+    <w:p>
+      <w:pPr>
+        <w:pStyle w:val="Normal"/>
+        <w:jc w:val="left"/>
+        <w:rPr>
+          <w:rFonts w:eastAsia="Times New Roman" w:cs="Times New Roman"/>
+          <w:b w:val="false"/>
+          <w:b w:val="false"/>
+          <w:bCs w:val="false"/>
           <w:sz w:val="24"/>
           <w:szCs w:val="24"/>
         </w:rPr>
-        <w:t>-ing</w:t>
-      </w:r>
-      <w:r>
-        <w:rPr>
-          <w:rFonts w:eastAsia="Times New Roman" w:cs="Times New Roman" w:ascii="Times new roman" w:hAnsi="Times new roman"/>
+      </w:pPr>
+      <w:r>
+        <w:rPr>
+          <w:rFonts w:eastAsia="Times New Roman" w:cs="Times New Roman"/>
+          <w:b w:val="false"/>
+          <w:bCs w:val="false"/>
           <w:sz w:val="24"/>
           <w:szCs w:val="24"/>
         </w:rPr>
-        <w:t>) + всё остальное</w:t>
+        <w:t>1. Действия, происходящие прямо сейчас:</w:t>
       </w:r>
     </w:p>
     <w:tbl>
@@ -803,39 +1182,30 @@
               <w:left w:val="single" w:sz="2" w:space="0" w:color="000000"/>
               <w:bottom w:val="single" w:sz="2" w:space="0" w:color="000000"/>
             </w:tcBorders>
-            <w:vAlign w:val="center"/>
-          </w:tcPr>
-          <w:p>
-            <w:pPr>
-              <w:pStyle w:val="TableContents"/>
-              <w:widowControl w:val="false"/>
-              <w:suppressAutoHyphens w:val="true"/>
-              <w:spacing w:lineRule="auto" w:line="276" w:before="0" w:after="200"/>
-              <w:jc w:val="center"/>
-              <w:rPr>
-                <w:rFonts w:ascii="Times new roman" w:hAnsi="Times new roman" w:eastAsia="Times New Roman" w:cs="Times New Roman"/>
-              </w:rPr>
-            </w:pPr>
-            <w:r>
-              <w:rPr>
-                <w:rFonts w:eastAsia="Times New Roman" w:cs="Times New Roman" w:ascii="Times new roman" w:hAnsi="Times new roman"/>
-                <w:sz w:val="24"/>
-                <w:szCs w:val="24"/>
-                <w:lang w:val="ru-RU" w:eastAsia="zh-CN" w:bidi="ar-SA"/>
-              </w:rPr>
-              <w:t>I am a play</w:t>
-            </w:r>
-            <w:r>
-              <w:rPr>
-                <w:rFonts w:eastAsia="Times New Roman" w:cs="Times New Roman" w:ascii="Times new roman" w:hAnsi="Times new roman"/>
-                <w:b/>
-                <w:bCs/>
-                <w:color w:val="FF0000"/>
-                <w:sz w:val="24"/>
-                <w:szCs w:val="24"/>
-                <w:lang w:val="ru-RU" w:eastAsia="zh-CN" w:bidi="ar-SA"/>
-              </w:rPr>
-              <w:t>ing</w:t>
+          </w:tcPr>
+          <w:p>
+            <w:pPr>
+              <w:pStyle w:val="TableContents"/>
+              <w:widowControl w:val="false"/>
+              <w:suppressAutoHyphens w:val="true"/>
+              <w:spacing w:lineRule="auto" w:line="276" w:before="0" w:after="200"/>
+              <w:jc w:val="center"/>
+              <w:rPr>
+                <w:rFonts w:ascii="Calibri" w:hAnsi="Calibri" w:eastAsia="Times New Roman" w:cs="Times New Roman"/>
+                <w:b w:val="false"/>
+                <w:b w:val="false"/>
+                <w:bCs w:val="false"/>
+                <w:color w:val="000000"/>
+              </w:rPr>
+            </w:pPr>
+            <w:r>
+              <w:rPr>
+                <w:rFonts w:eastAsia="Times New Roman" w:cs="Times New Roman"/>
+                <w:b w:val="false"/>
+                <w:bCs w:val="false"/>
+                <w:color w:val="000000"/>
+              </w:rPr>
+              <w:t>What is he doing now?  - He is watching TV</w:t>
             </w:r>
           </w:p>
         </w:tc>
@@ -857,29 +1227,16 @@
               <w:spacing w:lineRule="auto" w:line="276" w:before="0" w:after="200"/>
               <w:jc w:val="center"/>
               <w:rPr>
-                <w:rFonts w:ascii="Times new roman" w:hAnsi="Times new roman" w:eastAsia="Times New Roman" w:cs="Times New Roman"/>
-              </w:rPr>
-            </w:pPr>
-            <w:r>
-              <w:rPr>
-                <w:rFonts w:eastAsia="Times New Roman" w:cs="Times New Roman" w:ascii="Times new roman" w:hAnsi="Times new roman"/>
-                <w:sz w:val="24"/>
-                <w:szCs w:val="24"/>
-                <w:lang w:val="ru-RU" w:eastAsia="zh-CN" w:bidi="ar-SA"/>
-              </w:rPr>
-              <w:t>We are play</w:t>
-            </w:r>
-            <w:r>
-              <w:rPr>
-                <w:rFonts w:eastAsia="Times New Roman" w:cs="Times New Roman" w:ascii="Times new roman" w:hAnsi="Times new roman"/>
-                <w:b/>
-                <w:bCs/>
-                <w:color w:val="FF0000"/>
-                <w:sz w:val="24"/>
-                <w:szCs w:val="24"/>
-                <w:lang w:val="ru-RU" w:eastAsia="zh-CN" w:bidi="ar-SA"/>
-              </w:rPr>
-              <w:t>ing</w:t>
+                <w:rFonts w:ascii="Calibri" w:hAnsi="Calibri" w:eastAsia="Times New Roman" w:cs="Times New Roman"/>
+                <w:color w:val="000000"/>
+              </w:rPr>
+            </w:pPr>
+            <w:r>
+              <w:rPr>
+                <w:rFonts w:eastAsia="Times New Roman" w:cs="Times New Roman"/>
+                <w:color w:val="000000"/>
+              </w:rPr>
+              <w:t>Что он делает сейчас? Он смотрит телек</w:t>
             </w:r>
           </w:p>
         </w:tc>
@@ -893,39 +1250,25 @@
               <w:left w:val="single" w:sz="2" w:space="0" w:color="000000"/>
               <w:bottom w:val="single" w:sz="2" w:space="0" w:color="000000"/>
             </w:tcBorders>
-            <w:vAlign w:val="center"/>
-          </w:tcPr>
-          <w:p>
-            <w:pPr>
-              <w:pStyle w:val="TableContents"/>
-              <w:widowControl w:val="false"/>
-              <w:suppressAutoHyphens w:val="true"/>
-              <w:spacing w:lineRule="auto" w:line="276" w:before="0" w:after="200"/>
-              <w:jc w:val="center"/>
-              <w:rPr>
-                <w:rFonts w:ascii="Times new roman" w:hAnsi="Times new roman" w:eastAsia="Times New Roman" w:cs="Times New Roman"/>
-              </w:rPr>
-            </w:pPr>
-            <w:r>
-              <w:rPr>
-                <w:rFonts w:eastAsia="Times New Roman" w:cs="Times New Roman" w:ascii="Times new roman" w:hAnsi="Times new roman"/>
-                <w:sz w:val="24"/>
-                <w:szCs w:val="24"/>
-                <w:lang w:val="ru-RU" w:eastAsia="zh-CN" w:bidi="ar-SA"/>
-              </w:rPr>
-              <w:t>You are play</w:t>
-            </w:r>
-            <w:r>
-              <w:rPr>
-                <w:rFonts w:eastAsia="Times New Roman" w:cs="Times New Roman" w:ascii="Times new roman" w:hAnsi="Times new roman"/>
-                <w:b/>
-                <w:bCs/>
-                <w:color w:val="FF0000"/>
-                <w:sz w:val="24"/>
-                <w:szCs w:val="24"/>
-                <w:lang w:val="ru-RU" w:eastAsia="zh-CN" w:bidi="ar-SA"/>
-              </w:rPr>
-              <w:t>ing</w:t>
+          </w:tcPr>
+          <w:p>
+            <w:pPr>
+              <w:pStyle w:val="TableContents"/>
+              <w:widowControl w:val="false"/>
+              <w:suppressAutoHyphens w:val="true"/>
+              <w:spacing w:lineRule="auto" w:line="276" w:before="0" w:after="200"/>
+              <w:jc w:val="center"/>
+              <w:rPr>
+                <w:rFonts w:ascii="Calibri" w:hAnsi="Calibri" w:eastAsia="Times New Roman" w:cs="Times New Roman"/>
+                <w:color w:val="000000"/>
+              </w:rPr>
+            </w:pPr>
+            <w:r>
+              <w:rPr>
+                <w:rFonts w:eastAsia="Times New Roman" w:cs="Times New Roman"/>
+                <w:color w:val="000000"/>
+              </w:rPr>
+              <w:t>Where are the children? - They are walking in the park</w:t>
             </w:r>
           </w:p>
         </w:tc>
@@ -946,118 +1289,16 @@
               <w:spacing w:lineRule="auto" w:line="276" w:before="0" w:after="200"/>
               <w:jc w:val="center"/>
               <w:rPr>
-                <w:rFonts w:ascii="Times new roman" w:hAnsi="Times new roman" w:eastAsia="Times New Roman" w:cs="Times New Roman"/>
-              </w:rPr>
-            </w:pPr>
-            <w:r>
-              <w:rPr>
-                <w:rFonts w:eastAsia="Times New Roman" w:cs="Times New Roman" w:ascii="Times new roman" w:hAnsi="Times new roman"/>
-                <w:sz w:val="24"/>
-                <w:szCs w:val="24"/>
-                <w:lang w:val="ru-RU" w:eastAsia="zh-CN" w:bidi="ar-SA"/>
-              </w:rPr>
-              <w:t>You are play</w:t>
-            </w:r>
-            <w:r>
-              <w:rPr>
-                <w:rFonts w:eastAsia="Times New Roman" w:cs="Times New Roman" w:ascii="Times new roman" w:hAnsi="Times new roman"/>
-                <w:b/>
-                <w:bCs/>
-                <w:color w:val="FF0000"/>
-                <w:sz w:val="24"/>
-                <w:szCs w:val="24"/>
-                <w:lang w:val="ru-RU" w:eastAsia="zh-CN" w:bidi="ar-SA"/>
-              </w:rPr>
-              <w:t>ing</w:t>
-            </w:r>
-          </w:p>
-        </w:tc>
-      </w:tr>
-      <w:tr>
-        <w:trPr/>
-        <w:tc>
-          <w:tcPr>
-            <w:tcW w:w="4677" w:type="dxa"/>
-            <w:tcBorders>
-              <w:left w:val="single" w:sz="2" w:space="0" w:color="000000"/>
-              <w:bottom w:val="single" w:sz="2" w:space="0" w:color="000000"/>
-            </w:tcBorders>
-            <w:vAlign w:val="center"/>
-          </w:tcPr>
-          <w:p>
-            <w:pPr>
-              <w:pStyle w:val="TableContents"/>
-              <w:widowControl w:val="false"/>
-              <w:suppressAutoHyphens w:val="true"/>
-              <w:spacing w:lineRule="auto" w:line="276" w:before="0" w:after="200"/>
-              <w:jc w:val="center"/>
-              <w:rPr>
-                <w:rFonts w:ascii="Times new roman" w:hAnsi="Times new roman" w:eastAsia="Times New Roman" w:cs="Times New Roman"/>
-              </w:rPr>
-            </w:pPr>
-            <w:r>
-              <w:rPr>
-                <w:rFonts w:eastAsia="Times New Roman" w:cs="Times New Roman" w:ascii="Times new roman" w:hAnsi="Times new roman"/>
-                <w:sz w:val="24"/>
-                <w:szCs w:val="24"/>
-                <w:lang w:val="ru-RU" w:eastAsia="zh-CN" w:bidi="ar-SA"/>
-              </w:rPr>
-              <w:t>He / she / it is play</w:t>
-            </w:r>
-            <w:r>
-              <w:rPr>
-                <w:rFonts w:eastAsia="Times New Roman" w:cs="Times New Roman" w:ascii="Times new roman" w:hAnsi="Times new roman"/>
-                <w:b/>
-                <w:bCs/>
-                <w:color w:val="FF0000"/>
-                <w:sz w:val="24"/>
-                <w:szCs w:val="24"/>
-                <w:lang w:val="ru-RU" w:eastAsia="zh-CN" w:bidi="ar-SA"/>
-              </w:rPr>
-              <w:t>ing</w:t>
-            </w:r>
-          </w:p>
-        </w:tc>
-        <w:tc>
-          <w:tcPr>
-            <w:tcW w:w="4676" w:type="dxa"/>
-            <w:tcBorders>
-              <w:left w:val="single" w:sz="2" w:space="0" w:color="000000"/>
-              <w:bottom w:val="single" w:sz="2" w:space="0" w:color="000000"/>
-              <w:right w:val="single" w:sz="2" w:space="0" w:color="000000"/>
-            </w:tcBorders>
-          </w:tcPr>
-          <w:p>
-            <w:pPr>
-              <w:pStyle w:val="TableContents"/>
-              <w:widowControl w:val="false"/>
-              <w:suppressAutoHyphens w:val="true"/>
-              <w:spacing w:lineRule="auto" w:line="276" w:before="0" w:after="200"/>
-              <w:jc w:val="center"/>
-              <w:rPr>
-                <w:rFonts w:ascii="Times new roman" w:hAnsi="Times new roman" w:eastAsia="Times New Roman" w:cs="Times New Roman"/>
-              </w:rPr>
-            </w:pPr>
-            <w:r>
-              <w:rPr>
-                <w:rFonts w:eastAsia="Times New Roman" w:cs="Times New Roman" w:ascii="Times new roman" w:hAnsi="Times new roman"/>
-                <w:sz w:val="24"/>
-                <w:szCs w:val="24"/>
-                <w:lang w:val="ru-RU" w:eastAsia="zh-CN" w:bidi="ar-SA"/>
-              </w:rPr>
-              <w:t>They are play</w:t>
-            </w:r>
-            <w:r>
-              <w:rPr>
-                <w:rFonts w:eastAsia="Times New Roman" w:cs="Times New Roman" w:ascii="Times new roman" w:hAnsi="Times new roman"/>
-                <w:b/>
-                <w:bCs/>
-                <w:color w:val="FF0000"/>
-                <w:sz w:val="24"/>
-                <w:szCs w:val="24"/>
-                <w:lang w:val="ru-RU" w:eastAsia="zh-CN" w:bidi="ar-SA"/>
-              </w:rPr>
-              <w:t>ing</w:t>
+                <w:rFonts w:ascii="Calibri" w:hAnsi="Calibri" w:eastAsia="Times New Roman" w:cs="Times New Roman"/>
+                <w:color w:val="000000"/>
+              </w:rPr>
+            </w:pPr>
+            <w:r>
+              <w:rPr>
+                <w:rFonts w:eastAsia="Times New Roman" w:cs="Times New Roman"/>
+                <w:color w:val="000000"/>
+              </w:rPr>
+              <w:t>Где дети? Они гуляют в парке</w:t>
             </w:r>
           </w:p>
         </w:tc>
@@ -1066,110 +1307,48 @@
     <w:p>
       <w:pPr>
         <w:pStyle w:val="Normal"/>
-        <w:tabs>
-          <w:tab w:val="clear" w:pos="708"/>
-          <w:tab w:val="left" w:pos="4325" w:leader="none"/>
-        </w:tabs>
-        <w:rPr>
-          <w:rFonts w:ascii="Times new roman" w:hAnsi="Times new roman" w:eastAsia="Times New Roman" w:cs="Times New Roman"/>
-          <w:sz w:val="24"/>
-          <w:szCs w:val="24"/>
+        <w:jc w:val="left"/>
+        <w:rPr>
+          <w:rFonts w:eastAsia="Times New Roman" w:cs="Times New Roman"/>
+          <w:b/>
+          <w:b/>
+          <w:bCs/>
+          <w:sz w:val="32"/>
+          <w:szCs w:val="32"/>
         </w:rPr>
       </w:pPr>
       <w:r>
         <w:rPr>
-          <w:rFonts w:eastAsia="Times New Roman" w:cs="Times New Roman" w:ascii="Times new roman" w:hAnsi="Times new roman"/>
-          <w:sz w:val="24"/>
-          <w:szCs w:val="24"/>
+          <w:rFonts w:eastAsia="Times New Roman" w:cs="Times New Roman"/>
+          <w:b/>
+          <w:bCs/>
+          <w:sz w:val="32"/>
+          <w:szCs w:val="32"/>
         </w:rPr>
       </w:r>
     </w:p>
     <w:p>
       <w:pPr>
         <w:pStyle w:val="Normal"/>
-        <w:tabs>
-          <w:tab w:val="clear" w:pos="708"/>
-          <w:tab w:val="left" w:pos="4325" w:leader="none"/>
-        </w:tabs>
-        <w:rPr>
-          <w:rFonts w:ascii="Times new roman" w:hAnsi="Times new roman"/>
-        </w:rPr>
-      </w:pPr>
-      <w:r>
-        <w:rPr>
-          <w:rFonts w:eastAsia="Times New Roman" w:cs="Times New Roman" w:ascii="Times new roman" w:hAnsi="Times new roman"/>
-          <w:b/>
-          <w:bCs/>
-          <w:sz w:val="28"/>
-          <w:szCs w:val="28"/>
-        </w:rPr>
-        <w:t>Вопросительные предложения (?):</w:t>
-      </w:r>
-    </w:p>
-    <w:p>
-      <w:pPr>
-        <w:pStyle w:val="Normal"/>
-        <w:tabs>
-          <w:tab w:val="clear" w:pos="708"/>
-          <w:tab w:val="left" w:pos="4325" w:leader="none"/>
-        </w:tabs>
-        <w:rPr>
-          <w:rFonts w:ascii="Times new roman" w:hAnsi="Times new roman"/>
-        </w:rPr>
-      </w:pPr>
-      <w:r>
-        <w:rPr>
-          <w:rFonts w:eastAsia="Times New Roman" w:cs="Times New Roman" w:ascii="Times new roman" w:hAnsi="Times new roman"/>
-          <w:b/>
-          <w:bCs/>
+        <w:jc w:val="left"/>
+        <w:rPr>
+          <w:rFonts w:eastAsia="Times New Roman" w:cs="Times New Roman"/>
+          <w:b w:val="false"/>
+          <w:b w:val="false"/>
+          <w:bCs w:val="false"/>
           <w:sz w:val="24"/>
           <w:szCs w:val="24"/>
         </w:rPr>
-        <w:t xml:space="preserve">To be </w:t>
-      </w:r>
-      <w:r>
-        <w:rPr>
-          <w:rFonts w:eastAsia="Times New Roman" w:cs="Times New Roman" w:ascii="Times new roman" w:hAnsi="Times new roman"/>
+      </w:pPr>
+      <w:r>
+        <w:rPr>
+          <w:rFonts w:eastAsia="Times New Roman" w:cs="Times New Roman"/>
+          <w:b w:val="false"/>
+          <w:bCs w:val="false"/>
           <w:sz w:val="24"/>
           <w:szCs w:val="24"/>
         </w:rPr>
-        <w:t>(как в Present)</w:t>
-      </w:r>
-      <w:r>
-        <w:rPr>
-          <w:rFonts w:eastAsia="Times New Roman" w:cs="Times New Roman" w:ascii="Times new roman" w:hAnsi="Times new roman"/>
-          <w:b/>
-          <w:bCs/>
-          <w:sz w:val="24"/>
-          <w:szCs w:val="24"/>
-        </w:rPr>
-        <w:t xml:space="preserve"> + </w:t>
-      </w:r>
-      <w:r>
-        <w:rPr>
-          <w:rFonts w:eastAsia="Times New Roman" w:cs="Times New Roman" w:ascii="Times new roman" w:hAnsi="Times new roman"/>
-          <w:sz w:val="24"/>
-          <w:szCs w:val="24"/>
-        </w:rPr>
-        <w:t>глагол(</w:t>
-      </w:r>
-      <w:r>
-        <w:rPr>
-          <w:rFonts w:eastAsia="Times New Roman" w:cs="Times New Roman" w:ascii="Times new roman" w:hAnsi="Times new roman"/>
-          <w:b/>
-          <w:bCs/>
-          <w:sz w:val="24"/>
-          <w:szCs w:val="24"/>
-        </w:rPr>
-        <w:t>-ing</w:t>
-      </w:r>
-      <w:r>
-        <w:rPr>
-          <w:rFonts w:eastAsia="Times New Roman" w:cs="Times New Roman" w:ascii="Times new roman" w:hAnsi="Times new roman"/>
-          <w:sz w:val="24"/>
-          <w:szCs w:val="24"/>
-        </w:rPr>
-        <w:t>) + всё остальное</w:t>
+        <w:t>2. Действия, которые происходят в целом, но обязательно закончатся в настоящем и если этот процесс закончится — это будет обычный Simple:</w:t>
       </w:r>
     </w:p>
     <w:tbl>
@@ -1201,48 +1380,39 @@
               <w:left w:val="single" w:sz="2" w:space="0" w:color="000000"/>
               <w:bottom w:val="single" w:sz="2" w:space="0" w:color="000000"/>
             </w:tcBorders>
-            <w:vAlign w:val="center"/>
-          </w:tcPr>
-          <w:p>
-            <w:pPr>
-              <w:pStyle w:val="TableContents"/>
-              <w:widowControl w:val="false"/>
-              <w:suppressAutoHyphens w:val="true"/>
-              <w:spacing w:lineRule="auto" w:line="276" w:before="0" w:after="200"/>
-              <w:jc w:val="center"/>
-              <w:rPr>
-                <w:rFonts w:ascii="Times new roman" w:hAnsi="Times new roman" w:eastAsia="Times New Roman" w:cs="Times New Roman"/>
-              </w:rPr>
-            </w:pPr>
-            <w:r>
-              <w:rPr>
-                <w:rFonts w:eastAsia="Times New Roman" w:cs="Times New Roman" w:ascii="Times new roman" w:hAnsi="Times new roman"/>
-                <w:sz w:val="24"/>
-                <w:szCs w:val="24"/>
-                <w:lang w:val="ru-RU" w:eastAsia="zh-CN" w:bidi="ar-SA"/>
-              </w:rPr>
-              <w:t>Am I play</w:t>
-            </w:r>
-            <w:r>
-              <w:rPr>
-                <w:rFonts w:eastAsia="Times New Roman" w:cs="Times New Roman" w:ascii="Times new roman" w:hAnsi="Times new roman"/>
-                <w:b/>
-                <w:bCs/>
-                <w:color w:val="FF0000"/>
-                <w:sz w:val="24"/>
-                <w:szCs w:val="24"/>
-                <w:lang w:val="ru-RU" w:eastAsia="zh-CN" w:bidi="ar-SA"/>
-              </w:rPr>
-              <w:t>ing</w:t>
-            </w:r>
-            <w:r>
-              <w:rPr>
-                <w:rFonts w:eastAsia="Times New Roman" w:cs="Times New Roman" w:ascii="Times new roman" w:hAnsi="Times new roman"/>
-                <w:sz w:val="24"/>
-                <w:szCs w:val="24"/>
-                <w:lang w:val="ru-RU" w:eastAsia="zh-CN" w:bidi="ar-SA"/>
-              </w:rPr>
-              <w:t>?</w:t>
+          </w:tcPr>
+          <w:p>
+            <w:pPr>
+              <w:pStyle w:val="TableContents"/>
+              <w:widowControl w:val="false"/>
+              <w:suppressAutoHyphens w:val="true"/>
+              <w:spacing w:lineRule="auto" w:line="276" w:before="0" w:after="200"/>
+              <w:jc w:val="center"/>
+              <w:rPr>
+                <w:rFonts w:ascii="Calibri" w:hAnsi="Calibri" w:eastAsia="Times New Roman" w:cs="Times New Roman"/>
+                <w:b w:val="false"/>
+                <w:b w:val="false"/>
+                <w:bCs w:val="false"/>
+                <w:color w:val="000000"/>
+              </w:rPr>
+            </w:pPr>
+            <w:r>
+              <w:rPr>
+                <w:rFonts w:eastAsia="Times New Roman" w:cs="Times New Roman"/>
+                <w:b w:val="false"/>
+                <w:bCs w:val="false"/>
+                <w:color w:val="000000"/>
+              </w:rPr>
+              <w:t xml:space="preserve"> </w:t>
+            </w:r>
+            <w:r>
+              <w:rPr>
+                <w:rFonts w:eastAsia="Times New Roman" w:cs="Times New Roman"/>
+                <w:b w:val="false"/>
+                <w:bCs w:val="false"/>
+                <w:color w:val="000000"/>
+              </w:rPr>
+              <w:t>I am reading an interesting book now</w:t>
             </w:r>
           </w:p>
         </w:tc>
@@ -1264,38 +1434,18 @@
               <w:spacing w:lineRule="auto" w:line="276" w:before="0" w:after="200"/>
               <w:jc w:val="center"/>
               <w:rPr>
-                <w:rFonts w:ascii="Times new roman" w:hAnsi="Times new roman" w:eastAsia="Times New Roman" w:cs="Times New Roman"/>
-              </w:rPr>
-            </w:pPr>
-            <w:r>
-              <w:rPr>
-                <w:rFonts w:eastAsia="Times New Roman" w:cs="Times New Roman" w:ascii="Times new roman" w:hAnsi="Times new roman"/>
-                <w:sz w:val="24"/>
-                <w:szCs w:val="24"/>
-                <w:lang w:val="ru-RU" w:eastAsia="zh-CN" w:bidi="ar-SA"/>
-              </w:rPr>
-              <w:t>Are we play</w:t>
-            </w:r>
-            <w:r>
-              <w:rPr>
-                <w:rFonts w:eastAsia="Times New Roman" w:cs="Times New Roman" w:ascii="Times new roman" w:hAnsi="Times new roman"/>
-                <w:b/>
-                <w:bCs/>
-                <w:color w:val="FF0000"/>
-                <w:sz w:val="24"/>
-                <w:szCs w:val="24"/>
-                <w:lang w:val="ru-RU" w:eastAsia="zh-CN" w:bidi="ar-SA"/>
-              </w:rPr>
-              <w:t>ing</w:t>
-            </w:r>
-            <w:r>
-              <w:rPr>
-                <w:rFonts w:eastAsia="Times New Roman" w:cs="Times New Roman" w:ascii="Times new roman" w:hAnsi="Times new roman"/>
-                <w:sz w:val="24"/>
-                <w:szCs w:val="24"/>
-                <w:lang w:val="ru-RU" w:eastAsia="zh-CN" w:bidi="ar-SA"/>
-              </w:rPr>
-              <w:t>?</w:t>
+                <w:rFonts w:ascii="Calibri" w:hAnsi="Calibri" w:eastAsia="Times New Roman" w:cs="Times New Roman"/>
+                <w:color w:val="000000"/>
+              </w:rPr>
+            </w:pPr>
+            <w:r>
+              <w:rPr>
+                <w:rFonts w:eastAsia="Times New Roman" w:cs="Times New Roman"/>
+                <w:color w:val="000000"/>
+              </w:rPr>
+              <w:t>Я сейчас читаю интересную книгу</w:t>
+              <w:br/>
+              <w:t>(Т.е. она не прямо сейчас читает, а в целом и этот процесс закончится)</w:t>
             </w:r>
           </w:p>
         </w:tc>
@@ -1309,48 +1459,25 @@
               <w:left w:val="single" w:sz="2" w:space="0" w:color="000000"/>
               <w:bottom w:val="single" w:sz="2" w:space="0" w:color="000000"/>
             </w:tcBorders>
-            <w:vAlign w:val="center"/>
-          </w:tcPr>
-          <w:p>
-            <w:pPr>
-              <w:pStyle w:val="TableContents"/>
-              <w:widowControl w:val="false"/>
-              <w:suppressAutoHyphens w:val="true"/>
-              <w:spacing w:lineRule="auto" w:line="276" w:before="0" w:after="200"/>
-              <w:jc w:val="center"/>
-              <w:rPr>
-                <w:rFonts w:ascii="Times new roman" w:hAnsi="Times new roman" w:eastAsia="Times New Roman" w:cs="Times New Roman"/>
-              </w:rPr>
-            </w:pPr>
-            <w:r>
-              <w:rPr>
-                <w:rFonts w:eastAsia="Times New Roman" w:cs="Times New Roman" w:ascii="Times new roman" w:hAnsi="Times new roman"/>
-                <w:sz w:val="24"/>
-                <w:szCs w:val="24"/>
-                <w:lang w:val="ru-RU" w:eastAsia="zh-CN" w:bidi="ar-SA"/>
-              </w:rPr>
-              <w:t>Are you play</w:t>
-            </w:r>
-            <w:r>
-              <w:rPr>
-                <w:rFonts w:eastAsia="Times New Roman" w:cs="Times New Roman" w:ascii="Times new roman" w:hAnsi="Times new roman"/>
-                <w:b/>
-                <w:bCs/>
-                <w:color w:val="FF0000"/>
-                <w:sz w:val="24"/>
-                <w:szCs w:val="24"/>
-                <w:lang w:val="ru-RU" w:eastAsia="zh-CN" w:bidi="ar-SA"/>
-              </w:rPr>
-              <w:t>ing</w:t>
-            </w:r>
-            <w:r>
-              <w:rPr>
-                <w:rFonts w:eastAsia="Times New Roman" w:cs="Times New Roman" w:ascii="Times new roman" w:hAnsi="Times new roman"/>
-                <w:sz w:val="24"/>
-                <w:szCs w:val="24"/>
-                <w:lang w:val="ru-RU" w:eastAsia="zh-CN" w:bidi="ar-SA"/>
-              </w:rPr>
-              <w:t>?</w:t>
+          </w:tcPr>
+          <w:p>
+            <w:pPr>
+              <w:pStyle w:val="TableContents"/>
+              <w:widowControl w:val="false"/>
+              <w:suppressAutoHyphens w:val="true"/>
+              <w:spacing w:lineRule="auto" w:line="276" w:before="0" w:after="200"/>
+              <w:jc w:val="center"/>
+              <w:rPr>
+                <w:rFonts w:ascii="Calibri" w:hAnsi="Calibri" w:eastAsia="Times New Roman" w:cs="Times New Roman"/>
+                <w:color w:val="000000"/>
+              </w:rPr>
+            </w:pPr>
+            <w:r>
+              <w:rPr>
+                <w:rFonts w:eastAsia="Times New Roman" w:cs="Times New Roman"/>
+                <w:color w:val="000000"/>
+              </w:rPr>
+              <w:t>She is working hard this week</w:t>
             </w:r>
           </w:p>
         </w:tc>
@@ -1371,145 +1498,16 @@
               <w:spacing w:lineRule="auto" w:line="276" w:before="0" w:after="200"/>
               <w:jc w:val="center"/>
               <w:rPr>
-                <w:rFonts w:ascii="Times new roman" w:hAnsi="Times new roman" w:eastAsia="Times New Roman" w:cs="Times New Roman"/>
-              </w:rPr>
-            </w:pPr>
-            <w:r>
-              <w:rPr>
-                <w:rFonts w:eastAsia="Times New Roman" w:cs="Times New Roman" w:ascii="Times new roman" w:hAnsi="Times new roman"/>
-                <w:sz w:val="24"/>
-                <w:szCs w:val="24"/>
-                <w:lang w:val="ru-RU" w:eastAsia="zh-CN" w:bidi="ar-SA"/>
-              </w:rPr>
-              <w:t>Are you play</w:t>
-            </w:r>
-            <w:r>
-              <w:rPr>
-                <w:rFonts w:eastAsia="Times New Roman" w:cs="Times New Roman" w:ascii="Times new roman" w:hAnsi="Times new roman"/>
-                <w:b/>
-                <w:bCs/>
-                <w:color w:val="FF0000"/>
-                <w:sz w:val="24"/>
-                <w:szCs w:val="24"/>
-                <w:lang w:val="ru-RU" w:eastAsia="zh-CN" w:bidi="ar-SA"/>
-              </w:rPr>
-              <w:t>ing</w:t>
-            </w:r>
-            <w:r>
-              <w:rPr>
-                <w:rFonts w:eastAsia="Times New Roman" w:cs="Times New Roman" w:ascii="Times new roman" w:hAnsi="Times new roman"/>
-                <w:sz w:val="24"/>
-                <w:szCs w:val="24"/>
-                <w:lang w:val="ru-RU" w:eastAsia="zh-CN" w:bidi="ar-SA"/>
-              </w:rPr>
-              <w:t>?</w:t>
-            </w:r>
-          </w:p>
-        </w:tc>
-      </w:tr>
-      <w:tr>
-        <w:trPr/>
-        <w:tc>
-          <w:tcPr>
-            <w:tcW w:w="4677" w:type="dxa"/>
-            <w:tcBorders>
-              <w:left w:val="single" w:sz="2" w:space="0" w:color="000000"/>
-              <w:bottom w:val="single" w:sz="2" w:space="0" w:color="000000"/>
-            </w:tcBorders>
-            <w:vAlign w:val="center"/>
-          </w:tcPr>
-          <w:p>
-            <w:pPr>
-              <w:pStyle w:val="TableContents"/>
-              <w:widowControl w:val="false"/>
-              <w:suppressAutoHyphens w:val="true"/>
-              <w:spacing w:lineRule="auto" w:line="276" w:before="0" w:after="200"/>
-              <w:jc w:val="center"/>
-              <w:rPr>
-                <w:rFonts w:ascii="Times new roman" w:hAnsi="Times new roman" w:eastAsia="Times New Roman" w:cs="Times New Roman"/>
-              </w:rPr>
-            </w:pPr>
-            <w:r>
-              <w:rPr>
-                <w:rFonts w:eastAsia="Times New Roman" w:cs="Times New Roman" w:ascii="Times new roman" w:hAnsi="Times new roman"/>
-                <w:sz w:val="24"/>
-                <w:szCs w:val="24"/>
-                <w:lang w:val="ru-RU" w:eastAsia="zh-CN" w:bidi="ar-SA"/>
-              </w:rPr>
-              <w:t>Is he / she / it play</w:t>
-            </w:r>
-            <w:r>
-              <w:rPr>
-                <w:rFonts w:eastAsia="Times New Roman" w:cs="Times New Roman" w:ascii="Times new roman" w:hAnsi="Times new roman"/>
-                <w:b/>
-                <w:bCs/>
-                <w:color w:val="FF0000"/>
-                <w:sz w:val="24"/>
-                <w:szCs w:val="24"/>
-                <w:lang w:val="ru-RU" w:eastAsia="zh-CN" w:bidi="ar-SA"/>
-              </w:rPr>
-              <w:t>ing</w:t>
-            </w:r>
-            <w:r>
-              <w:rPr>
-                <w:rFonts w:eastAsia="Times New Roman" w:cs="Times New Roman" w:ascii="Times new roman" w:hAnsi="Times new roman"/>
-                <w:sz w:val="24"/>
-                <w:szCs w:val="24"/>
-                <w:lang w:val="ru-RU" w:eastAsia="zh-CN" w:bidi="ar-SA"/>
-              </w:rPr>
-              <w:t>?</w:t>
-            </w:r>
-          </w:p>
-        </w:tc>
-        <w:tc>
-          <w:tcPr>
-            <w:tcW w:w="4676" w:type="dxa"/>
-            <w:tcBorders>
-              <w:left w:val="single" w:sz="2" w:space="0" w:color="000000"/>
-              <w:bottom w:val="single" w:sz="2" w:space="0" w:color="000000"/>
-              <w:right w:val="single" w:sz="2" w:space="0" w:color="000000"/>
-            </w:tcBorders>
-          </w:tcPr>
-          <w:p>
-            <w:pPr>
-              <w:pStyle w:val="TableContents"/>
-              <w:widowControl w:val="false"/>
-              <w:suppressAutoHyphens w:val="true"/>
-              <w:spacing w:lineRule="auto" w:line="276" w:before="0" w:after="200"/>
-              <w:jc w:val="center"/>
-              <w:rPr>
-                <w:rFonts w:ascii="Times new roman" w:hAnsi="Times new roman" w:eastAsia="Times New Roman" w:cs="Times New Roman"/>
-              </w:rPr>
-            </w:pPr>
-            <w:r>
-              <w:rPr>
-                <w:rFonts w:eastAsia="Times New Roman" w:cs="Times New Roman" w:ascii="Times new roman" w:hAnsi="Times new roman"/>
-                <w:sz w:val="24"/>
-                <w:szCs w:val="24"/>
-                <w:lang w:val="ru-RU" w:eastAsia="zh-CN" w:bidi="ar-SA"/>
-              </w:rPr>
-              <w:t>Are they play</w:t>
-            </w:r>
-            <w:r>
-              <w:rPr>
-                <w:rFonts w:eastAsia="Times New Roman" w:cs="Times New Roman" w:ascii="Times new roman" w:hAnsi="Times new roman"/>
-                <w:b/>
-                <w:bCs/>
-                <w:color w:val="FF0000"/>
-                <w:sz w:val="24"/>
-                <w:szCs w:val="24"/>
-                <w:lang w:val="ru-RU" w:eastAsia="zh-CN" w:bidi="ar-SA"/>
-              </w:rPr>
-              <w:t>ing</w:t>
-            </w:r>
-            <w:r>
-              <w:rPr>
-                <w:rFonts w:eastAsia="Times New Roman" w:cs="Times New Roman" w:ascii="Times new roman" w:hAnsi="Times new roman"/>
-                <w:sz w:val="24"/>
-                <w:szCs w:val="24"/>
-                <w:lang w:val="ru-RU" w:eastAsia="zh-CN" w:bidi="ar-SA"/>
-              </w:rPr>
-              <w:t>?</w:t>
+                <w:rFonts w:ascii="Calibri" w:hAnsi="Calibri" w:eastAsia="Times New Roman" w:cs="Times New Roman"/>
+                <w:color w:val="000000"/>
+              </w:rPr>
+            </w:pPr>
+            <w:r>
+              <w:rPr>
+                <w:rFonts w:eastAsia="Times New Roman" w:cs="Times New Roman"/>
+                <w:color w:val="000000"/>
+              </w:rPr>
+              <w:t>На этой неделе она работает усердно</w:t>
             </w:r>
           </w:p>
         </w:tc>
@@ -1518,150 +1516,48 @@
     <w:p>
       <w:pPr>
         <w:pStyle w:val="Normal"/>
-        <w:tabs>
-          <w:tab w:val="clear" w:pos="708"/>
-          <w:tab w:val="left" w:pos="4325" w:leader="none"/>
-        </w:tabs>
-        <w:rPr>
-          <w:rFonts w:ascii="Times new roman" w:hAnsi="Times new roman"/>
+        <w:jc w:val="center"/>
+        <w:rPr>
+          <w:rFonts w:eastAsia="Times New Roman" w:cs="Times New Roman"/>
+          <w:b/>
+          <w:b/>
+          <w:bCs/>
+          <w:sz w:val="32"/>
+          <w:szCs w:val="32"/>
         </w:rPr>
       </w:pPr>
       <w:r>
         <w:rPr>
-          <w:rFonts w:ascii="Times new roman" w:hAnsi="Times new roman"/>
+          <w:rFonts w:eastAsia="Times New Roman" w:cs="Times New Roman"/>
+          <w:b/>
+          <w:bCs/>
+          <w:sz w:val="32"/>
+          <w:szCs w:val="32"/>
         </w:rPr>
       </w:r>
     </w:p>
     <w:p>
       <w:pPr>
         <w:pStyle w:val="Normal"/>
-        <w:tabs>
-          <w:tab w:val="clear" w:pos="708"/>
-          <w:tab w:val="left" w:pos="4325" w:leader="none"/>
-        </w:tabs>
-        <w:rPr>
-          <w:rFonts w:ascii="Times new roman" w:hAnsi="Times new roman"/>
-        </w:rPr>
-      </w:pPr>
-      <w:r>
-        <w:rPr>
-          <w:rFonts w:ascii="Times new roman" w:hAnsi="Times new roman"/>
-        </w:rPr>
-      </w:r>
-    </w:p>
-    <w:p>
-      <w:pPr>
-        <w:pStyle w:val="Normal"/>
-        <w:tabs>
-          <w:tab w:val="clear" w:pos="708"/>
-          <w:tab w:val="left" w:pos="4325" w:leader="none"/>
-        </w:tabs>
-        <w:rPr>
-          <w:rFonts w:ascii="Times new roman" w:hAnsi="Times new roman"/>
-        </w:rPr>
-      </w:pPr>
-      <w:r>
-        <w:rPr>
-          <w:rFonts w:ascii="Times new roman" w:hAnsi="Times new roman"/>
-        </w:rPr>
-      </w:r>
-    </w:p>
-    <w:p>
-      <w:pPr>
-        <w:pStyle w:val="Normal"/>
-        <w:tabs>
-          <w:tab w:val="clear" w:pos="708"/>
-          <w:tab w:val="left" w:pos="4325" w:leader="none"/>
-        </w:tabs>
-        <w:rPr>
-          <w:rFonts w:ascii="Times new roman" w:hAnsi="Times new roman"/>
-        </w:rPr>
-      </w:pPr>
-      <w:r>
-        <w:rPr>
-          <w:rFonts w:eastAsia="Times New Roman" w:cs="Times New Roman" w:ascii="Times new roman" w:hAnsi="Times new roman"/>
+        <w:jc w:val="left"/>
+        <w:rPr>
+          <w:rFonts w:eastAsia="Times New Roman" w:cs="Times New Roman"/>
+          <w:b/>
           <w:b/>
           <w:bCs/>
-          <w:sz w:val="28"/>
-          <w:szCs w:val="28"/>
-        </w:rPr>
-        <w:t>Отрицательные предложения (-):</w:t>
-      </w:r>
-    </w:p>
-    <w:p>
-      <w:pPr>
-        <w:pStyle w:val="Normal"/>
-        <w:tabs>
-          <w:tab w:val="clear" w:pos="708"/>
-          <w:tab w:val="left" w:pos="4325" w:leader="none"/>
-        </w:tabs>
-        <w:rPr>
-          <w:rFonts w:ascii="Times new roman" w:hAnsi="Times new roman"/>
+          <w:sz w:val="32"/>
+          <w:szCs w:val="32"/>
         </w:rPr>
       </w:pPr>
       <w:r>
         <w:rPr>
-          <w:rFonts w:eastAsia="Times New Roman" w:cs="Times New Roman" w:ascii="Times new roman" w:hAnsi="Times new roman"/>
+          <w:rFonts w:eastAsia="Times New Roman" w:cs="Times New Roman"/>
           <w:b w:val="false"/>
           <w:bCs w:val="false"/>
           <w:sz w:val="24"/>
           <w:szCs w:val="24"/>
         </w:rPr>
-        <w:t xml:space="preserve">Подлежащее + </w:t>
-      </w:r>
-      <w:r>
-        <w:rPr>
-          <w:rFonts w:eastAsia="Times New Roman" w:cs="Times New Roman" w:ascii="Times new roman" w:hAnsi="Times new roman"/>
-          <w:b/>
-          <w:bCs/>
-          <w:sz w:val="24"/>
-          <w:szCs w:val="24"/>
-        </w:rPr>
-        <w:t xml:space="preserve">To be not </w:t>
-      </w:r>
-      <w:r>
-        <w:rPr>
-          <w:rFonts w:eastAsia="Times New Roman" w:cs="Times New Roman" w:ascii="Times new roman" w:hAnsi="Times new roman"/>
-          <w:sz w:val="24"/>
-          <w:szCs w:val="24"/>
-        </w:rPr>
-        <w:t>(как в Present)</w:t>
-      </w:r>
-      <w:r>
-        <w:rPr>
-          <w:rFonts w:eastAsia="Times New Roman" w:cs="Times New Roman" w:ascii="Times new roman" w:hAnsi="Times new roman"/>
-          <w:b/>
-          <w:bCs/>
-          <w:sz w:val="24"/>
-          <w:szCs w:val="24"/>
-        </w:rPr>
-        <w:t xml:space="preserve"> + </w:t>
-      </w:r>
-      <w:r>
-        <w:rPr>
-          <w:rFonts w:eastAsia="Times New Roman" w:cs="Times New Roman" w:ascii="Times new roman" w:hAnsi="Times new roman"/>
-          <w:sz w:val="24"/>
-          <w:szCs w:val="24"/>
-        </w:rPr>
-        <w:t>глагол(</w:t>
-      </w:r>
-      <w:r>
-        <w:rPr>
-          <w:rFonts w:eastAsia="Times New Roman" w:cs="Times New Roman" w:ascii="Times new roman" w:hAnsi="Times new roman"/>
-          <w:b/>
-          <w:bCs/>
-          <w:sz w:val="24"/>
-          <w:szCs w:val="24"/>
-        </w:rPr>
-        <w:t>-ing</w:t>
-      </w:r>
-      <w:r>
-        <w:rPr>
-          <w:rFonts w:eastAsia="Times New Roman" w:cs="Times New Roman" w:ascii="Times new roman" w:hAnsi="Times new roman"/>
-          <w:sz w:val="24"/>
-          <w:szCs w:val="24"/>
-        </w:rPr>
-        <w:t>) + всё остальное</w:t>
+        <w:t>3. Временные действия или ситуации, которые закончатся:</w:t>
       </w:r>
     </w:p>
     <w:tbl>
@@ -1693,6 +1589,2638 @@
               <w:left w:val="single" w:sz="2" w:space="0" w:color="000000"/>
               <w:bottom w:val="single" w:sz="2" w:space="0" w:color="000000"/>
             </w:tcBorders>
+          </w:tcPr>
+          <w:p>
+            <w:pPr>
+              <w:pStyle w:val="TableContents"/>
+              <w:widowControl w:val="false"/>
+              <w:suppressAutoHyphens w:val="true"/>
+              <w:spacing w:lineRule="auto" w:line="276" w:before="0" w:after="200"/>
+              <w:jc w:val="center"/>
+              <w:rPr>
+                <w:rFonts w:ascii="Calibri" w:hAnsi="Calibri" w:eastAsia="Times New Roman" w:cs="Times New Roman"/>
+                <w:b w:val="false"/>
+                <w:b w:val="false"/>
+                <w:bCs w:val="false"/>
+                <w:color w:val="000000"/>
+              </w:rPr>
+            </w:pPr>
+            <w:r>
+              <w:rPr>
+                <w:rFonts w:eastAsia="Times New Roman" w:cs="Times New Roman"/>
+                <w:b w:val="false"/>
+                <w:bCs w:val="false"/>
+                <w:color w:val="000000"/>
+              </w:rPr>
+              <w:t>I am living in Kharkiv at the moment</w:t>
+            </w:r>
+          </w:p>
+        </w:tc>
+        <w:tc>
+          <w:tcPr>
+            <w:tcW w:w="4676" w:type="dxa"/>
+            <w:tcBorders>
+              <w:top w:val="single" w:sz="2" w:space="0" w:color="000000"/>
+              <w:left w:val="single" w:sz="2" w:space="0" w:color="000000"/>
+              <w:bottom w:val="single" w:sz="2" w:space="0" w:color="000000"/>
+              <w:right w:val="single" w:sz="2" w:space="0" w:color="000000"/>
+            </w:tcBorders>
+          </w:tcPr>
+          <w:p>
+            <w:pPr>
+              <w:pStyle w:val="TableContents"/>
+              <w:widowControl w:val="false"/>
+              <w:suppressAutoHyphens w:val="true"/>
+              <w:spacing w:lineRule="auto" w:line="276" w:before="0" w:after="200"/>
+              <w:jc w:val="center"/>
+              <w:rPr>
+                <w:rFonts w:ascii="Calibri" w:hAnsi="Calibri" w:eastAsia="Times New Roman" w:cs="Times New Roman"/>
+                <w:color w:val="000000"/>
+              </w:rPr>
+            </w:pPr>
+            <w:r>
+              <w:rPr>
+                <w:rFonts w:eastAsia="Times New Roman" w:cs="Times New Roman"/>
+                <w:color w:val="000000"/>
+              </w:rPr>
+              <w:t>Я живу в Харькове в данный момент</w:t>
+            </w:r>
+          </w:p>
+        </w:tc>
+      </w:tr>
+      <w:tr>
+        <w:trPr/>
+        <w:tc>
+          <w:tcPr>
+            <w:tcW w:w="4677" w:type="dxa"/>
+            <w:tcBorders>
+              <w:left w:val="single" w:sz="2" w:space="0" w:color="000000"/>
+              <w:bottom w:val="single" w:sz="2" w:space="0" w:color="000000"/>
+            </w:tcBorders>
+          </w:tcPr>
+          <w:p>
+            <w:pPr>
+              <w:pStyle w:val="TableContents"/>
+              <w:widowControl w:val="false"/>
+              <w:suppressAutoHyphens w:val="true"/>
+              <w:spacing w:lineRule="auto" w:line="276" w:before="0" w:after="200"/>
+              <w:jc w:val="center"/>
+              <w:rPr>
+                <w:rFonts w:ascii="Calibri" w:hAnsi="Calibri" w:eastAsia="Times New Roman" w:cs="Times New Roman"/>
+                <w:color w:val="000000"/>
+              </w:rPr>
+            </w:pPr>
+            <w:r>
+              <w:rPr>
+                <w:rFonts w:eastAsia="Times New Roman" w:cs="Times New Roman"/>
+                <w:color w:val="000000"/>
+              </w:rPr>
+              <w:t>Her mother is living with her at the moment. She has just come out of hospital</w:t>
+            </w:r>
+          </w:p>
+        </w:tc>
+        <w:tc>
+          <w:tcPr>
+            <w:tcW w:w="4676" w:type="dxa"/>
+            <w:tcBorders>
+              <w:left w:val="single" w:sz="2" w:space="0" w:color="000000"/>
+              <w:bottom w:val="single" w:sz="2" w:space="0" w:color="000000"/>
+              <w:right w:val="single" w:sz="2" w:space="0" w:color="000000"/>
+            </w:tcBorders>
+          </w:tcPr>
+          <w:p>
+            <w:pPr>
+              <w:pStyle w:val="TableContents"/>
+              <w:widowControl w:val="false"/>
+              <w:suppressAutoHyphens w:val="true"/>
+              <w:spacing w:lineRule="auto" w:line="276" w:before="0" w:after="200"/>
+              <w:jc w:val="center"/>
+              <w:rPr>
+                <w:rFonts w:ascii="Calibri" w:hAnsi="Calibri" w:eastAsia="Times New Roman" w:cs="Times New Roman"/>
+                <w:color w:val="000000"/>
+              </w:rPr>
+            </w:pPr>
+            <w:r>
+              <w:rPr>
+                <w:rFonts w:eastAsia="Times New Roman" w:cs="Times New Roman"/>
+                <w:color w:val="000000"/>
+              </w:rPr>
+              <w:t>Её мама живет с ней в данный момент. Она только что вышла из больницы</w:t>
+            </w:r>
+          </w:p>
+        </w:tc>
+      </w:tr>
+      <w:tr>
+        <w:trPr/>
+        <w:tc>
+          <w:tcPr>
+            <w:tcW w:w="4677" w:type="dxa"/>
+            <w:tcBorders>
+              <w:left w:val="single" w:sz="2" w:space="0" w:color="000000"/>
+              <w:bottom w:val="single" w:sz="2" w:space="0" w:color="000000"/>
+            </w:tcBorders>
+          </w:tcPr>
+          <w:p>
+            <w:pPr>
+              <w:pStyle w:val="TableContents"/>
+              <w:widowControl w:val="false"/>
+              <w:suppressAutoHyphens w:val="true"/>
+              <w:spacing w:lineRule="auto" w:line="276" w:before="0" w:after="200"/>
+              <w:jc w:val="center"/>
+              <w:rPr>
+                <w:rFonts w:ascii="Calibri" w:hAnsi="Calibri" w:eastAsia="Times New Roman" w:cs="Times New Roman"/>
+                <w:color w:val="000000"/>
+              </w:rPr>
+            </w:pPr>
+            <w:r>
+              <w:rPr>
+                <w:rFonts w:eastAsia="Times New Roman" w:cs="Times New Roman"/>
+                <w:color w:val="000000"/>
+              </w:rPr>
+              <w:t>I am working as a teacher</w:t>
+            </w:r>
+          </w:p>
+        </w:tc>
+        <w:tc>
+          <w:tcPr>
+            <w:tcW w:w="4676" w:type="dxa"/>
+            <w:tcBorders>
+              <w:left w:val="single" w:sz="2" w:space="0" w:color="000000"/>
+              <w:bottom w:val="single" w:sz="2" w:space="0" w:color="000000"/>
+              <w:right w:val="single" w:sz="2" w:space="0" w:color="000000"/>
+            </w:tcBorders>
+          </w:tcPr>
+          <w:p>
+            <w:pPr>
+              <w:pStyle w:val="TableContents"/>
+              <w:widowControl w:val="false"/>
+              <w:suppressAutoHyphens w:val="true"/>
+              <w:spacing w:lineRule="auto" w:line="276" w:before="0" w:after="200"/>
+              <w:jc w:val="center"/>
+              <w:rPr>
+                <w:rFonts w:ascii="Calibri" w:hAnsi="Calibri" w:eastAsia="Times New Roman" w:cs="Times New Roman"/>
+                <w:color w:val="000000"/>
+              </w:rPr>
+            </w:pPr>
+            <w:r>
+              <w:rPr>
+                <w:rFonts w:eastAsia="Times New Roman" w:cs="Times New Roman"/>
+                <w:color w:val="000000"/>
+              </w:rPr>
+              <w:t>Я работаю учителем (временно)</w:t>
+            </w:r>
+          </w:p>
+        </w:tc>
+      </w:tr>
+    </w:tbl>
+    <w:p>
+      <w:pPr>
+        <w:pStyle w:val="Normal"/>
+        <w:jc w:val="center"/>
+        <w:rPr>
+          <w:rFonts w:eastAsia="Times New Roman" w:cs="Times New Roman"/>
+          <w:b/>
+          <w:b/>
+          <w:bCs/>
+          <w:sz w:val="32"/>
+          <w:szCs w:val="32"/>
+        </w:rPr>
+      </w:pPr>
+      <w:r>
+        <w:rPr>
+          <w:rFonts w:eastAsia="Times New Roman" w:cs="Times New Roman"/>
+          <w:b/>
+          <w:bCs/>
+          <w:sz w:val="32"/>
+          <w:szCs w:val="32"/>
+        </w:rPr>
+      </w:r>
+    </w:p>
+    <w:p>
+      <w:pPr>
+        <w:pStyle w:val="Normal"/>
+        <w:jc w:val="left"/>
+        <w:rPr>
+          <w:rFonts w:eastAsia="Times New Roman" w:cs="Times New Roman"/>
+          <w:b/>
+          <w:b/>
+          <w:bCs/>
+          <w:sz w:val="32"/>
+          <w:szCs w:val="32"/>
+        </w:rPr>
+      </w:pPr>
+      <w:r>
+        <w:rPr>
+          <w:rFonts w:eastAsia="Times New Roman" w:cs="Times New Roman"/>
+          <w:b w:val="false"/>
+          <w:bCs w:val="false"/>
+          <w:sz w:val="24"/>
+          <w:szCs w:val="24"/>
+        </w:rPr>
+        <w:t>4. Непостоянные, несвойственные или новые привычки:</w:t>
+      </w:r>
+    </w:p>
+    <w:tbl>
+      <w:tblPr>
+        <w:tblStyle w:val="TableNormal"/>
+        <w:tblW w:w="9354" w:type="dxa"/>
+        <w:jc w:val="left"/>
+        <w:tblInd w:w="-106" w:type="dxa"/>
+        <w:tblLayout w:type="fixed"/>
+        <w:tblCellMar>
+          <w:top w:w="0" w:type="dxa"/>
+          <w:left w:w="2" w:type="dxa"/>
+          <w:bottom w:w="0" w:type="dxa"/>
+          <w:right w:w="0" w:type="dxa"/>
+        </w:tblCellMar>
+        <w:tblLook w:val="0600" w:noHBand="1" w:noVBand="1" w:firstColumn="0" w:lastRow="0" w:lastColumn="0" w:firstRow="0"/>
+      </w:tblPr>
+      <w:tblGrid>
+        <w:gridCol w:w="4677"/>
+        <w:gridCol w:w="4676"/>
+      </w:tblGrid>
+      <w:tr>
+        <w:trPr/>
+        <w:tc>
+          <w:tcPr>
+            <w:tcW w:w="4677" w:type="dxa"/>
+            <w:tcBorders>
+              <w:top w:val="single" w:sz="2" w:space="0" w:color="000000"/>
+              <w:left w:val="single" w:sz="2" w:space="0" w:color="000000"/>
+              <w:bottom w:val="single" w:sz="2" w:space="0" w:color="000000"/>
+            </w:tcBorders>
+          </w:tcPr>
+          <w:p>
+            <w:pPr>
+              <w:pStyle w:val="TableContents"/>
+              <w:widowControl w:val="false"/>
+              <w:suppressAutoHyphens w:val="true"/>
+              <w:spacing w:lineRule="auto" w:line="276" w:before="0" w:after="200"/>
+              <w:jc w:val="center"/>
+              <w:rPr>
+                <w:rFonts w:ascii="Calibri" w:hAnsi="Calibri" w:eastAsia="Times New Roman" w:cs="Times New Roman"/>
+                <w:b w:val="false"/>
+                <w:b w:val="false"/>
+                <w:bCs w:val="false"/>
+                <w:color w:val="000000"/>
+              </w:rPr>
+            </w:pPr>
+            <w:r>
+              <w:rPr>
+                <w:rFonts w:eastAsia="Times New Roman" w:cs="Times New Roman"/>
+                <w:b w:val="false"/>
+                <w:bCs w:val="false"/>
+                <w:color w:val="000000"/>
+              </w:rPr>
+              <w:t>He is eating a lot these days</w:t>
+            </w:r>
+          </w:p>
+        </w:tc>
+        <w:tc>
+          <w:tcPr>
+            <w:tcW w:w="4676" w:type="dxa"/>
+            <w:tcBorders>
+              <w:top w:val="single" w:sz="2" w:space="0" w:color="000000"/>
+              <w:left w:val="single" w:sz="2" w:space="0" w:color="000000"/>
+              <w:bottom w:val="single" w:sz="2" w:space="0" w:color="000000"/>
+              <w:right w:val="single" w:sz="2" w:space="0" w:color="000000"/>
+            </w:tcBorders>
+          </w:tcPr>
+          <w:p>
+            <w:pPr>
+              <w:pStyle w:val="TableContents"/>
+              <w:widowControl w:val="false"/>
+              <w:suppressAutoHyphens w:val="true"/>
+              <w:spacing w:lineRule="auto" w:line="276" w:before="0" w:after="200"/>
+              <w:jc w:val="center"/>
+              <w:rPr>
+                <w:rFonts w:ascii="Calibri" w:hAnsi="Calibri" w:eastAsia="Times New Roman" w:cs="Times New Roman"/>
+                <w:color w:val="000000"/>
+              </w:rPr>
+            </w:pPr>
+            <w:r>
+              <w:rPr>
+                <w:rFonts w:eastAsia="Times New Roman" w:cs="Times New Roman"/>
+                <w:color w:val="000000"/>
+              </w:rPr>
+              <w:t>Он много ест в эти дни</w:t>
+            </w:r>
+          </w:p>
+        </w:tc>
+      </w:tr>
+      <w:tr>
+        <w:trPr/>
+        <w:tc>
+          <w:tcPr>
+            <w:tcW w:w="4677" w:type="dxa"/>
+            <w:tcBorders>
+              <w:left w:val="single" w:sz="2" w:space="0" w:color="000000"/>
+              <w:bottom w:val="single" w:sz="2" w:space="0" w:color="000000"/>
+            </w:tcBorders>
+          </w:tcPr>
+          <w:p>
+            <w:pPr>
+              <w:pStyle w:val="TableContents"/>
+              <w:widowControl w:val="false"/>
+              <w:suppressAutoHyphens w:val="true"/>
+              <w:spacing w:lineRule="auto" w:line="276" w:before="0" w:after="200"/>
+              <w:jc w:val="center"/>
+              <w:rPr>
+                <w:rFonts w:ascii="Calibri" w:hAnsi="Calibri" w:eastAsia="Times New Roman" w:cs="Times New Roman"/>
+                <w:color w:val="000000"/>
+              </w:rPr>
+            </w:pPr>
+            <w:r>
+              <w:rPr>
+                <w:rFonts w:eastAsia="Times New Roman" w:cs="Times New Roman"/>
+                <w:color w:val="000000"/>
+              </w:rPr>
+              <w:t>I am not drinking much coffe these days. I am trying to cut down</w:t>
+            </w:r>
+          </w:p>
+        </w:tc>
+        <w:tc>
+          <w:tcPr>
+            <w:tcW w:w="4676" w:type="dxa"/>
+            <w:tcBorders>
+              <w:left w:val="single" w:sz="2" w:space="0" w:color="000000"/>
+              <w:bottom w:val="single" w:sz="2" w:space="0" w:color="000000"/>
+              <w:right w:val="single" w:sz="2" w:space="0" w:color="000000"/>
+            </w:tcBorders>
+          </w:tcPr>
+          <w:p>
+            <w:pPr>
+              <w:pStyle w:val="TableContents"/>
+              <w:widowControl w:val="false"/>
+              <w:suppressAutoHyphens w:val="true"/>
+              <w:spacing w:lineRule="auto" w:line="276" w:before="0" w:after="200"/>
+              <w:jc w:val="center"/>
+              <w:rPr>
+                <w:rFonts w:ascii="Calibri" w:hAnsi="Calibri" w:eastAsia="Times New Roman" w:cs="Times New Roman"/>
+                <w:color w:val="000000"/>
+              </w:rPr>
+            </w:pPr>
+            <w:r>
+              <w:rPr>
+                <w:rFonts w:eastAsia="Times New Roman" w:cs="Times New Roman"/>
+                <w:color w:val="000000"/>
+              </w:rPr>
+              <w:t>В эти дни я не пью много кофе. Я стараюсь сократить потребление.</w:t>
+            </w:r>
+          </w:p>
+        </w:tc>
+      </w:tr>
+      <w:tr>
+        <w:trPr/>
+        <w:tc>
+          <w:tcPr>
+            <w:tcW w:w="4677" w:type="dxa"/>
+            <w:tcBorders>
+              <w:left w:val="single" w:sz="2" w:space="0" w:color="000000"/>
+              <w:bottom w:val="single" w:sz="2" w:space="0" w:color="000000"/>
+            </w:tcBorders>
+          </w:tcPr>
+          <w:p>
+            <w:pPr>
+              <w:pStyle w:val="TableContents"/>
+              <w:widowControl w:val="false"/>
+              <w:suppressAutoHyphens w:val="true"/>
+              <w:spacing w:lineRule="auto" w:line="276" w:before="0" w:after="200"/>
+              <w:jc w:val="center"/>
+              <w:rPr>
+                <w:rFonts w:ascii="Calibri" w:hAnsi="Calibri" w:eastAsia="Times New Roman" w:cs="Times New Roman"/>
+                <w:color w:val="000000"/>
+              </w:rPr>
+            </w:pPr>
+            <w:r>
+              <w:rPr>
+                <w:rFonts w:eastAsia="Times New Roman" w:cs="Times New Roman"/>
+                <w:color w:val="000000"/>
+              </w:rPr>
+              <w:t>She is jogging every morning</w:t>
+            </w:r>
+          </w:p>
+        </w:tc>
+        <w:tc>
+          <w:tcPr>
+            <w:tcW w:w="4676" w:type="dxa"/>
+            <w:tcBorders>
+              <w:left w:val="single" w:sz="2" w:space="0" w:color="000000"/>
+              <w:bottom w:val="single" w:sz="2" w:space="0" w:color="000000"/>
+              <w:right w:val="single" w:sz="2" w:space="0" w:color="000000"/>
+            </w:tcBorders>
+          </w:tcPr>
+          <w:p>
+            <w:pPr>
+              <w:pStyle w:val="TableContents"/>
+              <w:widowControl w:val="false"/>
+              <w:suppressAutoHyphens w:val="true"/>
+              <w:spacing w:lineRule="auto" w:line="276" w:before="0" w:after="200"/>
+              <w:jc w:val="center"/>
+              <w:rPr>
+                <w:rFonts w:ascii="Calibri" w:hAnsi="Calibri" w:eastAsia="Times New Roman" w:cs="Times New Roman"/>
+                <w:color w:val="000000"/>
+              </w:rPr>
+            </w:pPr>
+            <w:r>
+              <w:rPr>
+                <w:rFonts w:eastAsia="Times New Roman" w:cs="Times New Roman"/>
+                <w:color w:val="000000"/>
+              </w:rPr>
+              <w:t>Она бегает каждое утро</w:t>
+            </w:r>
+          </w:p>
+        </w:tc>
+      </w:tr>
+    </w:tbl>
+    <w:p>
+      <w:pPr>
+        <w:pStyle w:val="Normal"/>
+        <w:jc w:val="center"/>
+        <w:rPr>
+          <w:rFonts w:eastAsia="Times New Roman" w:cs="Times New Roman"/>
+          <w:b/>
+          <w:b/>
+          <w:bCs/>
+          <w:sz w:val="32"/>
+          <w:szCs w:val="32"/>
+        </w:rPr>
+      </w:pPr>
+      <w:r>
+        <w:rPr>
+          <w:rFonts w:eastAsia="Times New Roman" w:cs="Times New Roman"/>
+          <w:b/>
+          <w:bCs/>
+          <w:sz w:val="32"/>
+          <w:szCs w:val="32"/>
+        </w:rPr>
+      </w:r>
+    </w:p>
+    <w:p>
+      <w:pPr>
+        <w:pStyle w:val="Normal"/>
+        <w:jc w:val="left"/>
+        <w:rPr>
+          <w:rFonts w:eastAsia="Times New Roman" w:cs="Times New Roman"/>
+          <w:b/>
+          <w:b/>
+          <w:bCs/>
+          <w:sz w:val="32"/>
+          <w:szCs w:val="32"/>
+        </w:rPr>
+      </w:pPr>
+      <w:r>
+        <w:rPr>
+          <w:rFonts w:eastAsia="Times New Roman" w:cs="Times New Roman"/>
+          <w:b/>
+          <w:bCs/>
+          <w:sz w:val="32"/>
+          <w:szCs w:val="32"/>
+        </w:rPr>
+      </w:r>
+    </w:p>
+    <w:p>
+      <w:pPr>
+        <w:pStyle w:val="Normal"/>
+        <w:jc w:val="left"/>
+        <w:rPr>
+          <w:rFonts w:eastAsia="Times New Roman" w:cs="Times New Roman"/>
+          <w:b/>
+          <w:b/>
+          <w:bCs/>
+          <w:sz w:val="32"/>
+          <w:szCs w:val="32"/>
+        </w:rPr>
+      </w:pPr>
+      <w:r>
+        <w:rPr>
+          <w:rFonts w:eastAsia="Times New Roman" w:cs="Times New Roman"/>
+          <w:b w:val="false"/>
+          <w:bCs w:val="false"/>
+          <w:sz w:val="24"/>
+          <w:szCs w:val="24"/>
+        </w:rPr>
+        <w:t xml:space="preserve">5. Действия, которые повторяются и вызывают неоодобрение/раздражение (используется со словами </w:t>
+      </w:r>
+      <w:r>
+        <w:rPr>
+          <w:rFonts w:eastAsia="Times New Roman" w:cs="Times New Roman"/>
+          <w:b w:val="false"/>
+          <w:bCs w:val="false"/>
+          <w:i/>
+          <w:iCs/>
+          <w:sz w:val="24"/>
+          <w:szCs w:val="24"/>
+        </w:rPr>
+        <w:t>always</w:t>
+      </w:r>
+      <w:r>
+        <w:rPr>
+          <w:rFonts w:eastAsia="Times New Roman" w:cs="Times New Roman"/>
+          <w:b w:val="false"/>
+          <w:bCs w:val="false"/>
+          <w:sz w:val="24"/>
+          <w:szCs w:val="24"/>
+        </w:rPr>
+        <w:t xml:space="preserve">, </w:t>
+      </w:r>
+      <w:r>
+        <w:rPr>
+          <w:rFonts w:eastAsia="Times New Roman" w:cs="Times New Roman"/>
+          <w:b w:val="false"/>
+          <w:bCs w:val="false"/>
+          <w:i/>
+          <w:iCs/>
+          <w:sz w:val="24"/>
+          <w:szCs w:val="24"/>
+        </w:rPr>
+        <w:t>constantly</w:t>
+      </w:r>
+      <w:r>
+        <w:rPr>
+          <w:rFonts w:eastAsia="Times New Roman" w:cs="Times New Roman"/>
+          <w:b w:val="false"/>
+          <w:bCs w:val="false"/>
+          <w:sz w:val="24"/>
+          <w:szCs w:val="24"/>
+        </w:rPr>
+        <w:t xml:space="preserve">, </w:t>
+      </w:r>
+      <w:r>
+        <w:rPr>
+          <w:rFonts w:eastAsia="Times New Roman" w:cs="Times New Roman"/>
+          <w:b w:val="false"/>
+          <w:bCs w:val="false"/>
+          <w:i/>
+          <w:iCs/>
+          <w:sz w:val="24"/>
+          <w:szCs w:val="24"/>
+        </w:rPr>
+        <w:t>all</w:t>
+      </w:r>
+      <w:r>
+        <w:rPr>
+          <w:rFonts w:eastAsia="Times New Roman" w:cs="Times New Roman"/>
+          <w:b w:val="false"/>
+          <w:bCs w:val="false"/>
+          <w:sz w:val="24"/>
+          <w:szCs w:val="24"/>
+        </w:rPr>
+        <w:t xml:space="preserve"> </w:t>
+      </w:r>
+      <w:r>
+        <w:rPr>
+          <w:rFonts w:eastAsia="Times New Roman" w:cs="Times New Roman"/>
+          <w:b w:val="false"/>
+          <w:bCs w:val="false"/>
+          <w:i/>
+          <w:iCs/>
+          <w:sz w:val="24"/>
+          <w:szCs w:val="24"/>
+        </w:rPr>
+        <w:t>the</w:t>
+      </w:r>
+      <w:r>
+        <w:rPr>
+          <w:rFonts w:eastAsia="Times New Roman" w:cs="Times New Roman"/>
+          <w:b w:val="false"/>
+          <w:bCs w:val="false"/>
+          <w:sz w:val="24"/>
+          <w:szCs w:val="24"/>
+        </w:rPr>
+        <w:t xml:space="preserve"> </w:t>
+      </w:r>
+      <w:r>
+        <w:rPr>
+          <w:rFonts w:eastAsia="Times New Roman" w:cs="Times New Roman"/>
+          <w:b w:val="false"/>
+          <w:bCs w:val="false"/>
+          <w:i/>
+          <w:iCs/>
+          <w:sz w:val="24"/>
+          <w:szCs w:val="24"/>
+        </w:rPr>
+        <w:t>time</w:t>
+      </w:r>
+      <w:r>
+        <w:rPr>
+          <w:rFonts w:eastAsia="Times New Roman" w:cs="Times New Roman"/>
+          <w:b w:val="false"/>
+          <w:bCs w:val="false"/>
+          <w:sz w:val="24"/>
+          <w:szCs w:val="24"/>
+        </w:rPr>
+        <w:t xml:space="preserve">, </w:t>
+      </w:r>
+      <w:r>
+        <w:rPr>
+          <w:rFonts w:eastAsia="Times New Roman" w:cs="Times New Roman"/>
+          <w:b w:val="false"/>
+          <w:bCs w:val="false"/>
+          <w:i/>
+          <w:iCs/>
+          <w:sz w:val="24"/>
+          <w:szCs w:val="24"/>
+        </w:rPr>
+        <w:t>forewer</w:t>
+      </w:r>
+      <w:r>
+        <w:rPr>
+          <w:rFonts w:eastAsia="Times New Roman" w:cs="Times New Roman"/>
+          <w:b w:val="false"/>
+          <w:bCs w:val="false"/>
+          <w:sz w:val="24"/>
+          <w:szCs w:val="24"/>
+        </w:rPr>
+        <w:t>) :</w:t>
+      </w:r>
+    </w:p>
+    <w:tbl>
+      <w:tblPr>
+        <w:tblStyle w:val="TableNormal"/>
+        <w:tblW w:w="9354" w:type="dxa"/>
+        <w:jc w:val="left"/>
+        <w:tblInd w:w="-106" w:type="dxa"/>
+        <w:tblLayout w:type="fixed"/>
+        <w:tblCellMar>
+          <w:top w:w="0" w:type="dxa"/>
+          <w:left w:w="2" w:type="dxa"/>
+          <w:bottom w:w="0" w:type="dxa"/>
+          <w:right w:w="0" w:type="dxa"/>
+        </w:tblCellMar>
+        <w:tblLook w:val="0600" w:noHBand="1" w:noVBand="1" w:firstColumn="0" w:lastRow="0" w:lastColumn="0" w:firstRow="0"/>
+      </w:tblPr>
+      <w:tblGrid>
+        <w:gridCol w:w="4677"/>
+        <w:gridCol w:w="4676"/>
+      </w:tblGrid>
+      <w:tr>
+        <w:trPr/>
+        <w:tc>
+          <w:tcPr>
+            <w:tcW w:w="4677" w:type="dxa"/>
+            <w:tcBorders>
+              <w:top w:val="single" w:sz="2" w:space="0" w:color="000000"/>
+              <w:left w:val="single" w:sz="2" w:space="0" w:color="000000"/>
+              <w:bottom w:val="single" w:sz="2" w:space="0" w:color="000000"/>
+            </w:tcBorders>
+          </w:tcPr>
+          <w:p>
+            <w:pPr>
+              <w:pStyle w:val="TableContents"/>
+              <w:widowControl w:val="false"/>
+              <w:suppressAutoHyphens w:val="true"/>
+              <w:spacing w:lineRule="auto" w:line="276" w:before="0" w:after="200"/>
+              <w:jc w:val="center"/>
+              <w:rPr>
+                <w:rFonts w:ascii="Calibri" w:hAnsi="Calibri" w:eastAsia="Times New Roman" w:cs="Times New Roman"/>
+                <w:b w:val="false"/>
+                <w:b w:val="false"/>
+                <w:bCs w:val="false"/>
+                <w:color w:val="000000"/>
+              </w:rPr>
+            </w:pPr>
+            <w:r>
+              <w:rPr>
+                <w:rFonts w:eastAsia="Times New Roman" w:cs="Times New Roman"/>
+                <w:b w:val="false"/>
+                <w:bCs w:val="false"/>
+                <w:color w:val="000000"/>
+              </w:rPr>
+              <w:t>He is always complaining</w:t>
+            </w:r>
+          </w:p>
+        </w:tc>
+        <w:tc>
+          <w:tcPr>
+            <w:tcW w:w="4676" w:type="dxa"/>
+            <w:tcBorders>
+              <w:top w:val="single" w:sz="2" w:space="0" w:color="000000"/>
+              <w:left w:val="single" w:sz="2" w:space="0" w:color="000000"/>
+              <w:bottom w:val="single" w:sz="2" w:space="0" w:color="000000"/>
+              <w:right w:val="single" w:sz="2" w:space="0" w:color="000000"/>
+            </w:tcBorders>
+          </w:tcPr>
+          <w:p>
+            <w:pPr>
+              <w:pStyle w:val="TableContents"/>
+              <w:widowControl w:val="false"/>
+              <w:suppressAutoHyphens w:val="true"/>
+              <w:spacing w:lineRule="auto" w:line="276" w:before="0" w:after="200"/>
+              <w:jc w:val="center"/>
+              <w:rPr>
+                <w:rFonts w:ascii="Calibri" w:hAnsi="Calibri" w:eastAsia="Times New Roman" w:cs="Times New Roman"/>
+                <w:color w:val="000000"/>
+              </w:rPr>
+            </w:pPr>
+            <w:r>
+              <w:rPr>
+                <w:rFonts w:eastAsia="Times New Roman" w:cs="Times New Roman"/>
+                <w:color w:val="000000"/>
+              </w:rPr>
+              <w:t>Он всегда жалуется</w:t>
+            </w:r>
+          </w:p>
+        </w:tc>
+      </w:tr>
+      <w:tr>
+        <w:trPr/>
+        <w:tc>
+          <w:tcPr>
+            <w:tcW w:w="4677" w:type="dxa"/>
+            <w:tcBorders>
+              <w:left w:val="single" w:sz="2" w:space="0" w:color="000000"/>
+              <w:bottom w:val="single" w:sz="2" w:space="0" w:color="000000"/>
+            </w:tcBorders>
+          </w:tcPr>
+          <w:p>
+            <w:pPr>
+              <w:pStyle w:val="TableContents"/>
+              <w:widowControl w:val="false"/>
+              <w:suppressAutoHyphens w:val="true"/>
+              <w:spacing w:lineRule="auto" w:line="276" w:before="0" w:after="200"/>
+              <w:jc w:val="center"/>
+              <w:rPr>
+                <w:rFonts w:ascii="Calibri" w:hAnsi="Calibri" w:eastAsia="Times New Roman" w:cs="Times New Roman"/>
+                <w:color w:val="000000"/>
+              </w:rPr>
+            </w:pPr>
+            <w:r>
+              <w:rPr>
+                <w:rFonts w:eastAsia="Times New Roman" w:cs="Times New Roman"/>
+                <w:color w:val="000000"/>
+              </w:rPr>
+              <w:t>She is constantly talking about money</w:t>
+            </w:r>
+          </w:p>
+        </w:tc>
+        <w:tc>
+          <w:tcPr>
+            <w:tcW w:w="4676" w:type="dxa"/>
+            <w:tcBorders>
+              <w:left w:val="single" w:sz="2" w:space="0" w:color="000000"/>
+              <w:bottom w:val="single" w:sz="2" w:space="0" w:color="000000"/>
+              <w:right w:val="single" w:sz="2" w:space="0" w:color="000000"/>
+            </w:tcBorders>
+          </w:tcPr>
+          <w:p>
+            <w:pPr>
+              <w:pStyle w:val="TableContents"/>
+              <w:widowControl w:val="false"/>
+              <w:suppressAutoHyphens w:val="true"/>
+              <w:spacing w:lineRule="auto" w:line="276" w:before="0" w:after="200"/>
+              <w:jc w:val="center"/>
+              <w:rPr>
+                <w:rFonts w:ascii="Calibri" w:hAnsi="Calibri" w:eastAsia="Times New Roman" w:cs="Times New Roman"/>
+                <w:color w:val="000000"/>
+              </w:rPr>
+            </w:pPr>
+            <w:r>
+              <w:rPr>
+                <w:rFonts w:eastAsia="Times New Roman" w:cs="Times New Roman"/>
+                <w:color w:val="000000"/>
+              </w:rPr>
+              <w:t>Она постоянно говорит о деньгах</w:t>
+            </w:r>
+          </w:p>
+        </w:tc>
+      </w:tr>
+    </w:tbl>
+    <w:p>
+      <w:pPr>
+        <w:pStyle w:val="Normal"/>
+        <w:jc w:val="center"/>
+        <w:rPr>
+          <w:rFonts w:eastAsia="Times New Roman" w:cs="Times New Roman"/>
+          <w:b/>
+          <w:b/>
+          <w:bCs/>
+          <w:sz w:val="32"/>
+          <w:szCs w:val="32"/>
+        </w:rPr>
+      </w:pPr>
+      <w:r>
+        <w:rPr>
+          <w:rFonts w:eastAsia="Times New Roman" w:cs="Times New Roman"/>
+          <w:b/>
+          <w:bCs/>
+          <w:sz w:val="32"/>
+          <w:szCs w:val="32"/>
+        </w:rPr>
+      </w:r>
+    </w:p>
+    <w:p>
+      <w:pPr>
+        <w:pStyle w:val="Normal"/>
+        <w:jc w:val="left"/>
+        <w:rPr>
+          <w:rFonts w:eastAsia="Times New Roman" w:cs="Times New Roman"/>
+          <w:b/>
+          <w:b/>
+          <w:bCs/>
+          <w:sz w:val="32"/>
+          <w:szCs w:val="32"/>
+        </w:rPr>
+      </w:pPr>
+      <w:r>
+        <w:rPr>
+          <w:rFonts w:eastAsia="Times New Roman" w:cs="Times New Roman"/>
+          <w:b w:val="false"/>
+          <w:bCs w:val="false"/>
+          <w:sz w:val="24"/>
+          <w:szCs w:val="24"/>
+        </w:rPr>
+        <w:t xml:space="preserve">6. </w:t>
+      </w:r>
+      <w:r>
+        <w:rPr>
+          <w:rFonts w:eastAsia="Times New Roman" w:cs="Times New Roman"/>
+          <w:b w:val="false"/>
+          <w:bCs w:val="false"/>
+          <w:color w:val="auto"/>
+          <w:kern w:val="2"/>
+          <w:sz w:val="24"/>
+          <w:szCs w:val="24"/>
+          <w:lang w:val="ru-RU" w:eastAsia="zh-CN" w:bidi="ar-SA"/>
+        </w:rPr>
+        <w:t>Действия, которые постепенно меняются и развиваются</w:t>
+      </w:r>
+      <w:r>
+        <w:rPr>
+          <w:rFonts w:eastAsia="Times New Roman" w:cs="Times New Roman"/>
+          <w:b w:val="false"/>
+          <w:bCs w:val="false"/>
+          <w:sz w:val="24"/>
+          <w:szCs w:val="24"/>
+        </w:rPr>
+        <w:t>:</w:t>
+      </w:r>
+    </w:p>
+    <w:tbl>
+      <w:tblPr>
+        <w:tblStyle w:val="TableNormal"/>
+        <w:tblW w:w="9354" w:type="dxa"/>
+        <w:jc w:val="left"/>
+        <w:tblInd w:w="-106" w:type="dxa"/>
+        <w:tblLayout w:type="fixed"/>
+        <w:tblCellMar>
+          <w:top w:w="0" w:type="dxa"/>
+          <w:left w:w="2" w:type="dxa"/>
+          <w:bottom w:w="0" w:type="dxa"/>
+          <w:right w:w="0" w:type="dxa"/>
+        </w:tblCellMar>
+        <w:tblLook w:val="0600" w:noHBand="1" w:noVBand="1" w:firstColumn="0" w:lastRow="0" w:lastColumn="0" w:firstRow="0"/>
+      </w:tblPr>
+      <w:tblGrid>
+        <w:gridCol w:w="4677"/>
+        <w:gridCol w:w="4676"/>
+      </w:tblGrid>
+      <w:tr>
+        <w:trPr/>
+        <w:tc>
+          <w:tcPr>
+            <w:tcW w:w="4677" w:type="dxa"/>
+            <w:tcBorders>
+              <w:top w:val="single" w:sz="2" w:space="0" w:color="000000"/>
+              <w:left w:val="single" w:sz="2" w:space="0" w:color="000000"/>
+              <w:bottom w:val="single" w:sz="2" w:space="0" w:color="000000"/>
+            </w:tcBorders>
+          </w:tcPr>
+          <w:p>
+            <w:pPr>
+              <w:pStyle w:val="TableContents"/>
+              <w:widowControl w:val="false"/>
+              <w:suppressAutoHyphens w:val="true"/>
+              <w:spacing w:lineRule="auto" w:line="276" w:before="0" w:after="200"/>
+              <w:jc w:val="center"/>
+              <w:rPr>
+                <w:rFonts w:ascii="Calibri" w:hAnsi="Calibri" w:eastAsia="Times New Roman" w:cs="Times New Roman"/>
+                <w:b w:val="false"/>
+                <w:b w:val="false"/>
+                <w:bCs w:val="false"/>
+                <w:color w:val="000000"/>
+              </w:rPr>
+            </w:pPr>
+            <w:r>
+              <w:rPr>
+                <w:rFonts w:eastAsia="Times New Roman" w:cs="Times New Roman"/>
+                <w:b w:val="false"/>
+                <w:bCs w:val="false"/>
+                <w:color w:val="000000"/>
+              </w:rPr>
+              <w:t>The weather is improving</w:t>
+            </w:r>
+          </w:p>
+        </w:tc>
+        <w:tc>
+          <w:tcPr>
+            <w:tcW w:w="4676" w:type="dxa"/>
+            <w:tcBorders>
+              <w:top w:val="single" w:sz="2" w:space="0" w:color="000000"/>
+              <w:left w:val="single" w:sz="2" w:space="0" w:color="000000"/>
+              <w:bottom w:val="single" w:sz="2" w:space="0" w:color="000000"/>
+              <w:right w:val="single" w:sz="2" w:space="0" w:color="000000"/>
+            </w:tcBorders>
+          </w:tcPr>
+          <w:p>
+            <w:pPr>
+              <w:pStyle w:val="TableContents"/>
+              <w:widowControl w:val="false"/>
+              <w:suppressAutoHyphens w:val="true"/>
+              <w:spacing w:lineRule="auto" w:line="276" w:before="0" w:after="200"/>
+              <w:jc w:val="center"/>
+              <w:rPr>
+                <w:rFonts w:ascii="Calibri" w:hAnsi="Calibri" w:eastAsia="Times New Roman" w:cs="Times New Roman"/>
+                <w:color w:val="000000"/>
+              </w:rPr>
+            </w:pPr>
+            <w:r>
+              <w:rPr>
+                <w:rFonts w:eastAsia="Times New Roman" w:cs="Times New Roman"/>
+                <w:color w:val="000000"/>
+              </w:rPr>
+              <w:t>Погода улучшается</w:t>
+            </w:r>
+          </w:p>
+        </w:tc>
+      </w:tr>
+      <w:tr>
+        <w:trPr/>
+        <w:tc>
+          <w:tcPr>
+            <w:tcW w:w="4677" w:type="dxa"/>
+            <w:tcBorders>
+              <w:left w:val="single" w:sz="2" w:space="0" w:color="000000"/>
+              <w:bottom w:val="single" w:sz="2" w:space="0" w:color="000000"/>
+            </w:tcBorders>
+          </w:tcPr>
+          <w:p>
+            <w:pPr>
+              <w:pStyle w:val="TableContents"/>
+              <w:widowControl w:val="false"/>
+              <w:suppressAutoHyphens w:val="true"/>
+              <w:spacing w:lineRule="auto" w:line="276" w:before="0" w:after="200"/>
+              <w:jc w:val="center"/>
+              <w:rPr>
+                <w:rFonts w:ascii="Calibri" w:hAnsi="Calibri" w:eastAsia="Times New Roman" w:cs="Times New Roman"/>
+                <w:color w:val="000000"/>
+              </w:rPr>
+            </w:pPr>
+            <w:r>
+              <w:rPr>
+                <w:rFonts w:eastAsia="Times New Roman" w:cs="Times New Roman"/>
+                <w:color w:val="000000"/>
+              </w:rPr>
+              <w:t>It is getting dark</w:t>
+            </w:r>
+          </w:p>
+        </w:tc>
+        <w:tc>
+          <w:tcPr>
+            <w:tcW w:w="4676" w:type="dxa"/>
+            <w:tcBorders>
+              <w:left w:val="single" w:sz="2" w:space="0" w:color="000000"/>
+              <w:bottom w:val="single" w:sz="2" w:space="0" w:color="000000"/>
+              <w:right w:val="single" w:sz="2" w:space="0" w:color="000000"/>
+            </w:tcBorders>
+          </w:tcPr>
+          <w:p>
+            <w:pPr>
+              <w:pStyle w:val="TableContents"/>
+              <w:widowControl w:val="false"/>
+              <w:suppressAutoHyphens w:val="true"/>
+              <w:spacing w:lineRule="auto" w:line="276" w:before="0" w:after="200"/>
+              <w:jc w:val="center"/>
+              <w:rPr>
+                <w:rFonts w:ascii="Calibri" w:hAnsi="Calibri" w:eastAsia="Times New Roman" w:cs="Times New Roman"/>
+                <w:color w:val="000000"/>
+              </w:rPr>
+            </w:pPr>
+            <w:r>
+              <w:rPr>
+                <w:rFonts w:eastAsia="Times New Roman" w:cs="Times New Roman"/>
+                <w:color w:val="000000"/>
+              </w:rPr>
+              <w:t>Становится темнее</w:t>
+            </w:r>
+          </w:p>
+        </w:tc>
+      </w:tr>
+    </w:tbl>
+    <w:p>
+      <w:pPr>
+        <w:pStyle w:val="Normal"/>
+        <w:jc w:val="center"/>
+        <w:rPr>
+          <w:rFonts w:eastAsia="Times New Roman" w:cs="Times New Roman"/>
+          <w:b/>
+          <w:b/>
+          <w:bCs/>
+          <w:sz w:val="32"/>
+          <w:szCs w:val="32"/>
+        </w:rPr>
+      </w:pPr>
+      <w:r>
+        <w:rPr>
+          <w:rFonts w:eastAsia="Times New Roman" w:cs="Times New Roman"/>
+          <w:b/>
+          <w:bCs/>
+          <w:sz w:val="32"/>
+          <w:szCs w:val="32"/>
+        </w:rPr>
+      </w:r>
+    </w:p>
+    <w:p>
+      <w:pPr>
+        <w:pStyle w:val="Normal"/>
+        <w:jc w:val="left"/>
+        <w:rPr>
+          <w:rFonts w:eastAsia="Times New Roman" w:cs="Times New Roman"/>
+          <w:b w:val="false"/>
+          <w:b w:val="false"/>
+          <w:bCs w:val="false"/>
+          <w:sz w:val="24"/>
+          <w:szCs w:val="24"/>
+        </w:rPr>
+      </w:pPr>
+      <w:r>
+        <w:rPr>
+          <w:rFonts w:eastAsia="Times New Roman" w:cs="Times New Roman"/>
+          <w:b w:val="false"/>
+          <w:bCs w:val="false"/>
+          <w:sz w:val="24"/>
+          <w:szCs w:val="24"/>
+        </w:rPr>
+        <w:t xml:space="preserve">7. Для выражения заранее запланированных действий, т.е. выражений будущего времени (юзается со словами </w:t>
+      </w:r>
+      <w:r>
+        <w:rPr>
+          <w:rFonts w:eastAsia="Times New Roman" w:cs="Times New Roman"/>
+          <w:b w:val="false"/>
+          <w:bCs w:val="false"/>
+          <w:i/>
+          <w:iCs/>
+          <w:sz w:val="24"/>
+          <w:szCs w:val="24"/>
+        </w:rPr>
+        <w:t>tomorrow</w:t>
+      </w:r>
+      <w:r>
+        <w:rPr>
+          <w:rFonts w:eastAsia="Times New Roman" w:cs="Times New Roman"/>
+          <w:b w:val="false"/>
+          <w:bCs w:val="false"/>
+          <w:sz w:val="24"/>
+          <w:szCs w:val="24"/>
+        </w:rPr>
+        <w:t xml:space="preserve">, </w:t>
+      </w:r>
+      <w:r>
+        <w:rPr>
+          <w:rFonts w:eastAsia="Times New Roman" w:cs="Times New Roman"/>
+          <w:b w:val="false"/>
+          <w:bCs w:val="false"/>
+          <w:i/>
+          <w:iCs/>
+          <w:sz w:val="24"/>
+          <w:szCs w:val="24"/>
+        </w:rPr>
+        <w:t>next</w:t>
+      </w:r>
+      <w:r>
+        <w:rPr>
+          <w:rFonts w:eastAsia="Times New Roman" w:cs="Times New Roman"/>
+          <w:b w:val="false"/>
+          <w:bCs w:val="false"/>
+          <w:sz w:val="24"/>
+          <w:szCs w:val="24"/>
+        </w:rPr>
+        <w:t xml:space="preserve"> </w:t>
+      </w:r>
+      <w:r>
+        <w:rPr>
+          <w:rFonts w:eastAsia="Times New Roman" w:cs="Times New Roman"/>
+          <w:b w:val="false"/>
+          <w:bCs w:val="false"/>
+          <w:i/>
+          <w:iCs/>
+          <w:sz w:val="24"/>
+          <w:szCs w:val="24"/>
+        </w:rPr>
+        <w:t>week</w:t>
+      </w:r>
+      <w:r>
+        <w:rPr>
+          <w:rFonts w:eastAsia="Times New Roman" w:cs="Times New Roman"/>
+          <w:b w:val="false"/>
+          <w:bCs w:val="false"/>
+          <w:sz w:val="24"/>
+          <w:szCs w:val="24"/>
+        </w:rPr>
+        <w:t xml:space="preserve">, </w:t>
+      </w:r>
+      <w:r>
+        <w:rPr>
+          <w:rFonts w:eastAsia="Times New Roman" w:cs="Times New Roman"/>
+          <w:b w:val="false"/>
+          <w:bCs w:val="false"/>
+          <w:i/>
+          <w:iCs/>
+          <w:sz w:val="24"/>
+          <w:szCs w:val="24"/>
+        </w:rPr>
+        <w:t>tonight)</w:t>
+      </w:r>
+      <w:r>
+        <w:rPr>
+          <w:rFonts w:eastAsia="Times New Roman" w:cs="Times New Roman"/>
+          <w:b w:val="false"/>
+          <w:bCs w:val="false"/>
+          <w:sz w:val="24"/>
+          <w:szCs w:val="24"/>
+        </w:rPr>
+        <w:t xml:space="preserve">: </w:t>
+      </w:r>
+    </w:p>
+    <w:tbl>
+      <w:tblPr>
+        <w:tblStyle w:val="TableNormal"/>
+        <w:tblW w:w="9354" w:type="dxa"/>
+        <w:jc w:val="left"/>
+        <w:tblInd w:w="-106" w:type="dxa"/>
+        <w:tblLayout w:type="fixed"/>
+        <w:tblCellMar>
+          <w:top w:w="0" w:type="dxa"/>
+          <w:left w:w="2" w:type="dxa"/>
+          <w:bottom w:w="0" w:type="dxa"/>
+          <w:right w:w="0" w:type="dxa"/>
+        </w:tblCellMar>
+        <w:tblLook w:val="0600" w:noHBand="1" w:noVBand="1" w:firstColumn="0" w:lastRow="0" w:lastColumn="0" w:firstRow="0"/>
+      </w:tblPr>
+      <w:tblGrid>
+        <w:gridCol w:w="4677"/>
+        <w:gridCol w:w="4676"/>
+      </w:tblGrid>
+      <w:tr>
+        <w:trPr/>
+        <w:tc>
+          <w:tcPr>
+            <w:tcW w:w="4677" w:type="dxa"/>
+            <w:tcBorders>
+              <w:top w:val="single" w:sz="2" w:space="0" w:color="000000"/>
+              <w:left w:val="single" w:sz="2" w:space="0" w:color="000000"/>
+              <w:bottom w:val="single" w:sz="2" w:space="0" w:color="000000"/>
+            </w:tcBorders>
+          </w:tcPr>
+          <w:p>
+            <w:pPr>
+              <w:pStyle w:val="Normal"/>
+              <w:widowControl w:val="false"/>
+              <w:suppressAutoHyphens w:val="true"/>
+              <w:spacing w:lineRule="auto" w:line="276" w:before="0" w:after="200"/>
+              <w:jc w:val="center"/>
+              <w:rPr>
+                <w:rFonts w:ascii="Calibri" w:hAnsi="Calibri" w:eastAsia="Times New Roman" w:cs="Times New Roman"/>
+                <w:b/>
+                <w:b/>
+                <w:bCs/>
+                <w:color w:val="000000"/>
+                <w:sz w:val="22"/>
+                <w:szCs w:val="22"/>
+              </w:rPr>
+            </w:pPr>
+            <w:r>
+              <w:rPr>
+                <w:rFonts w:eastAsia="Times New Roman" w:cs="Times New Roman"/>
+                <w:b w:val="false"/>
+                <w:bCs w:val="false"/>
+                <w:color w:val="000000"/>
+                <w:sz w:val="22"/>
+                <w:szCs w:val="22"/>
+              </w:rPr>
+              <w:t xml:space="preserve"> </w:t>
+            </w:r>
+            <w:r>
+              <w:rPr>
+                <w:rFonts w:eastAsia="Times New Roman" w:cs="Times New Roman"/>
+                <w:b w:val="false"/>
+                <w:bCs w:val="false"/>
+                <w:color w:val="000000"/>
+                <w:sz w:val="22"/>
+                <w:szCs w:val="22"/>
+              </w:rPr>
+              <w:t>My sister is coming tomorrow</w:t>
+            </w:r>
+          </w:p>
+        </w:tc>
+        <w:tc>
+          <w:tcPr>
+            <w:tcW w:w="4676" w:type="dxa"/>
+            <w:tcBorders>
+              <w:top w:val="single" w:sz="2" w:space="0" w:color="000000"/>
+              <w:left w:val="single" w:sz="2" w:space="0" w:color="000000"/>
+              <w:bottom w:val="single" w:sz="2" w:space="0" w:color="000000"/>
+              <w:right w:val="single" w:sz="2" w:space="0" w:color="000000"/>
+            </w:tcBorders>
+          </w:tcPr>
+          <w:p>
+            <w:pPr>
+              <w:pStyle w:val="Normal"/>
+              <w:widowControl w:val="false"/>
+              <w:suppressAutoHyphens w:val="true"/>
+              <w:spacing w:lineRule="auto" w:line="276" w:before="0" w:after="200"/>
+              <w:jc w:val="center"/>
+              <w:rPr>
+                <w:rFonts w:ascii="Calibri" w:hAnsi="Calibri" w:eastAsia="Times New Roman" w:cs="Times New Roman"/>
+                <w:b/>
+                <w:b/>
+                <w:bCs/>
+                <w:color w:val="000000"/>
+                <w:sz w:val="22"/>
+                <w:szCs w:val="22"/>
+              </w:rPr>
+            </w:pPr>
+            <w:r>
+              <w:rPr>
+                <w:rFonts w:eastAsia="Times New Roman" w:cs="Times New Roman"/>
+                <w:b w:val="false"/>
+                <w:bCs w:val="false"/>
+                <w:color w:val="000000"/>
+                <w:sz w:val="22"/>
+                <w:szCs w:val="22"/>
+              </w:rPr>
+              <w:t>Моя сестра приезжает завтра</w:t>
+            </w:r>
+          </w:p>
+        </w:tc>
+      </w:tr>
+      <w:tr>
+        <w:trPr/>
+        <w:tc>
+          <w:tcPr>
+            <w:tcW w:w="4677" w:type="dxa"/>
+            <w:tcBorders>
+              <w:left w:val="single" w:sz="2" w:space="0" w:color="000000"/>
+              <w:bottom w:val="single" w:sz="2" w:space="0" w:color="000000"/>
+            </w:tcBorders>
+          </w:tcPr>
+          <w:p>
+            <w:pPr>
+              <w:pStyle w:val="TableContents"/>
+              <w:widowControl w:val="false"/>
+              <w:suppressAutoHyphens w:val="true"/>
+              <w:spacing w:lineRule="auto" w:line="276" w:before="0" w:after="200"/>
+              <w:jc w:val="center"/>
+              <w:rPr>
+                <w:rFonts w:ascii="Calibri" w:hAnsi="Calibri" w:eastAsia="Times New Roman" w:cs="Times New Roman"/>
+                <w:color w:val="000000"/>
+              </w:rPr>
+            </w:pPr>
+            <w:r>
+              <w:rPr>
+                <w:rFonts w:eastAsia="Times New Roman" w:cs="Times New Roman"/>
+                <w:color w:val="000000"/>
+              </w:rPr>
+              <w:t>We are moving to Kiev in November</w:t>
+            </w:r>
+          </w:p>
+        </w:tc>
+        <w:tc>
+          <w:tcPr>
+            <w:tcW w:w="4676" w:type="dxa"/>
+            <w:tcBorders>
+              <w:left w:val="single" w:sz="2" w:space="0" w:color="000000"/>
+              <w:bottom w:val="single" w:sz="2" w:space="0" w:color="000000"/>
+              <w:right w:val="single" w:sz="2" w:space="0" w:color="000000"/>
+            </w:tcBorders>
+          </w:tcPr>
+          <w:p>
+            <w:pPr>
+              <w:pStyle w:val="TableContents"/>
+              <w:widowControl w:val="false"/>
+              <w:suppressAutoHyphens w:val="true"/>
+              <w:spacing w:lineRule="auto" w:line="276" w:before="0" w:after="200"/>
+              <w:jc w:val="center"/>
+              <w:rPr>
+                <w:rFonts w:ascii="Calibri" w:hAnsi="Calibri" w:eastAsia="Times New Roman" w:cs="Times New Roman"/>
+                <w:color w:val="000000"/>
+              </w:rPr>
+            </w:pPr>
+            <w:r>
+              <w:rPr>
+                <w:rFonts w:eastAsia="Times New Roman" w:cs="Times New Roman"/>
+                <w:color w:val="000000"/>
+              </w:rPr>
+              <w:t>Мы переезжаем в Киев в ноябре</w:t>
+            </w:r>
+          </w:p>
+        </w:tc>
+      </w:tr>
+    </w:tbl>
+    <w:p>
+      <w:pPr>
+        <w:pStyle w:val="Normal"/>
+        <w:tabs>
+          <w:tab w:val="clear" w:pos="708"/>
+          <w:tab w:val="left" w:pos="4325" w:leader="none"/>
+        </w:tabs>
+        <w:jc w:val="center"/>
+        <w:rPr>
+          <w:rFonts w:eastAsia="Times New Roman" w:cs="Times New Roman"/>
+          <w:b/>
+          <w:b/>
+          <w:bCs/>
+          <w:sz w:val="32"/>
+          <w:szCs w:val="32"/>
+        </w:rPr>
+      </w:pPr>
+      <w:r>
+        <w:rPr>
+          <w:rFonts w:eastAsia="Times New Roman" w:cs="Times New Roman"/>
+          <w:b/>
+          <w:bCs/>
+          <w:sz w:val="32"/>
+          <w:szCs w:val="32"/>
+        </w:rPr>
+      </w:r>
+    </w:p>
+    <w:p>
+      <w:pPr>
+        <w:pStyle w:val="Normal"/>
+        <w:tabs>
+          <w:tab w:val="clear" w:pos="708"/>
+          <w:tab w:val="left" w:pos="4325" w:leader="none"/>
+        </w:tabs>
+        <w:rPr>
+          <w:rFonts w:ascii="Times new roman" w:hAnsi="Times new roman"/>
+        </w:rPr>
+      </w:pPr>
+      <w:r>
+        <w:rPr>
+          <w:rFonts w:ascii="Times new roman" w:hAnsi="Times new roman"/>
+        </w:rPr>
+      </w:r>
+    </w:p>
+    <w:p>
+      <w:pPr>
+        <w:pStyle w:val="Normal"/>
+        <w:tabs>
+          <w:tab w:val="clear" w:pos="708"/>
+          <w:tab w:val="left" w:pos="4325" w:leader="none"/>
+        </w:tabs>
+        <w:rPr>
+          <w:rFonts w:ascii="Times new roman" w:hAnsi="Times new roman"/>
+        </w:rPr>
+      </w:pPr>
+      <w:r>
+        <w:rPr>
+          <w:rFonts w:ascii="Times new roman" w:hAnsi="Times new roman"/>
+        </w:rPr>
+      </w:r>
+    </w:p>
+    <w:p>
+      <w:pPr>
+        <w:pStyle w:val="Normal"/>
+        <w:tabs>
+          <w:tab w:val="clear" w:pos="708"/>
+          <w:tab w:val="left" w:pos="4325" w:leader="none"/>
+        </w:tabs>
+        <w:rPr>
+          <w:rFonts w:ascii="Times new roman" w:hAnsi="Times new roman"/>
+        </w:rPr>
+      </w:pPr>
+      <w:r>
+        <w:rPr>
+          <w:rFonts w:ascii="Times new roman" w:hAnsi="Times new roman"/>
+        </w:rPr>
+      </w:r>
+    </w:p>
+    <w:p>
+      <w:pPr>
+        <w:pStyle w:val="Normal"/>
+        <w:tabs>
+          <w:tab w:val="clear" w:pos="708"/>
+          <w:tab w:val="left" w:pos="4325" w:leader="none"/>
+        </w:tabs>
+        <w:rPr>
+          <w:rFonts w:ascii="Times new roman" w:hAnsi="Times new roman"/>
+        </w:rPr>
+      </w:pPr>
+      <w:r>
+        <w:rPr>
+          <w:rFonts w:ascii="Times new roman" w:hAnsi="Times new roman"/>
+        </w:rPr>
+      </w:r>
+    </w:p>
+    <w:p>
+      <w:pPr>
+        <w:pStyle w:val="Normal"/>
+        <w:tabs>
+          <w:tab w:val="clear" w:pos="708"/>
+          <w:tab w:val="left" w:pos="4325" w:leader="none"/>
+        </w:tabs>
+        <w:rPr>
+          <w:rFonts w:ascii="Times new roman" w:hAnsi="Times new roman"/>
+        </w:rPr>
+      </w:pPr>
+      <w:r>
+        <w:rPr>
+          <w:rFonts w:ascii="Times new roman" w:hAnsi="Times new roman"/>
+        </w:rPr>
+      </w:r>
+    </w:p>
+    <w:p>
+      <w:pPr>
+        <w:pStyle w:val="Normal"/>
+        <w:tabs>
+          <w:tab w:val="clear" w:pos="708"/>
+          <w:tab w:val="left" w:pos="4325" w:leader="none"/>
+        </w:tabs>
+        <w:rPr>
+          <w:rFonts w:ascii="Times new roman" w:hAnsi="Times new roman"/>
+        </w:rPr>
+      </w:pPr>
+      <w:r>
+        <w:rPr>
+          <w:rFonts w:ascii="Times new roman" w:hAnsi="Times new roman"/>
+        </w:rPr>
+      </w:r>
+    </w:p>
+    <w:p>
+      <w:pPr>
+        <w:pStyle w:val="Normal"/>
+        <w:tabs>
+          <w:tab w:val="clear" w:pos="708"/>
+          <w:tab w:val="left" w:pos="4325" w:leader="none"/>
+        </w:tabs>
+        <w:rPr>
+          <w:rFonts w:ascii="Times new roman" w:hAnsi="Times new roman"/>
+        </w:rPr>
+      </w:pPr>
+      <w:r>
+        <w:rPr>
+          <w:rFonts w:ascii="Times new roman" w:hAnsi="Times new roman"/>
+        </w:rPr>
+      </w:r>
+    </w:p>
+    <w:p>
+      <w:pPr>
+        <w:pStyle w:val="Normal"/>
+        <w:tabs>
+          <w:tab w:val="clear" w:pos="708"/>
+          <w:tab w:val="left" w:pos="4325" w:leader="none"/>
+        </w:tabs>
+        <w:rPr>
+          <w:rFonts w:ascii="Times new roman" w:hAnsi="Times new roman"/>
+        </w:rPr>
+      </w:pPr>
+      <w:r>
+        <w:rPr>
+          <w:rFonts w:ascii="Times new roman" w:hAnsi="Times new roman"/>
+        </w:rPr>
+      </w:r>
+    </w:p>
+    <w:p>
+      <w:pPr>
+        <w:pStyle w:val="Normal"/>
+        <w:tabs>
+          <w:tab w:val="clear" w:pos="708"/>
+          <w:tab w:val="left" w:pos="4325" w:leader="none"/>
+        </w:tabs>
+        <w:rPr>
+          <w:rFonts w:ascii="Times new roman" w:hAnsi="Times new roman"/>
+        </w:rPr>
+      </w:pPr>
+      <w:r>
+        <w:rPr>
+          <w:rFonts w:ascii="Times new roman" w:hAnsi="Times new roman"/>
+        </w:rPr>
+      </w:r>
+    </w:p>
+    <w:p>
+      <w:pPr>
+        <w:pStyle w:val="Normal"/>
+        <w:tabs>
+          <w:tab w:val="clear" w:pos="708"/>
+          <w:tab w:val="left" w:pos="4325" w:leader="none"/>
+        </w:tabs>
+        <w:rPr>
+          <w:rFonts w:ascii="Times new roman" w:hAnsi="Times new roman"/>
+        </w:rPr>
+      </w:pPr>
+      <w:r>
+        <w:rPr>
+          <w:rFonts w:ascii="Times new roman" w:hAnsi="Times new roman"/>
+        </w:rPr>
+      </w:r>
+    </w:p>
+    <w:p>
+      <w:pPr>
+        <w:pStyle w:val="Normal"/>
+        <w:tabs>
+          <w:tab w:val="clear" w:pos="708"/>
+          <w:tab w:val="left" w:pos="4325" w:leader="none"/>
+        </w:tabs>
+        <w:rPr>
+          <w:rFonts w:ascii="Times new roman" w:hAnsi="Times new roman"/>
+        </w:rPr>
+      </w:pPr>
+      <w:r>
+        <w:rPr>
+          <w:rFonts w:ascii="Times new roman" w:hAnsi="Times new roman"/>
+        </w:rPr>
+      </w:r>
+    </w:p>
+    <w:p>
+      <w:pPr>
+        <w:pStyle w:val="Normal"/>
+        <w:tabs>
+          <w:tab w:val="clear" w:pos="708"/>
+          <w:tab w:val="left" w:pos="4325" w:leader="none"/>
+        </w:tabs>
+        <w:rPr>
+          <w:rFonts w:ascii="Times new roman" w:hAnsi="Times new roman"/>
+        </w:rPr>
+      </w:pPr>
+      <w:r>
+        <w:rPr>
+          <w:rFonts w:ascii="Times new roman" w:hAnsi="Times new roman"/>
+        </w:rPr>
+      </w:r>
+    </w:p>
+    <w:p>
+      <w:pPr>
+        <w:pStyle w:val="Normal"/>
+        <w:tabs>
+          <w:tab w:val="clear" w:pos="708"/>
+          <w:tab w:val="left" w:pos="4325" w:leader="none"/>
+        </w:tabs>
+        <w:rPr>
+          <w:rFonts w:ascii="Times new roman" w:hAnsi="Times new roman"/>
+        </w:rPr>
+      </w:pPr>
+      <w:r>
+        <w:rPr>
+          <w:rFonts w:ascii="Times new roman" w:hAnsi="Times new roman"/>
+        </w:rPr>
+      </w:r>
+    </w:p>
+    <w:p>
+      <w:pPr>
+        <w:pStyle w:val="Normal"/>
+        <w:tabs>
+          <w:tab w:val="clear" w:pos="708"/>
+          <w:tab w:val="left" w:pos="4325" w:leader="none"/>
+        </w:tabs>
+        <w:rPr>
+          <w:rFonts w:ascii="Times new roman" w:hAnsi="Times new roman"/>
+        </w:rPr>
+      </w:pPr>
+      <w:r>
+        <w:rPr>
+          <w:rFonts w:ascii="Times new roman" w:hAnsi="Times new roman"/>
+        </w:rPr>
+      </w:r>
+    </w:p>
+    <w:p>
+      <w:pPr>
+        <w:pStyle w:val="Normal"/>
+        <w:tabs>
+          <w:tab w:val="clear" w:pos="708"/>
+          <w:tab w:val="left" w:pos="4325" w:leader="none"/>
+        </w:tabs>
+        <w:jc w:val="center"/>
+        <w:rPr>
+          <w:rFonts w:ascii="Times new roman" w:hAnsi="Times new roman" w:eastAsia="Times New Roman" w:cs="Times New Roman"/>
+          <w:b/>
+          <w:b/>
+          <w:bCs/>
+          <w:color w:val="auto"/>
+          <w:kern w:val="2"/>
+          <w:sz w:val="32"/>
+          <w:szCs w:val="32"/>
+          <w:lang w:val="ru-RU" w:eastAsia="zh-CN" w:bidi="ar-SA"/>
+        </w:rPr>
+      </w:pPr>
+      <w:r>
+        <w:rPr>
+          <w:rFonts w:eastAsia="Times New Roman" w:cs="Times New Roman" w:ascii="Times new roman" w:hAnsi="Times new roman"/>
+          <w:b/>
+          <w:bCs/>
+          <w:color w:val="auto"/>
+          <w:kern w:val="2"/>
+          <w:sz w:val="32"/>
+          <w:szCs w:val="32"/>
+          <w:lang w:val="ru-RU" w:eastAsia="zh-CN" w:bidi="ar-SA"/>
+        </w:rPr>
+        <w:t>Только действия</w:t>
+      </w:r>
+    </w:p>
+    <w:p>
+      <w:pPr>
+        <w:pStyle w:val="Normal"/>
+        <w:tabs>
+          <w:tab w:val="clear" w:pos="708"/>
+          <w:tab w:val="left" w:pos="4325" w:leader="none"/>
+        </w:tabs>
+        <w:jc w:val="center"/>
+        <w:rPr>
+          <w:rFonts w:ascii="Times new roman" w:hAnsi="Times new roman" w:eastAsia="Times New Roman" w:cs="Times New Roman"/>
+          <w:b/>
+          <w:b/>
+          <w:bCs/>
+          <w:color w:val="auto"/>
+          <w:kern w:val="2"/>
+          <w:sz w:val="32"/>
+          <w:szCs w:val="32"/>
+          <w:lang w:val="ru-RU" w:eastAsia="zh-CN" w:bidi="ar-SA"/>
+        </w:rPr>
+      </w:pPr>
+      <w:r>
+        <w:rPr>
+          <w:rFonts w:eastAsia="Times New Roman" w:cs="Times New Roman" w:ascii="Times new roman" w:hAnsi="Times new roman"/>
+          <w:b/>
+          <w:bCs/>
+          <w:color w:val="auto"/>
+          <w:kern w:val="2"/>
+          <w:sz w:val="32"/>
+          <w:szCs w:val="32"/>
+          <w:lang w:val="ru-RU" w:eastAsia="zh-CN" w:bidi="ar-SA"/>
+        </w:rPr>
+      </w:r>
+    </w:p>
+    <w:p>
+      <w:pPr>
+        <w:pStyle w:val="Normal"/>
+        <w:tabs>
+          <w:tab w:val="clear" w:pos="708"/>
+          <w:tab w:val="left" w:pos="4325" w:leader="none"/>
+        </w:tabs>
+        <w:rPr>
+          <w:rFonts w:ascii="Times new roman" w:hAnsi="Times new roman"/>
+        </w:rPr>
+      </w:pPr>
+      <w:r>
+        <w:rPr>
+          <w:rFonts w:eastAsia="Times New Roman" w:cs="Times New Roman" w:ascii="Times new roman" w:hAnsi="Times new roman"/>
+          <w:b/>
+          <w:bCs/>
+          <w:sz w:val="28"/>
+          <w:szCs w:val="28"/>
+        </w:rPr>
+        <w:t xml:space="preserve">Утвердительные предложения (!): </w:t>
+      </w:r>
+    </w:p>
+    <w:p>
+      <w:pPr>
+        <w:pStyle w:val="Normal"/>
+        <w:tabs>
+          <w:tab w:val="clear" w:pos="708"/>
+          <w:tab w:val="left" w:pos="4325" w:leader="none"/>
+        </w:tabs>
+        <w:rPr>
+          <w:rFonts w:ascii="Times new roman" w:hAnsi="Times new roman"/>
+        </w:rPr>
+      </w:pPr>
+      <w:r>
+        <w:rPr>
+          <w:rFonts w:eastAsia="Times New Roman" w:cs="Times New Roman" w:ascii="Times new roman" w:hAnsi="Times new roman"/>
+          <w:b/>
+          <w:bCs/>
+          <w:sz w:val="24"/>
+          <w:szCs w:val="24"/>
+        </w:rPr>
+        <w:t xml:space="preserve">To be </w:t>
+      </w:r>
+      <w:r>
+        <w:rPr>
+          <w:rFonts w:eastAsia="Times New Roman" w:cs="Times New Roman" w:ascii="Times new roman" w:hAnsi="Times new roman"/>
+          <w:sz w:val="24"/>
+          <w:szCs w:val="24"/>
+        </w:rPr>
+        <w:t>+ глагол(</w:t>
+      </w:r>
+      <w:r>
+        <w:rPr>
+          <w:rFonts w:eastAsia="Times New Roman" w:cs="Times New Roman" w:ascii="Times new roman" w:hAnsi="Times new roman"/>
+          <w:b/>
+          <w:bCs/>
+          <w:sz w:val="24"/>
+          <w:szCs w:val="24"/>
+        </w:rPr>
+        <w:t>-ing</w:t>
+      </w:r>
+      <w:r>
+        <w:rPr>
+          <w:rFonts w:eastAsia="Times New Roman" w:cs="Times New Roman" w:ascii="Times new roman" w:hAnsi="Times new roman"/>
+          <w:sz w:val="24"/>
+          <w:szCs w:val="24"/>
+        </w:rPr>
+        <w:t>) + всё остальное</w:t>
+      </w:r>
+    </w:p>
+    <w:tbl>
+      <w:tblPr>
+        <w:tblStyle w:val="TableNormal"/>
+        <w:tblW w:w="9354" w:type="dxa"/>
+        <w:jc w:val="left"/>
+        <w:tblInd w:w="-106" w:type="dxa"/>
+        <w:tblLayout w:type="fixed"/>
+        <w:tblCellMar>
+          <w:top w:w="0" w:type="dxa"/>
+          <w:left w:w="2" w:type="dxa"/>
+          <w:bottom w:w="0" w:type="dxa"/>
+          <w:right w:w="0" w:type="dxa"/>
+        </w:tblCellMar>
+        <w:tblLook w:val="0600" w:noHBand="1" w:noVBand="1" w:firstColumn="0" w:lastRow="0" w:lastColumn="0" w:firstRow="0"/>
+      </w:tblPr>
+      <w:tblGrid>
+        <w:gridCol w:w="4677"/>
+        <w:gridCol w:w="4676"/>
+      </w:tblGrid>
+      <w:tr>
+        <w:trPr/>
+        <w:tc>
+          <w:tcPr>
+            <w:tcW w:w="4677" w:type="dxa"/>
+            <w:tcBorders>
+              <w:top w:val="single" w:sz="2" w:space="0" w:color="000000"/>
+              <w:left w:val="single" w:sz="2" w:space="0" w:color="000000"/>
+              <w:bottom w:val="single" w:sz="2" w:space="0" w:color="000000"/>
+            </w:tcBorders>
+            <w:vAlign w:val="center"/>
+          </w:tcPr>
+          <w:p>
+            <w:pPr>
+              <w:pStyle w:val="TableContents"/>
+              <w:widowControl w:val="false"/>
+              <w:suppressAutoHyphens w:val="true"/>
+              <w:spacing w:lineRule="auto" w:line="276" w:before="0" w:after="200"/>
+              <w:jc w:val="center"/>
+              <w:rPr>
+                <w:rFonts w:ascii="Times new roman" w:hAnsi="Times new roman" w:eastAsia="Times New Roman" w:cs="Times New Roman"/>
+              </w:rPr>
+            </w:pPr>
+            <w:r>
+              <w:rPr>
+                <w:rFonts w:eastAsia="Times New Roman" w:cs="Times New Roman" w:ascii="Times new roman" w:hAnsi="Times new roman"/>
+                <w:sz w:val="24"/>
+                <w:szCs w:val="24"/>
+                <w:lang w:val="ru-RU" w:eastAsia="zh-CN" w:bidi="ar-SA"/>
+              </w:rPr>
+              <w:t>I am a play</w:t>
+            </w:r>
+            <w:r>
+              <w:rPr>
+                <w:rFonts w:eastAsia="Times New Roman" w:cs="Times New Roman" w:ascii="Times new roman" w:hAnsi="Times new roman"/>
+                <w:b/>
+                <w:bCs/>
+                <w:color w:val="FF0000"/>
+                <w:sz w:val="24"/>
+                <w:szCs w:val="24"/>
+                <w:lang w:val="ru-RU" w:eastAsia="zh-CN" w:bidi="ar-SA"/>
+              </w:rPr>
+              <w:t>ing</w:t>
+            </w:r>
+          </w:p>
+        </w:tc>
+        <w:tc>
+          <w:tcPr>
+            <w:tcW w:w="4676" w:type="dxa"/>
+            <w:tcBorders>
+              <w:top w:val="single" w:sz="2" w:space="0" w:color="000000"/>
+              <w:left w:val="single" w:sz="2" w:space="0" w:color="000000"/>
+              <w:bottom w:val="single" w:sz="2" w:space="0" w:color="000000"/>
+              <w:right w:val="single" w:sz="2" w:space="0" w:color="000000"/>
+            </w:tcBorders>
+          </w:tcPr>
+          <w:p>
+            <w:pPr>
+              <w:pStyle w:val="TableContents"/>
+              <w:widowControl w:val="false"/>
+              <w:suppressAutoHyphens w:val="true"/>
+              <w:spacing w:lineRule="auto" w:line="276" w:before="0" w:after="200"/>
+              <w:jc w:val="center"/>
+              <w:rPr>
+                <w:rFonts w:ascii="Times new roman" w:hAnsi="Times new roman" w:eastAsia="Times New Roman" w:cs="Times New Roman"/>
+              </w:rPr>
+            </w:pPr>
+            <w:r>
+              <w:rPr>
+                <w:rFonts w:eastAsia="Times New Roman" w:cs="Times New Roman" w:ascii="Times new roman" w:hAnsi="Times new roman"/>
+                <w:sz w:val="24"/>
+                <w:szCs w:val="24"/>
+                <w:lang w:val="ru-RU" w:eastAsia="zh-CN" w:bidi="ar-SA"/>
+              </w:rPr>
+              <w:t>We are play</w:t>
+            </w:r>
+            <w:r>
+              <w:rPr>
+                <w:rFonts w:eastAsia="Times New Roman" w:cs="Times New Roman" w:ascii="Times new roman" w:hAnsi="Times new roman"/>
+                <w:b/>
+                <w:bCs/>
+                <w:color w:val="FF0000"/>
+                <w:sz w:val="24"/>
+                <w:szCs w:val="24"/>
+                <w:lang w:val="ru-RU" w:eastAsia="zh-CN" w:bidi="ar-SA"/>
+              </w:rPr>
+              <w:t>ing</w:t>
+            </w:r>
+          </w:p>
+        </w:tc>
+      </w:tr>
+      <w:tr>
+        <w:trPr/>
+        <w:tc>
+          <w:tcPr>
+            <w:tcW w:w="4677" w:type="dxa"/>
+            <w:tcBorders>
+              <w:left w:val="single" w:sz="2" w:space="0" w:color="000000"/>
+              <w:bottom w:val="single" w:sz="2" w:space="0" w:color="000000"/>
+            </w:tcBorders>
+            <w:vAlign w:val="center"/>
+          </w:tcPr>
+          <w:p>
+            <w:pPr>
+              <w:pStyle w:val="TableContents"/>
+              <w:widowControl w:val="false"/>
+              <w:suppressAutoHyphens w:val="true"/>
+              <w:spacing w:lineRule="auto" w:line="276" w:before="0" w:after="200"/>
+              <w:jc w:val="center"/>
+              <w:rPr>
+                <w:rFonts w:ascii="Times new roman" w:hAnsi="Times new roman" w:eastAsia="Times New Roman" w:cs="Times New Roman"/>
+              </w:rPr>
+            </w:pPr>
+            <w:r>
+              <w:rPr>
+                <w:rFonts w:eastAsia="Times New Roman" w:cs="Times New Roman" w:ascii="Times new roman" w:hAnsi="Times new roman"/>
+                <w:sz w:val="24"/>
+                <w:szCs w:val="24"/>
+                <w:lang w:val="ru-RU" w:eastAsia="zh-CN" w:bidi="ar-SA"/>
+              </w:rPr>
+              <w:t>You are play</w:t>
+            </w:r>
+            <w:r>
+              <w:rPr>
+                <w:rFonts w:eastAsia="Times New Roman" w:cs="Times New Roman" w:ascii="Times new roman" w:hAnsi="Times new roman"/>
+                <w:b/>
+                <w:bCs/>
+                <w:color w:val="FF0000"/>
+                <w:sz w:val="24"/>
+                <w:szCs w:val="24"/>
+                <w:lang w:val="ru-RU" w:eastAsia="zh-CN" w:bidi="ar-SA"/>
+              </w:rPr>
+              <w:t>ing</w:t>
+            </w:r>
+          </w:p>
+        </w:tc>
+        <w:tc>
+          <w:tcPr>
+            <w:tcW w:w="4676" w:type="dxa"/>
+            <w:tcBorders>
+              <w:left w:val="single" w:sz="2" w:space="0" w:color="000000"/>
+              <w:bottom w:val="single" w:sz="2" w:space="0" w:color="000000"/>
+              <w:right w:val="single" w:sz="2" w:space="0" w:color="000000"/>
+            </w:tcBorders>
+          </w:tcPr>
+          <w:p>
+            <w:pPr>
+              <w:pStyle w:val="TableContents"/>
+              <w:widowControl w:val="false"/>
+              <w:suppressAutoHyphens w:val="true"/>
+              <w:spacing w:lineRule="auto" w:line="276" w:before="0" w:after="200"/>
+              <w:jc w:val="center"/>
+              <w:rPr>
+                <w:rFonts w:ascii="Times new roman" w:hAnsi="Times new roman" w:eastAsia="Times New Roman" w:cs="Times New Roman"/>
+              </w:rPr>
+            </w:pPr>
+            <w:r>
+              <w:rPr>
+                <w:rFonts w:eastAsia="Times New Roman" w:cs="Times New Roman" w:ascii="Times new roman" w:hAnsi="Times new roman"/>
+                <w:sz w:val="24"/>
+                <w:szCs w:val="24"/>
+                <w:lang w:val="ru-RU" w:eastAsia="zh-CN" w:bidi="ar-SA"/>
+              </w:rPr>
+              <w:t>You are play</w:t>
+            </w:r>
+            <w:r>
+              <w:rPr>
+                <w:rFonts w:eastAsia="Times New Roman" w:cs="Times New Roman" w:ascii="Times new roman" w:hAnsi="Times new roman"/>
+                <w:b/>
+                <w:bCs/>
+                <w:color w:val="FF0000"/>
+                <w:sz w:val="24"/>
+                <w:szCs w:val="24"/>
+                <w:lang w:val="ru-RU" w:eastAsia="zh-CN" w:bidi="ar-SA"/>
+              </w:rPr>
+              <w:t>ing</w:t>
+            </w:r>
+          </w:p>
+        </w:tc>
+      </w:tr>
+      <w:tr>
+        <w:trPr/>
+        <w:tc>
+          <w:tcPr>
+            <w:tcW w:w="4677" w:type="dxa"/>
+            <w:tcBorders>
+              <w:left w:val="single" w:sz="2" w:space="0" w:color="000000"/>
+              <w:bottom w:val="single" w:sz="2" w:space="0" w:color="000000"/>
+            </w:tcBorders>
+            <w:vAlign w:val="center"/>
+          </w:tcPr>
+          <w:p>
+            <w:pPr>
+              <w:pStyle w:val="TableContents"/>
+              <w:widowControl w:val="false"/>
+              <w:suppressAutoHyphens w:val="true"/>
+              <w:spacing w:lineRule="auto" w:line="276" w:before="0" w:after="200"/>
+              <w:jc w:val="center"/>
+              <w:rPr>
+                <w:rFonts w:ascii="Times new roman" w:hAnsi="Times new roman" w:eastAsia="Times New Roman" w:cs="Times New Roman"/>
+              </w:rPr>
+            </w:pPr>
+            <w:r>
+              <w:rPr>
+                <w:rFonts w:eastAsia="Times New Roman" w:cs="Times New Roman" w:ascii="Times new roman" w:hAnsi="Times new roman"/>
+                <w:sz w:val="24"/>
+                <w:szCs w:val="24"/>
+                <w:lang w:val="ru-RU" w:eastAsia="zh-CN" w:bidi="ar-SA"/>
+              </w:rPr>
+              <w:t>He / she / it is play</w:t>
+            </w:r>
+            <w:r>
+              <w:rPr>
+                <w:rFonts w:eastAsia="Times New Roman" w:cs="Times New Roman" w:ascii="Times new roman" w:hAnsi="Times new roman"/>
+                <w:b/>
+                <w:bCs/>
+                <w:color w:val="FF0000"/>
+                <w:sz w:val="24"/>
+                <w:szCs w:val="24"/>
+                <w:lang w:val="ru-RU" w:eastAsia="zh-CN" w:bidi="ar-SA"/>
+              </w:rPr>
+              <w:t>ing</w:t>
+            </w:r>
+          </w:p>
+        </w:tc>
+        <w:tc>
+          <w:tcPr>
+            <w:tcW w:w="4676" w:type="dxa"/>
+            <w:tcBorders>
+              <w:left w:val="single" w:sz="2" w:space="0" w:color="000000"/>
+              <w:bottom w:val="single" w:sz="2" w:space="0" w:color="000000"/>
+              <w:right w:val="single" w:sz="2" w:space="0" w:color="000000"/>
+            </w:tcBorders>
+          </w:tcPr>
+          <w:p>
+            <w:pPr>
+              <w:pStyle w:val="TableContents"/>
+              <w:widowControl w:val="false"/>
+              <w:suppressAutoHyphens w:val="true"/>
+              <w:spacing w:lineRule="auto" w:line="276" w:before="0" w:after="200"/>
+              <w:jc w:val="center"/>
+              <w:rPr>
+                <w:rFonts w:ascii="Times new roman" w:hAnsi="Times new roman" w:eastAsia="Times New Roman" w:cs="Times New Roman"/>
+              </w:rPr>
+            </w:pPr>
+            <w:r>
+              <w:rPr>
+                <w:rFonts w:eastAsia="Times New Roman" w:cs="Times New Roman" w:ascii="Times new roman" w:hAnsi="Times new roman"/>
+                <w:sz w:val="24"/>
+                <w:szCs w:val="24"/>
+                <w:lang w:val="ru-RU" w:eastAsia="zh-CN" w:bidi="ar-SA"/>
+              </w:rPr>
+              <w:t>They are play</w:t>
+            </w:r>
+            <w:r>
+              <w:rPr>
+                <w:rFonts w:eastAsia="Times New Roman" w:cs="Times New Roman" w:ascii="Times new roman" w:hAnsi="Times new roman"/>
+                <w:b/>
+                <w:bCs/>
+                <w:color w:val="FF0000"/>
+                <w:sz w:val="24"/>
+                <w:szCs w:val="24"/>
+                <w:lang w:val="ru-RU" w:eastAsia="zh-CN" w:bidi="ar-SA"/>
+              </w:rPr>
+              <w:t>ing</w:t>
+            </w:r>
+          </w:p>
+        </w:tc>
+      </w:tr>
+    </w:tbl>
+    <w:p>
+      <w:pPr>
+        <w:pStyle w:val="Normal"/>
+        <w:tabs>
+          <w:tab w:val="clear" w:pos="708"/>
+          <w:tab w:val="left" w:pos="4325" w:leader="none"/>
+        </w:tabs>
+        <w:rPr>
+          <w:rFonts w:ascii="Times new roman" w:hAnsi="Times new roman" w:eastAsia="Times New Roman" w:cs="Times New Roman"/>
+          <w:sz w:val="24"/>
+          <w:szCs w:val="24"/>
+        </w:rPr>
+      </w:pPr>
+      <w:r>
+        <w:rPr>
+          <w:rFonts w:eastAsia="Times New Roman" w:cs="Times New Roman" w:ascii="Times new roman" w:hAnsi="Times new roman"/>
+          <w:sz w:val="24"/>
+          <w:szCs w:val="24"/>
+        </w:rPr>
+      </w:r>
+    </w:p>
+    <w:p>
+      <w:pPr>
+        <w:pStyle w:val="Normal"/>
+        <w:tabs>
+          <w:tab w:val="clear" w:pos="708"/>
+          <w:tab w:val="left" w:pos="4325" w:leader="none"/>
+        </w:tabs>
+        <w:rPr>
+          <w:rFonts w:ascii="Times new roman" w:hAnsi="Times new roman"/>
+        </w:rPr>
+      </w:pPr>
+      <w:r>
+        <w:rPr>
+          <w:rFonts w:eastAsia="Times New Roman" w:cs="Times New Roman" w:ascii="Times new roman" w:hAnsi="Times new roman"/>
+          <w:b/>
+          <w:bCs/>
+          <w:sz w:val="28"/>
+          <w:szCs w:val="28"/>
+        </w:rPr>
+        <w:t>Вопросительные предложения (?):</w:t>
+      </w:r>
+    </w:p>
+    <w:p>
+      <w:pPr>
+        <w:pStyle w:val="Normal"/>
+        <w:tabs>
+          <w:tab w:val="clear" w:pos="708"/>
+          <w:tab w:val="left" w:pos="4325" w:leader="none"/>
+        </w:tabs>
+        <w:rPr>
+          <w:rFonts w:ascii="Times new roman" w:hAnsi="Times new roman"/>
+        </w:rPr>
+      </w:pPr>
+      <w:r>
+        <w:rPr>
+          <w:rFonts w:eastAsia="Times New Roman" w:cs="Times New Roman" w:ascii="Times new roman" w:hAnsi="Times new roman"/>
+          <w:b/>
+          <w:bCs/>
+          <w:sz w:val="24"/>
+          <w:szCs w:val="24"/>
+        </w:rPr>
+        <w:t xml:space="preserve">To be </w:t>
+      </w:r>
+      <w:r>
+        <w:rPr>
+          <w:rFonts w:eastAsia="Times New Roman" w:cs="Times New Roman" w:ascii="Times new roman" w:hAnsi="Times new roman"/>
+          <w:sz w:val="24"/>
+          <w:szCs w:val="24"/>
+        </w:rPr>
+        <w:t>(как в Present)</w:t>
+      </w:r>
+      <w:r>
+        <w:rPr>
+          <w:rFonts w:eastAsia="Times New Roman" w:cs="Times New Roman" w:ascii="Times new roman" w:hAnsi="Times new roman"/>
+          <w:b/>
+          <w:bCs/>
+          <w:sz w:val="24"/>
+          <w:szCs w:val="24"/>
+        </w:rPr>
+        <w:t xml:space="preserve"> + </w:t>
+      </w:r>
+      <w:r>
+        <w:rPr>
+          <w:rFonts w:eastAsia="Times New Roman" w:cs="Times New Roman" w:ascii="Times new roman" w:hAnsi="Times new roman"/>
+          <w:sz w:val="24"/>
+          <w:szCs w:val="24"/>
+        </w:rPr>
+        <w:t>глагол(</w:t>
+      </w:r>
+      <w:r>
+        <w:rPr>
+          <w:rFonts w:eastAsia="Times New Roman" w:cs="Times New Roman" w:ascii="Times new roman" w:hAnsi="Times new roman"/>
+          <w:b/>
+          <w:bCs/>
+          <w:sz w:val="24"/>
+          <w:szCs w:val="24"/>
+        </w:rPr>
+        <w:t>-ing</w:t>
+      </w:r>
+      <w:r>
+        <w:rPr>
+          <w:rFonts w:eastAsia="Times New Roman" w:cs="Times New Roman" w:ascii="Times new roman" w:hAnsi="Times new roman"/>
+          <w:sz w:val="24"/>
+          <w:szCs w:val="24"/>
+        </w:rPr>
+        <w:t>) + всё остальное</w:t>
+      </w:r>
+    </w:p>
+    <w:tbl>
+      <w:tblPr>
+        <w:tblStyle w:val="TableNormal"/>
+        <w:tblW w:w="9354" w:type="dxa"/>
+        <w:jc w:val="left"/>
+        <w:tblInd w:w="-106" w:type="dxa"/>
+        <w:tblLayout w:type="fixed"/>
+        <w:tblCellMar>
+          <w:top w:w="0" w:type="dxa"/>
+          <w:left w:w="2" w:type="dxa"/>
+          <w:bottom w:w="0" w:type="dxa"/>
+          <w:right w:w="0" w:type="dxa"/>
+        </w:tblCellMar>
+        <w:tblLook w:val="0600" w:noHBand="1" w:noVBand="1" w:firstColumn="0" w:lastRow="0" w:lastColumn="0" w:firstRow="0"/>
+      </w:tblPr>
+      <w:tblGrid>
+        <w:gridCol w:w="4677"/>
+        <w:gridCol w:w="4676"/>
+      </w:tblGrid>
+      <w:tr>
+        <w:trPr/>
+        <w:tc>
+          <w:tcPr>
+            <w:tcW w:w="4677" w:type="dxa"/>
+            <w:tcBorders>
+              <w:top w:val="single" w:sz="2" w:space="0" w:color="000000"/>
+              <w:left w:val="single" w:sz="2" w:space="0" w:color="000000"/>
+              <w:bottom w:val="single" w:sz="2" w:space="0" w:color="000000"/>
+            </w:tcBorders>
+            <w:vAlign w:val="center"/>
+          </w:tcPr>
+          <w:p>
+            <w:pPr>
+              <w:pStyle w:val="TableContents"/>
+              <w:widowControl w:val="false"/>
+              <w:suppressAutoHyphens w:val="true"/>
+              <w:spacing w:lineRule="auto" w:line="276" w:before="0" w:after="200"/>
+              <w:jc w:val="center"/>
+              <w:rPr>
+                <w:rFonts w:ascii="Times new roman" w:hAnsi="Times new roman" w:eastAsia="Times New Roman" w:cs="Times New Roman"/>
+              </w:rPr>
+            </w:pPr>
+            <w:r>
+              <w:rPr>
+                <w:rFonts w:eastAsia="Times New Roman" w:cs="Times New Roman" w:ascii="Times new roman" w:hAnsi="Times new roman"/>
+                <w:sz w:val="24"/>
+                <w:szCs w:val="24"/>
+                <w:lang w:val="ru-RU" w:eastAsia="zh-CN" w:bidi="ar-SA"/>
+              </w:rPr>
+              <w:t>Am I play</w:t>
+            </w:r>
+            <w:r>
+              <w:rPr>
+                <w:rFonts w:eastAsia="Times New Roman" w:cs="Times New Roman" w:ascii="Times new roman" w:hAnsi="Times new roman"/>
+                <w:b/>
+                <w:bCs/>
+                <w:color w:val="FF0000"/>
+                <w:sz w:val="24"/>
+                <w:szCs w:val="24"/>
+                <w:lang w:val="ru-RU" w:eastAsia="zh-CN" w:bidi="ar-SA"/>
+              </w:rPr>
+              <w:t>ing</w:t>
+            </w:r>
+            <w:r>
+              <w:rPr>
+                <w:rFonts w:eastAsia="Times New Roman" w:cs="Times New Roman" w:ascii="Times new roman" w:hAnsi="Times new roman"/>
+                <w:sz w:val="24"/>
+                <w:szCs w:val="24"/>
+                <w:lang w:val="ru-RU" w:eastAsia="zh-CN" w:bidi="ar-SA"/>
+              </w:rPr>
+              <w:t>?</w:t>
+            </w:r>
+          </w:p>
+        </w:tc>
+        <w:tc>
+          <w:tcPr>
+            <w:tcW w:w="4676" w:type="dxa"/>
+            <w:tcBorders>
+              <w:top w:val="single" w:sz="2" w:space="0" w:color="000000"/>
+              <w:left w:val="single" w:sz="2" w:space="0" w:color="000000"/>
+              <w:bottom w:val="single" w:sz="2" w:space="0" w:color="000000"/>
+              <w:right w:val="single" w:sz="2" w:space="0" w:color="000000"/>
+            </w:tcBorders>
+          </w:tcPr>
+          <w:p>
+            <w:pPr>
+              <w:pStyle w:val="TableContents"/>
+              <w:widowControl w:val="false"/>
+              <w:suppressAutoHyphens w:val="true"/>
+              <w:spacing w:lineRule="auto" w:line="276" w:before="0" w:after="200"/>
+              <w:jc w:val="center"/>
+              <w:rPr>
+                <w:rFonts w:ascii="Times new roman" w:hAnsi="Times new roman" w:eastAsia="Times New Roman" w:cs="Times New Roman"/>
+              </w:rPr>
+            </w:pPr>
+            <w:r>
+              <w:rPr>
+                <w:rFonts w:eastAsia="Times New Roman" w:cs="Times New Roman" w:ascii="Times new roman" w:hAnsi="Times new roman"/>
+                <w:sz w:val="24"/>
+                <w:szCs w:val="24"/>
+                <w:lang w:val="ru-RU" w:eastAsia="zh-CN" w:bidi="ar-SA"/>
+              </w:rPr>
+              <w:t>Are we play</w:t>
+            </w:r>
+            <w:r>
+              <w:rPr>
+                <w:rFonts w:eastAsia="Times New Roman" w:cs="Times New Roman" w:ascii="Times new roman" w:hAnsi="Times new roman"/>
+                <w:b/>
+                <w:bCs/>
+                <w:color w:val="FF0000"/>
+                <w:sz w:val="24"/>
+                <w:szCs w:val="24"/>
+                <w:lang w:val="ru-RU" w:eastAsia="zh-CN" w:bidi="ar-SA"/>
+              </w:rPr>
+              <w:t>ing</w:t>
+            </w:r>
+            <w:r>
+              <w:rPr>
+                <w:rFonts w:eastAsia="Times New Roman" w:cs="Times New Roman" w:ascii="Times new roman" w:hAnsi="Times new roman"/>
+                <w:sz w:val="24"/>
+                <w:szCs w:val="24"/>
+                <w:lang w:val="ru-RU" w:eastAsia="zh-CN" w:bidi="ar-SA"/>
+              </w:rPr>
+              <w:t>?</w:t>
+            </w:r>
+          </w:p>
+        </w:tc>
+      </w:tr>
+      <w:tr>
+        <w:trPr/>
+        <w:tc>
+          <w:tcPr>
+            <w:tcW w:w="4677" w:type="dxa"/>
+            <w:tcBorders>
+              <w:left w:val="single" w:sz="2" w:space="0" w:color="000000"/>
+              <w:bottom w:val="single" w:sz="2" w:space="0" w:color="000000"/>
+            </w:tcBorders>
+            <w:vAlign w:val="center"/>
+          </w:tcPr>
+          <w:p>
+            <w:pPr>
+              <w:pStyle w:val="TableContents"/>
+              <w:widowControl w:val="false"/>
+              <w:suppressAutoHyphens w:val="true"/>
+              <w:spacing w:lineRule="auto" w:line="276" w:before="0" w:after="200"/>
+              <w:jc w:val="center"/>
+              <w:rPr>
+                <w:rFonts w:ascii="Times new roman" w:hAnsi="Times new roman" w:eastAsia="Times New Roman" w:cs="Times New Roman"/>
+              </w:rPr>
+            </w:pPr>
+            <w:r>
+              <w:rPr>
+                <w:rFonts w:eastAsia="Times New Roman" w:cs="Times New Roman" w:ascii="Times new roman" w:hAnsi="Times new roman"/>
+                <w:sz w:val="24"/>
+                <w:szCs w:val="24"/>
+                <w:lang w:val="ru-RU" w:eastAsia="zh-CN" w:bidi="ar-SA"/>
+              </w:rPr>
+              <w:t>Are you play</w:t>
+            </w:r>
+            <w:r>
+              <w:rPr>
+                <w:rFonts w:eastAsia="Times New Roman" w:cs="Times New Roman" w:ascii="Times new roman" w:hAnsi="Times new roman"/>
+                <w:b/>
+                <w:bCs/>
+                <w:color w:val="FF0000"/>
+                <w:sz w:val="24"/>
+                <w:szCs w:val="24"/>
+                <w:lang w:val="ru-RU" w:eastAsia="zh-CN" w:bidi="ar-SA"/>
+              </w:rPr>
+              <w:t>ing</w:t>
+            </w:r>
+            <w:r>
+              <w:rPr>
+                <w:rFonts w:eastAsia="Times New Roman" w:cs="Times New Roman" w:ascii="Times new roman" w:hAnsi="Times new roman"/>
+                <w:sz w:val="24"/>
+                <w:szCs w:val="24"/>
+                <w:lang w:val="ru-RU" w:eastAsia="zh-CN" w:bidi="ar-SA"/>
+              </w:rPr>
+              <w:t>?</w:t>
+            </w:r>
+          </w:p>
+        </w:tc>
+        <w:tc>
+          <w:tcPr>
+            <w:tcW w:w="4676" w:type="dxa"/>
+            <w:tcBorders>
+              <w:left w:val="single" w:sz="2" w:space="0" w:color="000000"/>
+              <w:bottom w:val="single" w:sz="2" w:space="0" w:color="000000"/>
+              <w:right w:val="single" w:sz="2" w:space="0" w:color="000000"/>
+            </w:tcBorders>
+          </w:tcPr>
+          <w:p>
+            <w:pPr>
+              <w:pStyle w:val="TableContents"/>
+              <w:widowControl w:val="false"/>
+              <w:suppressAutoHyphens w:val="true"/>
+              <w:spacing w:lineRule="auto" w:line="276" w:before="0" w:after="200"/>
+              <w:jc w:val="center"/>
+              <w:rPr>
+                <w:rFonts w:ascii="Times new roman" w:hAnsi="Times new roman" w:eastAsia="Times New Roman" w:cs="Times New Roman"/>
+              </w:rPr>
+            </w:pPr>
+            <w:r>
+              <w:rPr>
+                <w:rFonts w:eastAsia="Times New Roman" w:cs="Times New Roman" w:ascii="Times new roman" w:hAnsi="Times new roman"/>
+                <w:sz w:val="24"/>
+                <w:szCs w:val="24"/>
+                <w:lang w:val="ru-RU" w:eastAsia="zh-CN" w:bidi="ar-SA"/>
+              </w:rPr>
+              <w:t>Are you play</w:t>
+            </w:r>
+            <w:r>
+              <w:rPr>
+                <w:rFonts w:eastAsia="Times New Roman" w:cs="Times New Roman" w:ascii="Times new roman" w:hAnsi="Times new roman"/>
+                <w:b/>
+                <w:bCs/>
+                <w:color w:val="FF0000"/>
+                <w:sz w:val="24"/>
+                <w:szCs w:val="24"/>
+                <w:lang w:val="ru-RU" w:eastAsia="zh-CN" w:bidi="ar-SA"/>
+              </w:rPr>
+              <w:t>ing</w:t>
+            </w:r>
+            <w:r>
+              <w:rPr>
+                <w:rFonts w:eastAsia="Times New Roman" w:cs="Times New Roman" w:ascii="Times new roman" w:hAnsi="Times new roman"/>
+                <w:sz w:val="24"/>
+                <w:szCs w:val="24"/>
+                <w:lang w:val="ru-RU" w:eastAsia="zh-CN" w:bidi="ar-SA"/>
+              </w:rPr>
+              <w:t>?</w:t>
+            </w:r>
+          </w:p>
+        </w:tc>
+      </w:tr>
+      <w:tr>
+        <w:trPr/>
+        <w:tc>
+          <w:tcPr>
+            <w:tcW w:w="4677" w:type="dxa"/>
+            <w:tcBorders>
+              <w:left w:val="single" w:sz="2" w:space="0" w:color="000000"/>
+              <w:bottom w:val="single" w:sz="2" w:space="0" w:color="000000"/>
+            </w:tcBorders>
+            <w:vAlign w:val="center"/>
+          </w:tcPr>
+          <w:p>
+            <w:pPr>
+              <w:pStyle w:val="TableContents"/>
+              <w:widowControl w:val="false"/>
+              <w:suppressAutoHyphens w:val="true"/>
+              <w:spacing w:lineRule="auto" w:line="276" w:before="0" w:after="200"/>
+              <w:jc w:val="center"/>
+              <w:rPr>
+                <w:rFonts w:ascii="Times new roman" w:hAnsi="Times new roman" w:eastAsia="Times New Roman" w:cs="Times New Roman"/>
+              </w:rPr>
+            </w:pPr>
+            <w:r>
+              <w:rPr>
+                <w:rFonts w:eastAsia="Times New Roman" w:cs="Times New Roman" w:ascii="Times new roman" w:hAnsi="Times new roman"/>
+                <w:sz w:val="24"/>
+                <w:szCs w:val="24"/>
+                <w:lang w:val="ru-RU" w:eastAsia="zh-CN" w:bidi="ar-SA"/>
+              </w:rPr>
+              <w:t>Is he / she / it play</w:t>
+            </w:r>
+            <w:r>
+              <w:rPr>
+                <w:rFonts w:eastAsia="Times New Roman" w:cs="Times New Roman" w:ascii="Times new roman" w:hAnsi="Times new roman"/>
+                <w:b/>
+                <w:bCs/>
+                <w:color w:val="FF0000"/>
+                <w:sz w:val="24"/>
+                <w:szCs w:val="24"/>
+                <w:lang w:val="ru-RU" w:eastAsia="zh-CN" w:bidi="ar-SA"/>
+              </w:rPr>
+              <w:t>ing</w:t>
+            </w:r>
+            <w:r>
+              <w:rPr>
+                <w:rFonts w:eastAsia="Times New Roman" w:cs="Times New Roman" w:ascii="Times new roman" w:hAnsi="Times new roman"/>
+                <w:sz w:val="24"/>
+                <w:szCs w:val="24"/>
+                <w:lang w:val="ru-RU" w:eastAsia="zh-CN" w:bidi="ar-SA"/>
+              </w:rPr>
+              <w:t>?</w:t>
+            </w:r>
+          </w:p>
+        </w:tc>
+        <w:tc>
+          <w:tcPr>
+            <w:tcW w:w="4676" w:type="dxa"/>
+            <w:tcBorders>
+              <w:left w:val="single" w:sz="2" w:space="0" w:color="000000"/>
+              <w:bottom w:val="single" w:sz="2" w:space="0" w:color="000000"/>
+              <w:right w:val="single" w:sz="2" w:space="0" w:color="000000"/>
+            </w:tcBorders>
+          </w:tcPr>
+          <w:p>
+            <w:pPr>
+              <w:pStyle w:val="TableContents"/>
+              <w:widowControl w:val="false"/>
+              <w:suppressAutoHyphens w:val="true"/>
+              <w:spacing w:lineRule="auto" w:line="276" w:before="0" w:after="200"/>
+              <w:jc w:val="center"/>
+              <w:rPr>
+                <w:rFonts w:ascii="Times new roman" w:hAnsi="Times new roman" w:eastAsia="Times New Roman" w:cs="Times New Roman"/>
+              </w:rPr>
+            </w:pPr>
+            <w:r>
+              <w:rPr>
+                <w:rFonts w:eastAsia="Times New Roman" w:cs="Times New Roman" w:ascii="Times new roman" w:hAnsi="Times new roman"/>
+                <w:sz w:val="24"/>
+                <w:szCs w:val="24"/>
+                <w:lang w:val="ru-RU" w:eastAsia="zh-CN" w:bidi="ar-SA"/>
+              </w:rPr>
+              <w:t>Are they play</w:t>
+            </w:r>
+            <w:r>
+              <w:rPr>
+                <w:rFonts w:eastAsia="Times New Roman" w:cs="Times New Roman" w:ascii="Times new roman" w:hAnsi="Times new roman"/>
+                <w:b/>
+                <w:bCs/>
+                <w:color w:val="FF0000"/>
+                <w:sz w:val="24"/>
+                <w:szCs w:val="24"/>
+                <w:lang w:val="ru-RU" w:eastAsia="zh-CN" w:bidi="ar-SA"/>
+              </w:rPr>
+              <w:t>ing</w:t>
+            </w:r>
+            <w:r>
+              <w:rPr>
+                <w:rFonts w:eastAsia="Times New Roman" w:cs="Times New Roman" w:ascii="Times new roman" w:hAnsi="Times new roman"/>
+                <w:sz w:val="24"/>
+                <w:szCs w:val="24"/>
+                <w:lang w:val="ru-RU" w:eastAsia="zh-CN" w:bidi="ar-SA"/>
+              </w:rPr>
+              <w:t>?</w:t>
+            </w:r>
+          </w:p>
+        </w:tc>
+      </w:tr>
+    </w:tbl>
+    <w:p>
+      <w:pPr>
+        <w:pStyle w:val="Normal"/>
+        <w:tabs>
+          <w:tab w:val="clear" w:pos="708"/>
+          <w:tab w:val="left" w:pos="4325" w:leader="none"/>
+        </w:tabs>
+        <w:rPr>
+          <w:rFonts w:ascii="Times new roman" w:hAnsi="Times new roman"/>
+        </w:rPr>
+      </w:pPr>
+      <w:r>
+        <w:rPr>
+          <w:rFonts w:ascii="Times new roman" w:hAnsi="Times new roman"/>
+        </w:rPr>
+      </w:r>
+    </w:p>
+    <w:p>
+      <w:pPr>
+        <w:pStyle w:val="Normal"/>
+        <w:tabs>
+          <w:tab w:val="clear" w:pos="708"/>
+          <w:tab w:val="left" w:pos="4325" w:leader="none"/>
+        </w:tabs>
+        <w:rPr>
+          <w:rFonts w:ascii="Times new roman" w:hAnsi="Times new roman"/>
+        </w:rPr>
+      </w:pPr>
+      <w:r>
+        <w:rPr>
+          <w:rFonts w:ascii="Times new roman" w:hAnsi="Times new roman"/>
+        </w:rPr>
+      </w:r>
+    </w:p>
+    <w:p>
+      <w:pPr>
+        <w:pStyle w:val="Normal"/>
+        <w:tabs>
+          <w:tab w:val="clear" w:pos="708"/>
+          <w:tab w:val="left" w:pos="4325" w:leader="none"/>
+        </w:tabs>
+        <w:rPr>
+          <w:rFonts w:ascii="Times new roman" w:hAnsi="Times new roman"/>
+        </w:rPr>
+      </w:pPr>
+      <w:r>
+        <w:rPr>
+          <w:rFonts w:eastAsia="Times New Roman" w:cs="Times New Roman" w:ascii="Times new roman" w:hAnsi="Times new roman"/>
+          <w:b/>
+          <w:bCs/>
+          <w:sz w:val="28"/>
+          <w:szCs w:val="28"/>
+        </w:rPr>
+        <w:t>Отрицательные предложения (-):</w:t>
+      </w:r>
+    </w:p>
+    <w:p>
+      <w:pPr>
+        <w:pStyle w:val="Normal"/>
+        <w:tabs>
+          <w:tab w:val="clear" w:pos="708"/>
+          <w:tab w:val="left" w:pos="4325" w:leader="none"/>
+        </w:tabs>
+        <w:rPr>
+          <w:rFonts w:ascii="Times new roman" w:hAnsi="Times new roman"/>
+        </w:rPr>
+      </w:pPr>
+      <w:r>
+        <w:rPr>
+          <w:rFonts w:eastAsia="Times New Roman" w:cs="Times New Roman" w:ascii="Times new roman" w:hAnsi="Times new roman"/>
+          <w:b w:val="false"/>
+          <w:bCs w:val="false"/>
+          <w:sz w:val="24"/>
+          <w:szCs w:val="24"/>
+        </w:rPr>
+        <w:t xml:space="preserve">Подлежащее + </w:t>
+      </w:r>
+      <w:r>
+        <w:rPr>
+          <w:rFonts w:eastAsia="Times New Roman" w:cs="Times New Roman" w:ascii="Times new roman" w:hAnsi="Times new roman"/>
+          <w:b/>
+          <w:bCs/>
+          <w:sz w:val="24"/>
+          <w:szCs w:val="24"/>
+        </w:rPr>
+        <w:t xml:space="preserve">To be not </w:t>
+      </w:r>
+      <w:r>
+        <w:rPr>
+          <w:rFonts w:eastAsia="Times New Roman" w:cs="Times New Roman" w:ascii="Times new roman" w:hAnsi="Times new roman"/>
+          <w:sz w:val="24"/>
+          <w:szCs w:val="24"/>
+        </w:rPr>
+        <w:t>(как в Present)</w:t>
+      </w:r>
+      <w:r>
+        <w:rPr>
+          <w:rFonts w:eastAsia="Times New Roman" w:cs="Times New Roman" w:ascii="Times new roman" w:hAnsi="Times new roman"/>
+          <w:b/>
+          <w:bCs/>
+          <w:sz w:val="24"/>
+          <w:szCs w:val="24"/>
+        </w:rPr>
+        <w:t xml:space="preserve"> + </w:t>
+      </w:r>
+      <w:r>
+        <w:rPr>
+          <w:rFonts w:eastAsia="Times New Roman" w:cs="Times New Roman" w:ascii="Times new roman" w:hAnsi="Times new roman"/>
+          <w:sz w:val="24"/>
+          <w:szCs w:val="24"/>
+        </w:rPr>
+        <w:t>глагол(</w:t>
+      </w:r>
+      <w:r>
+        <w:rPr>
+          <w:rFonts w:eastAsia="Times New Roman" w:cs="Times New Roman" w:ascii="Times new roman" w:hAnsi="Times new roman"/>
+          <w:b/>
+          <w:bCs/>
+          <w:sz w:val="24"/>
+          <w:szCs w:val="24"/>
+        </w:rPr>
+        <w:t>-ing</w:t>
+      </w:r>
+      <w:r>
+        <w:rPr>
+          <w:rFonts w:eastAsia="Times New Roman" w:cs="Times New Roman" w:ascii="Times new roman" w:hAnsi="Times new roman"/>
+          <w:sz w:val="24"/>
+          <w:szCs w:val="24"/>
+        </w:rPr>
+        <w:t>) + всё остальное</w:t>
+      </w:r>
+    </w:p>
+    <w:tbl>
+      <w:tblPr>
+        <w:tblStyle w:val="TableNormal"/>
+        <w:tblW w:w="9354" w:type="dxa"/>
+        <w:jc w:val="left"/>
+        <w:tblInd w:w="-106" w:type="dxa"/>
+        <w:tblLayout w:type="fixed"/>
+        <w:tblCellMar>
+          <w:top w:w="0" w:type="dxa"/>
+          <w:left w:w="2" w:type="dxa"/>
+          <w:bottom w:w="0" w:type="dxa"/>
+          <w:right w:w="0" w:type="dxa"/>
+        </w:tblCellMar>
+        <w:tblLook w:val="0600" w:noHBand="1" w:noVBand="1" w:firstColumn="0" w:lastRow="0" w:lastColumn="0" w:firstRow="0"/>
+      </w:tblPr>
+      <w:tblGrid>
+        <w:gridCol w:w="4677"/>
+        <w:gridCol w:w="4676"/>
+      </w:tblGrid>
+      <w:tr>
+        <w:trPr/>
+        <w:tc>
+          <w:tcPr>
+            <w:tcW w:w="4677" w:type="dxa"/>
+            <w:tcBorders>
+              <w:top w:val="single" w:sz="2" w:space="0" w:color="000000"/>
+              <w:left w:val="single" w:sz="2" w:space="0" w:color="000000"/>
+              <w:bottom w:val="single" w:sz="2" w:space="0" w:color="000000"/>
+            </w:tcBorders>
             <w:vAlign w:val="center"/>
           </w:tcPr>
           <w:p>
@@ -1981,7 +4509,7 @@
         <w:pStyle w:val="Normal"/>
         <w:jc w:val="center"/>
         <w:rPr>
-          <w:rFonts w:eastAsia="Times New Roman" w:cs="Times New Roman"/>
+          <w:rFonts w:ascii="Times new roman" w:hAnsi="Times new roman" w:eastAsia="Times New Roman" w:cs="Times New Roman"/>
           <w:b/>
           <w:b/>
           <w:bCs/>
@@ -1991,36 +4519,12 @@
       </w:pPr>
       <w:r>
         <w:rPr>
-          <w:rFonts w:eastAsia="Times New Roman" w:cs="Times New Roman"/>
+          <w:rFonts w:eastAsia="Times New Roman" w:cs="Times New Roman" w:ascii="Times new roman" w:hAnsi="Times new roman"/>
           <w:b/>
           <w:bCs/>
           <w:sz w:val="32"/>
           <w:szCs w:val="32"/>
         </w:rPr>
-      </w:r>
-    </w:p>
-    <w:p>
-      <w:pPr>
-        <w:pStyle w:val="Normal"/>
-        <w:jc w:val="left"/>
-        <w:rPr>
-          <w:rFonts w:eastAsia="Times New Roman" w:cs="Times New Roman"/>
-          <w:b w:val="false"/>
-          <w:b w:val="false"/>
-          <w:bCs w:val="false"/>
-          <w:sz w:val="24"/>
-          <w:szCs w:val="24"/>
-        </w:rPr>
-      </w:pPr>
-      <w:r>
-        <w:rPr>
-          <w:rFonts w:eastAsia="Times New Roman" w:cs="Times New Roman"/>
-          <w:b w:val="false"/>
-          <w:bCs w:val="false"/>
-          <w:sz w:val="24"/>
-          <w:szCs w:val="24"/>
-        </w:rPr>
-        <w:t>Для выражения будущего времени: моя сестра приезжает завтра — my sister is coming tomorrow</w:t>
       </w:r>
     </w:p>
     <w:p>
@@ -2028,7 +4532,7 @@
         <w:pStyle w:val="Normal"/>
         <w:jc w:val="center"/>
         <w:rPr>
-          <w:rFonts w:eastAsia="Times New Roman" w:cs="Times New Roman"/>
+          <w:rFonts w:ascii="Times new roman" w:hAnsi="Times new roman" w:eastAsia="Times New Roman" w:cs="Times New Roman"/>
           <w:b/>
           <w:b/>
           <w:bCs/>
@@ -2038,7 +4542,7 @@
       </w:pPr>
       <w:r>
         <w:rPr>
-          <w:rFonts w:eastAsia="Times New Roman" w:cs="Times New Roman"/>
+          <w:rFonts w:eastAsia="Times New Roman" w:cs="Times New Roman" w:ascii="Times new roman" w:hAnsi="Times new roman"/>
           <w:b/>
           <w:bCs/>
           <w:sz w:val="32"/>
@@ -2051,7 +4555,7 @@
         <w:pStyle w:val="Normal"/>
         <w:jc w:val="center"/>
         <w:rPr>
-          <w:rFonts w:eastAsia="Times New Roman" w:cs="Times New Roman"/>
+          <w:rFonts w:ascii="Times new roman" w:hAnsi="Times new roman" w:eastAsia="Times New Roman" w:cs="Times New Roman"/>
           <w:b/>
           <w:b/>
           <w:bCs/>
@@ -2061,7 +4565,7 @@
       </w:pPr>
       <w:r>
         <w:rPr>
-          <w:rFonts w:eastAsia="Times New Roman" w:cs="Times New Roman"/>
+          <w:rFonts w:eastAsia="Times New Roman" w:cs="Times New Roman" w:ascii="Times new roman" w:hAnsi="Times new roman"/>
           <w:b/>
           <w:bCs/>
           <w:sz w:val="32"/>
@@ -2074,7 +4578,7 @@
         <w:pStyle w:val="Normal"/>
         <w:jc w:val="center"/>
         <w:rPr>
-          <w:rFonts w:eastAsia="Times New Roman" w:cs="Times New Roman"/>
+          <w:rFonts w:ascii="Times new roman" w:hAnsi="Times new roman" w:eastAsia="Times New Roman" w:cs="Times New Roman"/>
           <w:b/>
           <w:b/>
           <w:bCs/>
@@ -2084,7 +4588,7 @@
       </w:pPr>
       <w:r>
         <w:rPr>
-          <w:rFonts w:eastAsia="Times New Roman" w:cs="Times New Roman"/>
+          <w:rFonts w:eastAsia="Times New Roman" w:cs="Times New Roman" w:ascii="Times new roman" w:hAnsi="Times new roman"/>
           <w:b/>
           <w:bCs/>
           <w:sz w:val="32"/>
@@ -2097,7 +4601,7 @@
         <w:pStyle w:val="Normal"/>
         <w:jc w:val="center"/>
         <w:rPr>
-          <w:rFonts w:eastAsia="Times New Roman" w:cs="Times New Roman"/>
+          <w:rFonts w:ascii="Times new roman" w:hAnsi="Times new roman" w:eastAsia="Times New Roman" w:cs="Times New Roman"/>
           <w:b/>
           <w:b/>
           <w:bCs/>
@@ -2107,260 +4611,7 @@
       </w:pPr>
       <w:r>
         <w:rPr>
-          <w:rFonts w:eastAsia="Times New Roman" w:cs="Times New Roman"/>
-          <w:b/>
-          <w:bCs/>
-          <w:sz w:val="32"/>
-          <w:szCs w:val="32"/>
-        </w:rPr>
-      </w:r>
-    </w:p>
-    <w:p>
-      <w:pPr>
-        <w:pStyle w:val="Normal"/>
-        <w:jc w:val="center"/>
-        <w:rPr>
-          <w:rFonts w:eastAsia="Times New Roman" w:cs="Times New Roman"/>
-          <w:b/>
-          <w:b/>
-          <w:bCs/>
-          <w:sz w:val="32"/>
-          <w:szCs w:val="32"/>
-        </w:rPr>
-      </w:pPr>
-      <w:r>
-        <w:rPr>
-          <w:rFonts w:eastAsia="Times New Roman" w:cs="Times New Roman"/>
-          <w:b/>
-          <w:bCs/>
-          <w:sz w:val="32"/>
-          <w:szCs w:val="32"/>
-        </w:rPr>
-      </w:r>
-    </w:p>
-    <w:p>
-      <w:pPr>
-        <w:pStyle w:val="Normal"/>
-        <w:jc w:val="center"/>
-        <w:rPr>
-          <w:rFonts w:eastAsia="Times New Roman" w:cs="Times New Roman"/>
-          <w:b/>
-          <w:b/>
-          <w:bCs/>
-          <w:sz w:val="32"/>
-          <w:szCs w:val="32"/>
-        </w:rPr>
-      </w:pPr>
-      <w:r>
-        <w:rPr>
-          <w:rFonts w:eastAsia="Times New Roman" w:cs="Times New Roman"/>
-          <w:b/>
-          <w:bCs/>
-          <w:sz w:val="32"/>
-          <w:szCs w:val="32"/>
-        </w:rPr>
-      </w:r>
-    </w:p>
-    <w:p>
-      <w:pPr>
-        <w:pStyle w:val="Normal"/>
-        <w:jc w:val="center"/>
-        <w:rPr>
-          <w:rFonts w:eastAsia="Times New Roman" w:cs="Times New Roman"/>
-          <w:b/>
-          <w:b/>
-          <w:bCs/>
-          <w:sz w:val="32"/>
-          <w:szCs w:val="32"/>
-        </w:rPr>
-      </w:pPr>
-      <w:r>
-        <w:rPr>
-          <w:rFonts w:eastAsia="Times New Roman" w:cs="Times New Roman"/>
-          <w:b/>
-          <w:bCs/>
-          <w:sz w:val="32"/>
-          <w:szCs w:val="32"/>
-        </w:rPr>
-      </w:r>
-    </w:p>
-    <w:p>
-      <w:pPr>
-        <w:pStyle w:val="Normal"/>
-        <w:jc w:val="center"/>
-        <w:rPr>
-          <w:rFonts w:eastAsia="Times New Roman" w:cs="Times New Roman"/>
-          <w:b/>
-          <w:b/>
-          <w:bCs/>
-          <w:sz w:val="32"/>
-          <w:szCs w:val="32"/>
-        </w:rPr>
-      </w:pPr>
-      <w:r>
-        <w:rPr>
-          <w:rFonts w:eastAsia="Times New Roman" w:cs="Times New Roman"/>
-          <w:b/>
-          <w:bCs/>
-          <w:sz w:val="32"/>
-          <w:szCs w:val="32"/>
-        </w:rPr>
-      </w:r>
-    </w:p>
-    <w:p>
-      <w:pPr>
-        <w:pStyle w:val="Normal"/>
-        <w:jc w:val="center"/>
-        <w:rPr>
-          <w:rFonts w:eastAsia="Times New Roman" w:cs="Times New Roman"/>
-          <w:b/>
-          <w:b/>
-          <w:bCs/>
-          <w:sz w:val="32"/>
-          <w:szCs w:val="32"/>
-        </w:rPr>
-      </w:pPr>
-      <w:r>
-        <w:rPr>
-          <w:rFonts w:eastAsia="Times New Roman" w:cs="Times New Roman"/>
-          <w:b/>
-          <w:bCs/>
-          <w:sz w:val="32"/>
-          <w:szCs w:val="32"/>
-        </w:rPr>
-      </w:r>
-    </w:p>
-    <w:p>
-      <w:pPr>
-        <w:pStyle w:val="Normal"/>
-        <w:jc w:val="center"/>
-        <w:rPr>
-          <w:rFonts w:eastAsia="Times New Roman" w:cs="Times New Roman"/>
-          <w:b/>
-          <w:b/>
-          <w:bCs/>
-          <w:sz w:val="32"/>
-          <w:szCs w:val="32"/>
-        </w:rPr>
-      </w:pPr>
-      <w:r>
-        <w:rPr>
-          <w:rFonts w:eastAsia="Times New Roman" w:cs="Times New Roman"/>
-          <w:b/>
-          <w:bCs/>
-          <w:sz w:val="32"/>
-          <w:szCs w:val="32"/>
-        </w:rPr>
-      </w:r>
-    </w:p>
-    <w:p>
-      <w:pPr>
-        <w:pStyle w:val="Normal"/>
-        <w:jc w:val="center"/>
-        <w:rPr>
-          <w:rFonts w:eastAsia="Times New Roman" w:cs="Times New Roman"/>
-          <w:b/>
-          <w:b/>
-          <w:bCs/>
-          <w:sz w:val="32"/>
-          <w:szCs w:val="32"/>
-        </w:rPr>
-      </w:pPr>
-      <w:r>
-        <w:rPr>
-          <w:rFonts w:eastAsia="Times New Roman" w:cs="Times New Roman"/>
-          <w:b/>
-          <w:bCs/>
-          <w:sz w:val="32"/>
-          <w:szCs w:val="32"/>
-        </w:rPr>
-      </w:r>
-    </w:p>
-    <w:p>
-      <w:pPr>
-        <w:pStyle w:val="Normal"/>
-        <w:jc w:val="center"/>
-        <w:rPr>
-          <w:rFonts w:eastAsia="Times New Roman" w:cs="Times New Roman"/>
-          <w:b/>
-          <w:b/>
-          <w:bCs/>
-          <w:sz w:val="32"/>
-          <w:szCs w:val="32"/>
-        </w:rPr>
-      </w:pPr>
-      <w:r>
-        <w:rPr>
-          <w:rFonts w:eastAsia="Times New Roman" w:cs="Times New Roman"/>
-          <w:b/>
-          <w:bCs/>
-          <w:sz w:val="32"/>
-          <w:szCs w:val="32"/>
-        </w:rPr>
-      </w:r>
-    </w:p>
-    <w:p>
-      <w:pPr>
-        <w:pStyle w:val="Normal"/>
-        <w:jc w:val="center"/>
-        <w:rPr>
-          <w:rFonts w:eastAsia="Times New Roman" w:cs="Times New Roman"/>
-          <w:b/>
-          <w:b/>
-          <w:bCs/>
-          <w:sz w:val="32"/>
-          <w:szCs w:val="32"/>
-        </w:rPr>
-      </w:pPr>
-      <w:r>
-        <w:rPr>
-          <w:rFonts w:eastAsia="Times New Roman" w:cs="Times New Roman"/>
-          <w:b/>
-          <w:bCs/>
-          <w:sz w:val="32"/>
-          <w:szCs w:val="32"/>
-        </w:rPr>
-      </w:r>
-    </w:p>
-    <w:p>
-      <w:pPr>
-        <w:pStyle w:val="Normal"/>
-        <w:jc w:val="center"/>
-        <w:rPr>
-          <w:rFonts w:eastAsia="Times New Roman" w:cs="Times New Roman"/>
-          <w:b/>
-          <w:b/>
-          <w:bCs/>
-          <w:sz w:val="32"/>
-          <w:szCs w:val="32"/>
-        </w:rPr>
-      </w:pPr>
-      <w:r>
-        <w:rPr>
-          <w:rFonts w:eastAsia="Times New Roman" w:cs="Times New Roman"/>
-          <w:b/>
-          <w:bCs/>
-          <w:sz w:val="32"/>
-          <w:szCs w:val="32"/>
-        </w:rPr>
-      </w:r>
-    </w:p>
-    <w:p>
-      <w:pPr>
-        <w:pStyle w:val="Normal"/>
-        <w:jc w:val="center"/>
-        <w:rPr>
-          <w:rFonts w:eastAsia="Times New Roman" w:cs="Times New Roman"/>
-          <w:b/>
-          <w:b/>
-          <w:bCs/>
-          <w:sz w:val="32"/>
-          <w:szCs w:val="32"/>
-        </w:rPr>
-      </w:pPr>
-      <w:r>
-        <w:rPr>
-          <w:rFonts w:eastAsia="Times New Roman" w:cs="Times New Roman"/>
+          <w:rFonts w:eastAsia="Times New Roman" w:cs="Times New Roman" w:ascii="Times new roman" w:hAnsi="Times new roman"/>
           <w:b/>
           <w:bCs/>
           <w:sz w:val="32"/>
@@ -14340,6 +16591,28 @@
       <w:bCs/>
     </w:rPr>
   </w:style>
+  <w:style w:type="paragraph" w:styleId="HeaderandFooter">
+    <w:name w:val="Header and Footer"/>
+    <w:basedOn w:val="Normal"/>
+    <w:qFormat/>
+    <w:pPr>
+      <w:suppressLineNumbers/>
+      <w:tabs>
+        <w:tab w:val="clear" w:pos="708"/>
+        <w:tab w:val="center" w:pos="4677" w:leader="none"/>
+        <w:tab w:val="right" w:pos="9355" w:leader="none"/>
+      </w:tabs>
+    </w:pPr>
+    <w:rPr/>
+  </w:style>
+  <w:style w:type="paragraph" w:styleId="Header">
+    <w:name w:val="Header"/>
+    <w:basedOn w:val="HeaderandFooter"/>
+    <w:pPr>
+      <w:suppressLineNumbers/>
+    </w:pPr>
+    <w:rPr/>
+  </w:style>
   <w:style w:type="table" w:default="1" w:styleId="TableNormal">
     <w:name w:val="Normal Table"/>
     <w:uiPriority w:val="99"/>

--- a/DOCX/Tenses - времена/Present Continuous.docx
+++ b/DOCX/Tenses - времена/Present Continuous.docx
@@ -756,25 +756,6 @@
     <w:p>
       <w:pPr>
         <w:pStyle w:val="Normal"/>
-        <w:tabs>
-          <w:tab w:val="clear" w:pos="708"/>
-          <w:tab w:val="left" w:pos="4325" w:leader="none"/>
-        </w:tabs>
-        <w:rPr>
-          <w:sz w:val="28"/>
-          <w:szCs w:val="28"/>
-        </w:rPr>
-      </w:pPr>
-      <w:r>
-        <w:rPr>
-          <w:sz w:val="28"/>
-          <w:szCs w:val="28"/>
-        </w:rPr>
-      </w:r>
-    </w:p>
-    <w:p>
-      <w:pPr>
-        <w:pStyle w:val="Normal"/>
         <w:ind w:hanging="0"/>
         <w:jc w:val="center"/>
         <w:rPr>
@@ -1076,29 +1057,14 @@
           <w:tab w:val="clear" w:pos="708"/>
           <w:tab w:val="left" w:pos="4325" w:leader="none"/>
         </w:tabs>
-        <w:ind w:left="-57" w:hanging="0"/>
-        <w:jc w:val="center"/>
-        <w:rPr>
-          <w:rFonts w:ascii="Times new roman" w:hAnsi="Times new roman" w:eastAsia="Times New Roman" w:cs="Times New Roman"/>
-          <w:b/>
-          <w:b/>
-          <w:bCs/>
-          <w:sz w:val="32"/>
-          <w:szCs w:val="32"/>
+        <w:rPr>
+          <w:rFonts w:ascii="Times new roman" w:hAnsi="Times new roman"/>
         </w:rPr>
       </w:pPr>
       <w:r>
         <w:rPr>
-          <w:rFonts w:eastAsia="Times New Roman" w:cs="Times New Roman" w:ascii="Times new roman" w:hAnsi="Times new roman"/>
-          <w:b/>
-          <w:bCs/>
-          <w:color w:val="auto"/>
-          <w:kern w:val="2"/>
-          <w:sz w:val="32"/>
-          <w:szCs w:val="32"/>
-          <w:lang w:val="ru-RU" w:eastAsia="zh-CN" w:bidi="ar-SA"/>
-        </w:rPr>
-        <w:t xml:space="preserve">Случаи употребления </w:t>
+          <w:rFonts w:ascii="Times new roman" w:hAnsi="Times new roman"/>
+        </w:rPr>
       </w:r>
     </w:p>
     <w:p>
@@ -1124,6 +1090,38 @@
           <w:rFonts w:eastAsia="Times New Roman" w:cs="Times New Roman" w:ascii="Times new roman" w:hAnsi="Times new roman"/>
           <w:b/>
           <w:bCs/>
+          <w:color w:val="auto"/>
+          <w:kern w:val="2"/>
+          <w:sz w:val="32"/>
+          <w:szCs w:val="32"/>
+          <w:lang w:val="ru-RU" w:eastAsia="zh-CN" w:bidi="ar-SA"/>
+        </w:rPr>
+        <w:t xml:space="preserve">Случаи употребления </w:t>
+      </w:r>
+    </w:p>
+    <w:p>
+      <w:pPr>
+        <w:pStyle w:val="Normal"/>
+        <w:tabs>
+          <w:tab w:val="clear" w:pos="708"/>
+          <w:tab w:val="left" w:pos="4325" w:leader="none"/>
+        </w:tabs>
+        <w:ind w:left="-57" w:hanging="0"/>
+        <w:jc w:val="center"/>
+        <w:rPr>
+          <w:rFonts w:ascii="Times new roman" w:hAnsi="Times new roman" w:eastAsia="Times New Roman" w:cs="Times New Roman"/>
+          <w:b/>
+          <w:b/>
+          <w:bCs/>
+          <w:sz w:val="32"/>
+          <w:szCs w:val="32"/>
+        </w:rPr>
+      </w:pPr>
+      <w:r>
+        <w:rPr>
+          <w:rFonts w:eastAsia="Times New Roman" w:cs="Times New Roman" w:ascii="Times new roman" w:hAnsi="Times new roman"/>
+          <w:b/>
+          <w:bCs/>
           <w:sz w:val="32"/>
           <w:szCs w:val="32"/>
         </w:rPr>
@@ -1134,12 +1132,8 @@
         <w:pStyle w:val="Normal"/>
         <w:jc w:val="left"/>
         <w:rPr>
-          <w:rFonts w:eastAsia="Times New Roman" w:cs="Times New Roman"/>
-          <w:b w:val="false"/>
-          <w:b w:val="false"/>
-          <w:bCs w:val="false"/>
-          <w:sz w:val="24"/>
-          <w:szCs w:val="24"/>
+          <w:sz w:val="26"/>
+          <w:szCs w:val="26"/>
         </w:rPr>
       </w:pPr>
       <w:r>
@@ -1147,8 +1141,8 @@
           <w:rFonts w:eastAsia="Times New Roman" w:cs="Times New Roman"/>
           <w:b w:val="false"/>
           <w:bCs w:val="false"/>
-          <w:sz w:val="24"/>
-          <w:szCs w:val="24"/>
+          <w:sz w:val="26"/>
+          <w:szCs w:val="26"/>
         </w:rPr>
         <w:t>1. Действия, происходящие прямо сейчас:</w:t>
       </w:r>
@@ -1182,20 +1176,23 @@
               <w:left w:val="single" w:sz="2" w:space="0" w:color="000000"/>
               <w:bottom w:val="single" w:sz="2" w:space="0" w:color="000000"/>
             </w:tcBorders>
-          </w:tcPr>
-          <w:p>
-            <w:pPr>
-              <w:pStyle w:val="TableContents"/>
-              <w:widowControl w:val="false"/>
-              <w:suppressAutoHyphens w:val="true"/>
-              <w:spacing w:lineRule="auto" w:line="276" w:before="0" w:after="200"/>
-              <w:jc w:val="center"/>
-              <w:rPr>
-                <w:rFonts w:ascii="Calibri" w:hAnsi="Calibri" w:eastAsia="Times New Roman" w:cs="Times New Roman"/>
+            <w:vAlign w:val="center"/>
+          </w:tcPr>
+          <w:p>
+            <w:pPr>
+              <w:pStyle w:val="TableContents"/>
+              <w:widowControl w:val="false"/>
+              <w:suppressAutoHyphens w:val="true"/>
+              <w:spacing w:lineRule="auto" w:line="276" w:before="0" w:after="200"/>
+              <w:jc w:val="center"/>
+              <w:rPr>
+                <w:rFonts w:eastAsia="Times New Roman" w:cs="Times New Roman"/>
                 <w:b w:val="false"/>
                 <w:b w:val="false"/>
                 <w:bCs w:val="false"/>
                 <w:color w:val="000000"/>
+                <w:sz w:val="24"/>
+                <w:szCs w:val="24"/>
               </w:rPr>
             </w:pPr>
             <w:r>
@@ -1204,6 +1201,8 @@
                 <w:b w:val="false"/>
                 <w:bCs w:val="false"/>
                 <w:color w:val="000000"/>
+                <w:sz w:val="24"/>
+                <w:szCs w:val="24"/>
               </w:rPr>
               <w:t>What is he doing now?  - He is watching TV</w:t>
             </w:r>
@@ -1218,85 +1217,100 @@
               <w:bottom w:val="single" w:sz="2" w:space="0" w:color="000000"/>
               <w:right w:val="single" w:sz="2" w:space="0" w:color="000000"/>
             </w:tcBorders>
-          </w:tcPr>
-          <w:p>
-            <w:pPr>
-              <w:pStyle w:val="TableContents"/>
-              <w:widowControl w:val="false"/>
-              <w:suppressAutoHyphens w:val="true"/>
-              <w:spacing w:lineRule="auto" w:line="276" w:before="0" w:after="200"/>
-              <w:jc w:val="center"/>
-              <w:rPr>
-                <w:rFonts w:ascii="Calibri" w:hAnsi="Calibri" w:eastAsia="Times New Roman" w:cs="Times New Roman"/>
-                <w:color w:val="000000"/>
-              </w:rPr>
-            </w:pPr>
-            <w:r>
+            <w:vAlign w:val="center"/>
+          </w:tcPr>
+          <w:p>
+            <w:pPr>
+              <w:pStyle w:val="TableContents"/>
+              <w:widowControl w:val="false"/>
+              <w:suppressAutoHyphens w:val="true"/>
+              <w:spacing w:lineRule="auto" w:line="276" w:before="0" w:after="200"/>
+              <w:jc w:val="center"/>
               <w:rPr>
                 <w:rFonts w:eastAsia="Times New Roman" w:cs="Times New Roman"/>
                 <w:color w:val="000000"/>
-              </w:rPr>
-              <w:t>Что он делает сейчас? Он смотрит телек</w:t>
-            </w:r>
-          </w:p>
-        </w:tc>
-      </w:tr>
-      <w:tr>
-        <w:trPr/>
-        <w:tc>
-          <w:tcPr>
-            <w:tcW w:w="4677" w:type="dxa"/>
-            <w:tcBorders>
-              <w:left w:val="single" w:sz="2" w:space="0" w:color="000000"/>
-              <w:bottom w:val="single" w:sz="2" w:space="0" w:color="000000"/>
-            </w:tcBorders>
-          </w:tcPr>
-          <w:p>
-            <w:pPr>
-              <w:pStyle w:val="TableContents"/>
-              <w:widowControl w:val="false"/>
-              <w:suppressAutoHyphens w:val="true"/>
-              <w:spacing w:lineRule="auto" w:line="276" w:before="0" w:after="200"/>
-              <w:jc w:val="center"/>
-              <w:rPr>
-                <w:rFonts w:ascii="Calibri" w:hAnsi="Calibri" w:eastAsia="Times New Roman" w:cs="Times New Roman"/>
-                <w:color w:val="000000"/>
+                <w:sz w:val="24"/>
+                <w:szCs w:val="24"/>
               </w:rPr>
             </w:pPr>
             <w:r>
               <w:rPr>
                 <w:rFonts w:eastAsia="Times New Roman" w:cs="Times New Roman"/>
                 <w:color w:val="000000"/>
-              </w:rPr>
-              <w:t>Where are the children? - They are walking in the park</w:t>
-            </w:r>
-          </w:p>
-        </w:tc>
-        <w:tc>
-          <w:tcPr>
-            <w:tcW w:w="4676" w:type="dxa"/>
-            <w:tcBorders>
-              <w:left w:val="single" w:sz="2" w:space="0" w:color="000000"/>
-              <w:bottom w:val="single" w:sz="2" w:space="0" w:color="000000"/>
-              <w:right w:val="single" w:sz="2" w:space="0" w:color="000000"/>
-            </w:tcBorders>
-          </w:tcPr>
-          <w:p>
-            <w:pPr>
-              <w:pStyle w:val="TableContents"/>
-              <w:widowControl w:val="false"/>
-              <w:suppressAutoHyphens w:val="true"/>
-              <w:spacing w:lineRule="auto" w:line="276" w:before="0" w:after="200"/>
-              <w:jc w:val="center"/>
-              <w:rPr>
-                <w:rFonts w:ascii="Calibri" w:hAnsi="Calibri" w:eastAsia="Times New Roman" w:cs="Times New Roman"/>
-                <w:color w:val="000000"/>
-              </w:rPr>
-            </w:pPr>
-            <w:r>
+                <w:sz w:val="24"/>
+                <w:szCs w:val="24"/>
+              </w:rPr>
+              <w:t>Что он делает сейчас? Он смотрит телек</w:t>
+            </w:r>
+          </w:p>
+        </w:tc>
+      </w:tr>
+      <w:tr>
+        <w:trPr/>
+        <w:tc>
+          <w:tcPr>
+            <w:tcW w:w="4677" w:type="dxa"/>
+            <w:tcBorders>
+              <w:left w:val="single" w:sz="2" w:space="0" w:color="000000"/>
+              <w:bottom w:val="single" w:sz="2" w:space="0" w:color="000000"/>
+            </w:tcBorders>
+            <w:vAlign w:val="center"/>
+          </w:tcPr>
+          <w:p>
+            <w:pPr>
+              <w:pStyle w:val="TableContents"/>
+              <w:widowControl w:val="false"/>
+              <w:suppressAutoHyphens w:val="true"/>
+              <w:spacing w:lineRule="auto" w:line="276" w:before="0" w:after="200"/>
+              <w:jc w:val="center"/>
               <w:rPr>
                 <w:rFonts w:eastAsia="Times New Roman" w:cs="Times New Roman"/>
                 <w:color w:val="000000"/>
+                <w:sz w:val="24"/>
+                <w:szCs w:val="24"/>
+              </w:rPr>
+            </w:pPr>
+            <w:r>
+              <w:rPr>
+                <w:rFonts w:eastAsia="Times New Roman" w:cs="Times New Roman"/>
+                <w:color w:val="000000"/>
+                <w:sz w:val="24"/>
+                <w:szCs w:val="24"/>
+              </w:rPr>
+              <w:t>Where are the children? - They are walking in the park</w:t>
+            </w:r>
+          </w:p>
+        </w:tc>
+        <w:tc>
+          <w:tcPr>
+            <w:tcW w:w="4676" w:type="dxa"/>
+            <w:tcBorders>
+              <w:left w:val="single" w:sz="2" w:space="0" w:color="000000"/>
+              <w:bottom w:val="single" w:sz="2" w:space="0" w:color="000000"/>
+              <w:right w:val="single" w:sz="2" w:space="0" w:color="000000"/>
+            </w:tcBorders>
+            <w:vAlign w:val="center"/>
+          </w:tcPr>
+          <w:p>
+            <w:pPr>
+              <w:pStyle w:val="TableContents"/>
+              <w:widowControl w:val="false"/>
+              <w:suppressAutoHyphens w:val="true"/>
+              <w:spacing w:lineRule="auto" w:line="276" w:before="0" w:after="200"/>
+              <w:jc w:val="center"/>
+              <w:rPr>
+                <w:rFonts w:eastAsia="Times New Roman" w:cs="Times New Roman"/>
+                <w:color w:val="000000"/>
+                <w:sz w:val="24"/>
+                <w:szCs w:val="24"/>
+              </w:rPr>
+            </w:pPr>
+            <w:r>
+              <w:rPr>
+                <w:rFonts w:eastAsia="Times New Roman" w:cs="Times New Roman"/>
+                <w:color w:val="000000"/>
+                <w:sz w:val="24"/>
+                <w:szCs w:val="24"/>
               </w:rPr>
               <w:t>Где дети? Они гуляют в парке</w:t>
             </w:r>
@@ -1332,12 +1346,8 @@
         <w:pStyle w:val="Normal"/>
         <w:jc w:val="left"/>
         <w:rPr>
-          <w:rFonts w:eastAsia="Times New Roman" w:cs="Times New Roman"/>
-          <w:b w:val="false"/>
-          <w:b w:val="false"/>
-          <w:bCs w:val="false"/>
-          <w:sz w:val="24"/>
-          <w:szCs w:val="24"/>
+          <w:sz w:val="26"/>
+          <w:szCs w:val="26"/>
         </w:rPr>
       </w:pPr>
       <w:r>
@@ -1345,8 +1355,8 @@
           <w:rFonts w:eastAsia="Times New Roman" w:cs="Times New Roman"/>
           <w:b w:val="false"/>
           <w:bCs w:val="false"/>
-          <w:sz w:val="24"/>
-          <w:szCs w:val="24"/>
+          <w:sz w:val="26"/>
+          <w:szCs w:val="26"/>
         </w:rPr>
         <w:t>2. Действия, которые происходят в целом, но обязательно закончатся в настоящем и если этот процесс закончится — это будет обычный Simple:</w:t>
       </w:r>
@@ -1380,20 +1390,23 @@
               <w:left w:val="single" w:sz="2" w:space="0" w:color="000000"/>
               <w:bottom w:val="single" w:sz="2" w:space="0" w:color="000000"/>
             </w:tcBorders>
-          </w:tcPr>
-          <w:p>
-            <w:pPr>
-              <w:pStyle w:val="TableContents"/>
-              <w:widowControl w:val="false"/>
-              <w:suppressAutoHyphens w:val="true"/>
-              <w:spacing w:lineRule="auto" w:line="276" w:before="0" w:after="200"/>
-              <w:jc w:val="center"/>
-              <w:rPr>
-                <w:rFonts w:ascii="Calibri" w:hAnsi="Calibri" w:eastAsia="Times New Roman" w:cs="Times New Roman"/>
+            <w:vAlign w:val="center"/>
+          </w:tcPr>
+          <w:p>
+            <w:pPr>
+              <w:pStyle w:val="TableContents"/>
+              <w:widowControl w:val="false"/>
+              <w:suppressAutoHyphens w:val="true"/>
+              <w:spacing w:lineRule="auto" w:line="276" w:before="0" w:after="200"/>
+              <w:jc w:val="center"/>
+              <w:rPr>
+                <w:rFonts w:eastAsia="Times New Roman" w:cs="Times New Roman"/>
                 <w:b w:val="false"/>
                 <w:b w:val="false"/>
                 <w:bCs w:val="false"/>
                 <w:color w:val="000000"/>
+                <w:sz w:val="24"/>
+                <w:szCs w:val="24"/>
               </w:rPr>
             </w:pPr>
             <w:r>
@@ -1402,6 +1415,8 @@
                 <w:b w:val="false"/>
                 <w:bCs w:val="false"/>
                 <w:color w:val="000000"/>
+                <w:sz w:val="24"/>
+                <w:szCs w:val="24"/>
               </w:rPr>
               <w:t xml:space="preserve"> </w:t>
             </w:r>
@@ -1411,6 +1426,8 @@
                 <w:b w:val="false"/>
                 <w:bCs w:val="false"/>
                 <w:color w:val="000000"/>
+                <w:sz w:val="24"/>
+                <w:szCs w:val="24"/>
               </w:rPr>
               <w:t>I am reading an interesting book now</w:t>
             </w:r>
@@ -1425,23 +1442,28 @@
               <w:bottom w:val="single" w:sz="2" w:space="0" w:color="000000"/>
               <w:right w:val="single" w:sz="2" w:space="0" w:color="000000"/>
             </w:tcBorders>
-          </w:tcPr>
-          <w:p>
-            <w:pPr>
-              <w:pStyle w:val="TableContents"/>
-              <w:widowControl w:val="false"/>
-              <w:suppressAutoHyphens w:val="true"/>
-              <w:spacing w:lineRule="auto" w:line="276" w:before="0" w:after="200"/>
-              <w:jc w:val="center"/>
-              <w:rPr>
-                <w:rFonts w:ascii="Calibri" w:hAnsi="Calibri" w:eastAsia="Times New Roman" w:cs="Times New Roman"/>
-                <w:color w:val="000000"/>
-              </w:rPr>
-            </w:pPr>
-            <w:r>
+            <w:vAlign w:val="center"/>
+          </w:tcPr>
+          <w:p>
+            <w:pPr>
+              <w:pStyle w:val="TableContents"/>
+              <w:widowControl w:val="false"/>
+              <w:suppressAutoHyphens w:val="true"/>
+              <w:spacing w:lineRule="auto" w:line="276" w:before="0" w:after="200"/>
+              <w:jc w:val="center"/>
               <w:rPr>
                 <w:rFonts w:eastAsia="Times New Roman" w:cs="Times New Roman"/>
                 <w:color w:val="000000"/>
+                <w:sz w:val="24"/>
+                <w:szCs w:val="24"/>
+              </w:rPr>
+            </w:pPr>
+            <w:r>
+              <w:rPr>
+                <w:rFonts w:eastAsia="Times New Roman" w:cs="Times New Roman"/>
+                <w:color w:val="000000"/>
+                <w:sz w:val="24"/>
+                <w:szCs w:val="24"/>
               </w:rPr>
               <w:t>Я сейчас читаю интересную книгу</w:t>
               <w:br/>
@@ -1468,44 +1490,52 @@
               <w:spacing w:lineRule="auto" w:line="276" w:before="0" w:after="200"/>
               <w:jc w:val="center"/>
               <w:rPr>
-                <w:rFonts w:ascii="Calibri" w:hAnsi="Calibri" w:eastAsia="Times New Roman" w:cs="Times New Roman"/>
-                <w:color w:val="000000"/>
-              </w:rPr>
-            </w:pPr>
-            <w:r>
-              <w:rPr>
                 <w:rFonts w:eastAsia="Times New Roman" w:cs="Times New Roman"/>
                 <w:color w:val="000000"/>
-              </w:rPr>
-              <w:t>She is working hard this week</w:t>
-            </w:r>
-          </w:p>
-        </w:tc>
-        <w:tc>
-          <w:tcPr>
-            <w:tcW w:w="4676" w:type="dxa"/>
-            <w:tcBorders>
-              <w:left w:val="single" w:sz="2" w:space="0" w:color="000000"/>
-              <w:bottom w:val="single" w:sz="2" w:space="0" w:color="000000"/>
-              <w:right w:val="single" w:sz="2" w:space="0" w:color="000000"/>
-            </w:tcBorders>
-          </w:tcPr>
-          <w:p>
-            <w:pPr>
-              <w:pStyle w:val="TableContents"/>
-              <w:widowControl w:val="false"/>
-              <w:suppressAutoHyphens w:val="true"/>
-              <w:spacing w:lineRule="auto" w:line="276" w:before="0" w:after="200"/>
-              <w:jc w:val="center"/>
-              <w:rPr>
-                <w:rFonts w:ascii="Calibri" w:hAnsi="Calibri" w:eastAsia="Times New Roman" w:cs="Times New Roman"/>
-                <w:color w:val="000000"/>
+                <w:sz w:val="24"/>
+                <w:szCs w:val="24"/>
               </w:rPr>
             </w:pPr>
             <w:r>
               <w:rPr>
                 <w:rFonts w:eastAsia="Times New Roman" w:cs="Times New Roman"/>
                 <w:color w:val="000000"/>
+                <w:sz w:val="24"/>
+                <w:szCs w:val="24"/>
+              </w:rPr>
+              <w:t>She is working hard this week</w:t>
+            </w:r>
+          </w:p>
+        </w:tc>
+        <w:tc>
+          <w:tcPr>
+            <w:tcW w:w="4676" w:type="dxa"/>
+            <w:tcBorders>
+              <w:left w:val="single" w:sz="2" w:space="0" w:color="000000"/>
+              <w:bottom w:val="single" w:sz="2" w:space="0" w:color="000000"/>
+              <w:right w:val="single" w:sz="2" w:space="0" w:color="000000"/>
+            </w:tcBorders>
+          </w:tcPr>
+          <w:p>
+            <w:pPr>
+              <w:pStyle w:val="TableContents"/>
+              <w:widowControl w:val="false"/>
+              <w:suppressAutoHyphens w:val="true"/>
+              <w:spacing w:lineRule="auto" w:line="276" w:before="0" w:after="200"/>
+              <w:jc w:val="center"/>
+              <w:rPr>
+                <w:rFonts w:eastAsia="Times New Roman" w:cs="Times New Roman"/>
+                <w:color w:val="000000"/>
+                <w:sz w:val="24"/>
+                <w:szCs w:val="24"/>
+              </w:rPr>
+            </w:pPr>
+            <w:r>
+              <w:rPr>
+                <w:rFonts w:eastAsia="Times New Roman" w:cs="Times New Roman"/>
+                <w:color w:val="000000"/>
+                <w:sz w:val="24"/>
+                <w:szCs w:val="24"/>
               </w:rPr>
               <w:t>На этой неделе она работает усердно</w:t>
             </w:r>
@@ -1541,12 +1571,8 @@
         <w:pStyle w:val="Normal"/>
         <w:jc w:val="left"/>
         <w:rPr>
-          <w:rFonts w:eastAsia="Times New Roman" w:cs="Times New Roman"/>
-          <w:b/>
-          <w:b/>
-          <w:bCs/>
-          <w:sz w:val="32"/>
-          <w:szCs w:val="32"/>
+          <w:sz w:val="26"/>
+          <w:szCs w:val="26"/>
         </w:rPr>
       </w:pPr>
       <w:r>
@@ -1554,8 +1580,8 @@
           <w:rFonts w:eastAsia="Times New Roman" w:cs="Times New Roman"/>
           <w:b w:val="false"/>
           <w:bCs w:val="false"/>
-          <w:sz w:val="24"/>
-          <w:szCs w:val="24"/>
+          <w:sz w:val="26"/>
+          <w:szCs w:val="26"/>
         </w:rPr>
         <w:t>3. Временные действия или ситуации, которые закончатся:</w:t>
       </w:r>
@@ -1589,20 +1615,23 @@
               <w:left w:val="single" w:sz="2" w:space="0" w:color="000000"/>
               <w:bottom w:val="single" w:sz="2" w:space="0" w:color="000000"/>
             </w:tcBorders>
-          </w:tcPr>
-          <w:p>
-            <w:pPr>
-              <w:pStyle w:val="TableContents"/>
-              <w:widowControl w:val="false"/>
-              <w:suppressAutoHyphens w:val="true"/>
-              <w:spacing w:lineRule="auto" w:line="276" w:before="0" w:after="200"/>
-              <w:jc w:val="center"/>
-              <w:rPr>
-                <w:rFonts w:ascii="Calibri" w:hAnsi="Calibri" w:eastAsia="Times New Roman" w:cs="Times New Roman"/>
+            <w:vAlign w:val="center"/>
+          </w:tcPr>
+          <w:p>
+            <w:pPr>
+              <w:pStyle w:val="TableContents"/>
+              <w:widowControl w:val="false"/>
+              <w:suppressAutoHyphens w:val="true"/>
+              <w:spacing w:lineRule="auto" w:line="276" w:before="0" w:after="200"/>
+              <w:jc w:val="center"/>
+              <w:rPr>
+                <w:rFonts w:eastAsia="Times New Roman" w:cs="Times New Roman"/>
                 <w:b w:val="false"/>
                 <w:b w:val="false"/>
                 <w:bCs w:val="false"/>
                 <w:color w:val="000000"/>
+                <w:sz w:val="24"/>
+                <w:szCs w:val="24"/>
               </w:rPr>
             </w:pPr>
             <w:r>
@@ -1611,6 +1640,8 @@
                 <w:b w:val="false"/>
                 <w:bCs w:val="false"/>
                 <w:color w:val="000000"/>
+                <w:sz w:val="24"/>
+                <w:szCs w:val="24"/>
               </w:rPr>
               <w:t>I am living in Kharkiv at the moment</w:t>
             </w:r>
@@ -1625,119 +1656,67 @@
               <w:bottom w:val="single" w:sz="2" w:space="0" w:color="000000"/>
               <w:right w:val="single" w:sz="2" w:space="0" w:color="000000"/>
             </w:tcBorders>
-          </w:tcPr>
-          <w:p>
-            <w:pPr>
-              <w:pStyle w:val="TableContents"/>
-              <w:widowControl w:val="false"/>
-              <w:suppressAutoHyphens w:val="true"/>
-              <w:spacing w:lineRule="auto" w:line="276" w:before="0" w:after="200"/>
-              <w:jc w:val="center"/>
-              <w:rPr>
-                <w:rFonts w:ascii="Calibri" w:hAnsi="Calibri" w:eastAsia="Times New Roman" w:cs="Times New Roman"/>
-                <w:color w:val="000000"/>
-              </w:rPr>
-            </w:pPr>
-            <w:r>
+            <w:vAlign w:val="center"/>
+          </w:tcPr>
+          <w:p>
+            <w:pPr>
+              <w:pStyle w:val="TableContents"/>
+              <w:widowControl w:val="false"/>
+              <w:suppressAutoHyphens w:val="true"/>
+              <w:spacing w:lineRule="auto" w:line="276" w:before="0" w:after="200"/>
+              <w:jc w:val="center"/>
               <w:rPr>
                 <w:rFonts w:eastAsia="Times New Roman" w:cs="Times New Roman"/>
                 <w:color w:val="000000"/>
-              </w:rPr>
-              <w:t>Я живу в Харькове в данный момент</w:t>
-            </w:r>
-          </w:p>
-        </w:tc>
-      </w:tr>
-      <w:tr>
-        <w:trPr/>
-        <w:tc>
-          <w:tcPr>
-            <w:tcW w:w="4677" w:type="dxa"/>
-            <w:tcBorders>
-              <w:left w:val="single" w:sz="2" w:space="0" w:color="000000"/>
-              <w:bottom w:val="single" w:sz="2" w:space="0" w:color="000000"/>
-            </w:tcBorders>
-          </w:tcPr>
-          <w:p>
-            <w:pPr>
-              <w:pStyle w:val="TableContents"/>
-              <w:widowControl w:val="false"/>
-              <w:suppressAutoHyphens w:val="true"/>
-              <w:spacing w:lineRule="auto" w:line="276" w:before="0" w:after="200"/>
-              <w:jc w:val="center"/>
-              <w:rPr>
-                <w:rFonts w:ascii="Calibri" w:hAnsi="Calibri" w:eastAsia="Times New Roman" w:cs="Times New Roman"/>
-                <w:color w:val="000000"/>
+                <w:sz w:val="24"/>
+                <w:szCs w:val="24"/>
               </w:rPr>
             </w:pPr>
             <w:r>
               <w:rPr>
                 <w:rFonts w:eastAsia="Times New Roman" w:cs="Times New Roman"/>
                 <w:color w:val="000000"/>
-              </w:rPr>
-              <w:t>Her mother is living with her at the moment. She has just come out of hospital</w:t>
-            </w:r>
-          </w:p>
-        </w:tc>
-        <w:tc>
-          <w:tcPr>
-            <w:tcW w:w="4676" w:type="dxa"/>
-            <w:tcBorders>
-              <w:left w:val="single" w:sz="2" w:space="0" w:color="000000"/>
-              <w:bottom w:val="single" w:sz="2" w:space="0" w:color="000000"/>
-              <w:right w:val="single" w:sz="2" w:space="0" w:color="000000"/>
-            </w:tcBorders>
-          </w:tcPr>
-          <w:p>
-            <w:pPr>
-              <w:pStyle w:val="TableContents"/>
-              <w:widowControl w:val="false"/>
-              <w:suppressAutoHyphens w:val="true"/>
-              <w:spacing w:lineRule="auto" w:line="276" w:before="0" w:after="200"/>
-              <w:jc w:val="center"/>
-              <w:rPr>
-                <w:rFonts w:ascii="Calibri" w:hAnsi="Calibri" w:eastAsia="Times New Roman" w:cs="Times New Roman"/>
-                <w:color w:val="000000"/>
-              </w:rPr>
-            </w:pPr>
-            <w:r>
+                <w:sz w:val="24"/>
+                <w:szCs w:val="24"/>
+              </w:rPr>
+              <w:t>Я живу в Харькове в данный момент</w:t>
+            </w:r>
+          </w:p>
+        </w:tc>
+      </w:tr>
+      <w:tr>
+        <w:trPr/>
+        <w:tc>
+          <w:tcPr>
+            <w:tcW w:w="4677" w:type="dxa"/>
+            <w:tcBorders>
+              <w:left w:val="single" w:sz="2" w:space="0" w:color="000000"/>
+              <w:bottom w:val="single" w:sz="2" w:space="0" w:color="000000"/>
+            </w:tcBorders>
+            <w:vAlign w:val="center"/>
+          </w:tcPr>
+          <w:p>
+            <w:pPr>
+              <w:pStyle w:val="TableContents"/>
+              <w:widowControl w:val="false"/>
+              <w:suppressAutoHyphens w:val="true"/>
+              <w:spacing w:lineRule="auto" w:line="276" w:before="0" w:after="200"/>
+              <w:jc w:val="center"/>
               <w:rPr>
                 <w:rFonts w:eastAsia="Times New Roman" w:cs="Times New Roman"/>
                 <w:color w:val="000000"/>
-              </w:rPr>
-              <w:t>Её мама живет с ней в данный момент. Она только что вышла из больницы</w:t>
-            </w:r>
-          </w:p>
-        </w:tc>
-      </w:tr>
-      <w:tr>
-        <w:trPr/>
-        <w:tc>
-          <w:tcPr>
-            <w:tcW w:w="4677" w:type="dxa"/>
-            <w:tcBorders>
-              <w:left w:val="single" w:sz="2" w:space="0" w:color="000000"/>
-              <w:bottom w:val="single" w:sz="2" w:space="0" w:color="000000"/>
-            </w:tcBorders>
-          </w:tcPr>
-          <w:p>
-            <w:pPr>
-              <w:pStyle w:val="TableContents"/>
-              <w:widowControl w:val="false"/>
-              <w:suppressAutoHyphens w:val="true"/>
-              <w:spacing w:lineRule="auto" w:line="276" w:before="0" w:after="200"/>
-              <w:jc w:val="center"/>
-              <w:rPr>
-                <w:rFonts w:ascii="Calibri" w:hAnsi="Calibri" w:eastAsia="Times New Roman" w:cs="Times New Roman"/>
-                <w:color w:val="000000"/>
+                <w:sz w:val="24"/>
+                <w:szCs w:val="24"/>
               </w:rPr>
             </w:pPr>
             <w:r>
               <w:rPr>
                 <w:rFonts w:eastAsia="Times New Roman" w:cs="Times New Roman"/>
                 <w:color w:val="000000"/>
-              </w:rPr>
-              <w:t>I am working as a teacher</w:t>
+                <w:sz w:val="24"/>
+                <w:szCs w:val="24"/>
+              </w:rPr>
+              <w:t>Her mother is living with her at the moment. She has just come out of hospital</w:t>
             </w:r>
           </w:p>
         </w:tc>
@@ -1749,23 +1728,100 @@
               <w:bottom w:val="single" w:sz="2" w:space="0" w:color="000000"/>
               <w:right w:val="single" w:sz="2" w:space="0" w:color="000000"/>
             </w:tcBorders>
-          </w:tcPr>
-          <w:p>
-            <w:pPr>
-              <w:pStyle w:val="TableContents"/>
-              <w:widowControl w:val="false"/>
-              <w:suppressAutoHyphens w:val="true"/>
-              <w:spacing w:lineRule="auto" w:line="276" w:before="0" w:after="200"/>
-              <w:jc w:val="center"/>
-              <w:rPr>
-                <w:rFonts w:ascii="Calibri" w:hAnsi="Calibri" w:eastAsia="Times New Roman" w:cs="Times New Roman"/>
-                <w:color w:val="000000"/>
-              </w:rPr>
-            </w:pPr>
-            <w:r>
+            <w:vAlign w:val="center"/>
+          </w:tcPr>
+          <w:p>
+            <w:pPr>
+              <w:pStyle w:val="TableContents"/>
+              <w:widowControl w:val="false"/>
+              <w:suppressAutoHyphens w:val="true"/>
+              <w:spacing w:lineRule="auto" w:line="276" w:before="0" w:after="200"/>
+              <w:jc w:val="center"/>
               <w:rPr>
                 <w:rFonts w:eastAsia="Times New Roman" w:cs="Times New Roman"/>
                 <w:color w:val="000000"/>
+                <w:sz w:val="24"/>
+                <w:szCs w:val="24"/>
+              </w:rPr>
+            </w:pPr>
+            <w:r>
+              <w:rPr>
+                <w:rFonts w:eastAsia="Times New Roman" w:cs="Times New Roman"/>
+                <w:color w:val="000000"/>
+                <w:sz w:val="24"/>
+                <w:szCs w:val="24"/>
+              </w:rPr>
+              <w:t>Её мама живет с ней в данный момент. Она только что вышла из больницы</w:t>
+            </w:r>
+          </w:p>
+        </w:tc>
+      </w:tr>
+      <w:tr>
+        <w:trPr/>
+        <w:tc>
+          <w:tcPr>
+            <w:tcW w:w="4677" w:type="dxa"/>
+            <w:tcBorders>
+              <w:left w:val="single" w:sz="2" w:space="0" w:color="000000"/>
+              <w:bottom w:val="single" w:sz="2" w:space="0" w:color="000000"/>
+            </w:tcBorders>
+            <w:vAlign w:val="center"/>
+          </w:tcPr>
+          <w:p>
+            <w:pPr>
+              <w:pStyle w:val="TableContents"/>
+              <w:widowControl w:val="false"/>
+              <w:suppressAutoHyphens w:val="true"/>
+              <w:spacing w:lineRule="auto" w:line="276" w:before="0" w:after="200"/>
+              <w:jc w:val="center"/>
+              <w:rPr>
+                <w:rFonts w:eastAsia="Times New Roman" w:cs="Times New Roman"/>
+                <w:color w:val="000000"/>
+                <w:sz w:val="24"/>
+                <w:szCs w:val="24"/>
+              </w:rPr>
+            </w:pPr>
+            <w:r>
+              <w:rPr>
+                <w:rFonts w:eastAsia="Times New Roman" w:cs="Times New Roman"/>
+                <w:color w:val="000000"/>
+                <w:sz w:val="24"/>
+                <w:szCs w:val="24"/>
+              </w:rPr>
+              <w:t>I am working as a teacher</w:t>
+            </w:r>
+          </w:p>
+        </w:tc>
+        <w:tc>
+          <w:tcPr>
+            <w:tcW w:w="4676" w:type="dxa"/>
+            <w:tcBorders>
+              <w:left w:val="single" w:sz="2" w:space="0" w:color="000000"/>
+              <w:bottom w:val="single" w:sz="2" w:space="0" w:color="000000"/>
+              <w:right w:val="single" w:sz="2" w:space="0" w:color="000000"/>
+            </w:tcBorders>
+            <w:vAlign w:val="center"/>
+          </w:tcPr>
+          <w:p>
+            <w:pPr>
+              <w:pStyle w:val="TableContents"/>
+              <w:widowControl w:val="false"/>
+              <w:suppressAutoHyphens w:val="true"/>
+              <w:spacing w:lineRule="auto" w:line="276" w:before="0" w:after="200"/>
+              <w:jc w:val="center"/>
+              <w:rPr>
+                <w:rFonts w:eastAsia="Times New Roman" w:cs="Times New Roman"/>
+                <w:color w:val="000000"/>
+                <w:sz w:val="24"/>
+                <w:szCs w:val="24"/>
+              </w:rPr>
+            </w:pPr>
+            <w:r>
+              <w:rPr>
+                <w:rFonts w:eastAsia="Times New Roman" w:cs="Times New Roman"/>
+                <w:color w:val="000000"/>
+                <w:sz w:val="24"/>
+                <w:szCs w:val="24"/>
               </w:rPr>
               <w:t>Я работаю учителем (временно)</w:t>
             </w:r>
@@ -1801,12 +1857,8 @@
         <w:pStyle w:val="Normal"/>
         <w:jc w:val="left"/>
         <w:rPr>
-          <w:rFonts w:eastAsia="Times New Roman" w:cs="Times New Roman"/>
-          <w:b/>
-          <w:b/>
-          <w:bCs/>
-          <w:sz w:val="32"/>
-          <w:szCs w:val="32"/>
+          <w:sz w:val="24"/>
+          <w:szCs w:val="24"/>
         </w:rPr>
       </w:pPr>
       <w:r>
@@ -1858,11 +1910,13 @@
               <w:spacing w:lineRule="auto" w:line="276" w:before="0" w:after="200"/>
               <w:jc w:val="center"/>
               <w:rPr>
-                <w:rFonts w:ascii="Calibri" w:hAnsi="Calibri" w:eastAsia="Times New Roman" w:cs="Times New Roman"/>
+                <w:rFonts w:eastAsia="Times New Roman" w:cs="Times New Roman"/>
                 <w:b w:val="false"/>
                 <w:b w:val="false"/>
                 <w:bCs w:val="false"/>
                 <w:color w:val="000000"/>
+                <w:sz w:val="24"/>
+                <w:szCs w:val="24"/>
               </w:rPr>
             </w:pPr>
             <w:r>
@@ -1871,6 +1925,8 @@
                 <w:b w:val="false"/>
                 <w:bCs w:val="false"/>
                 <w:color w:val="000000"/>
+                <w:sz w:val="24"/>
+                <w:szCs w:val="24"/>
               </w:rPr>
               <w:t>He is eating a lot these days</w:t>
             </w:r>
@@ -1893,111 +1949,57 @@
               <w:suppressAutoHyphens w:val="true"/>
               <w:spacing w:lineRule="auto" w:line="276" w:before="0" w:after="200"/>
               <w:jc w:val="center"/>
-              <w:rPr>
-                <w:rFonts w:ascii="Calibri" w:hAnsi="Calibri" w:eastAsia="Times New Roman" w:cs="Times New Roman"/>
-                <w:color w:val="000000"/>
-              </w:rPr>
-            </w:pPr>
-            <w:r>
               <w:rPr>
                 <w:rFonts w:eastAsia="Times New Roman" w:cs="Times New Roman"/>
                 <w:color w:val="000000"/>
-              </w:rPr>
-              <w:t>Он много ест в эти дни</w:t>
-            </w:r>
-          </w:p>
-        </w:tc>
-      </w:tr>
-      <w:tr>
-        <w:trPr/>
-        <w:tc>
-          <w:tcPr>
-            <w:tcW w:w="4677" w:type="dxa"/>
-            <w:tcBorders>
-              <w:left w:val="single" w:sz="2" w:space="0" w:color="000000"/>
-              <w:bottom w:val="single" w:sz="2" w:space="0" w:color="000000"/>
-            </w:tcBorders>
-          </w:tcPr>
-          <w:p>
-            <w:pPr>
-              <w:pStyle w:val="TableContents"/>
-              <w:widowControl w:val="false"/>
-              <w:suppressAutoHyphens w:val="true"/>
-              <w:spacing w:lineRule="auto" w:line="276" w:before="0" w:after="200"/>
-              <w:jc w:val="center"/>
-              <w:rPr>
-                <w:rFonts w:ascii="Calibri" w:hAnsi="Calibri" w:eastAsia="Times New Roman" w:cs="Times New Roman"/>
-                <w:color w:val="000000"/>
+                <w:sz w:val="24"/>
+                <w:szCs w:val="24"/>
               </w:rPr>
             </w:pPr>
             <w:r>
               <w:rPr>
                 <w:rFonts w:eastAsia="Times New Roman" w:cs="Times New Roman"/>
                 <w:color w:val="000000"/>
-              </w:rPr>
-              <w:t>I am not drinking much coffe these days. I am trying to cut down</w:t>
-            </w:r>
-          </w:p>
-        </w:tc>
-        <w:tc>
-          <w:tcPr>
-            <w:tcW w:w="4676" w:type="dxa"/>
-            <w:tcBorders>
-              <w:left w:val="single" w:sz="2" w:space="0" w:color="000000"/>
-              <w:bottom w:val="single" w:sz="2" w:space="0" w:color="000000"/>
-              <w:right w:val="single" w:sz="2" w:space="0" w:color="000000"/>
-            </w:tcBorders>
-          </w:tcPr>
-          <w:p>
-            <w:pPr>
-              <w:pStyle w:val="TableContents"/>
-              <w:widowControl w:val="false"/>
-              <w:suppressAutoHyphens w:val="true"/>
-              <w:spacing w:lineRule="auto" w:line="276" w:before="0" w:after="200"/>
-              <w:jc w:val="center"/>
-              <w:rPr>
-                <w:rFonts w:ascii="Calibri" w:hAnsi="Calibri" w:eastAsia="Times New Roman" w:cs="Times New Roman"/>
-                <w:color w:val="000000"/>
-              </w:rPr>
-            </w:pPr>
-            <w:r>
+                <w:sz w:val="24"/>
+                <w:szCs w:val="24"/>
+              </w:rPr>
+              <w:t>Он много ест в эти дни</w:t>
+            </w:r>
+          </w:p>
+        </w:tc>
+      </w:tr>
+      <w:tr>
+        <w:trPr/>
+        <w:tc>
+          <w:tcPr>
+            <w:tcW w:w="4677" w:type="dxa"/>
+            <w:tcBorders>
+              <w:left w:val="single" w:sz="2" w:space="0" w:color="000000"/>
+              <w:bottom w:val="single" w:sz="2" w:space="0" w:color="000000"/>
+            </w:tcBorders>
+          </w:tcPr>
+          <w:p>
+            <w:pPr>
+              <w:pStyle w:val="TableContents"/>
+              <w:widowControl w:val="false"/>
+              <w:suppressAutoHyphens w:val="true"/>
+              <w:spacing w:lineRule="auto" w:line="276" w:before="0" w:after="200"/>
+              <w:jc w:val="center"/>
               <w:rPr>
                 <w:rFonts w:eastAsia="Times New Roman" w:cs="Times New Roman"/>
                 <w:color w:val="000000"/>
-              </w:rPr>
-              <w:t>В эти дни я не пью много кофе. Я стараюсь сократить потребление.</w:t>
-            </w:r>
-          </w:p>
-        </w:tc>
-      </w:tr>
-      <w:tr>
-        <w:trPr/>
-        <w:tc>
-          <w:tcPr>
-            <w:tcW w:w="4677" w:type="dxa"/>
-            <w:tcBorders>
-              <w:left w:val="single" w:sz="2" w:space="0" w:color="000000"/>
-              <w:bottom w:val="single" w:sz="2" w:space="0" w:color="000000"/>
-            </w:tcBorders>
-          </w:tcPr>
-          <w:p>
-            <w:pPr>
-              <w:pStyle w:val="TableContents"/>
-              <w:widowControl w:val="false"/>
-              <w:suppressAutoHyphens w:val="true"/>
-              <w:spacing w:lineRule="auto" w:line="276" w:before="0" w:after="200"/>
-              <w:jc w:val="center"/>
-              <w:rPr>
-                <w:rFonts w:ascii="Calibri" w:hAnsi="Calibri" w:eastAsia="Times New Roman" w:cs="Times New Roman"/>
-                <w:color w:val="000000"/>
+                <w:sz w:val="24"/>
+                <w:szCs w:val="24"/>
               </w:rPr>
             </w:pPr>
             <w:r>
               <w:rPr>
                 <w:rFonts w:eastAsia="Times New Roman" w:cs="Times New Roman"/>
                 <w:color w:val="000000"/>
-              </w:rPr>
-              <w:t>She is jogging every morning</w:t>
+                <w:sz w:val="24"/>
+                <w:szCs w:val="24"/>
+              </w:rPr>
+              <w:t>I am not drinking much coffe these days. I am trying to cut down</w:t>
             </w:r>
           </w:p>
         </w:tc>
@@ -2017,15 +2019,89 @@
               <w:suppressAutoHyphens w:val="true"/>
               <w:spacing w:lineRule="auto" w:line="276" w:before="0" w:after="200"/>
               <w:jc w:val="center"/>
-              <w:rPr>
-                <w:rFonts w:ascii="Calibri" w:hAnsi="Calibri" w:eastAsia="Times New Roman" w:cs="Times New Roman"/>
-                <w:color w:val="000000"/>
-              </w:rPr>
-            </w:pPr>
-            <w:r>
               <w:rPr>
                 <w:rFonts w:eastAsia="Times New Roman" w:cs="Times New Roman"/>
                 <w:color w:val="000000"/>
+                <w:sz w:val="24"/>
+                <w:szCs w:val="24"/>
+              </w:rPr>
+            </w:pPr>
+            <w:r>
+              <w:rPr>
+                <w:rFonts w:eastAsia="Times New Roman" w:cs="Times New Roman"/>
+                <w:color w:val="000000"/>
+                <w:sz w:val="24"/>
+                <w:szCs w:val="24"/>
+              </w:rPr>
+              <w:t>В эти дни я не пью много кофе. Я стараюсь сократить потребление.</w:t>
+            </w:r>
+          </w:p>
+        </w:tc>
+      </w:tr>
+      <w:tr>
+        <w:trPr/>
+        <w:tc>
+          <w:tcPr>
+            <w:tcW w:w="4677" w:type="dxa"/>
+            <w:tcBorders>
+              <w:left w:val="single" w:sz="2" w:space="0" w:color="000000"/>
+              <w:bottom w:val="single" w:sz="2" w:space="0" w:color="000000"/>
+            </w:tcBorders>
+          </w:tcPr>
+          <w:p>
+            <w:pPr>
+              <w:pStyle w:val="TableContents"/>
+              <w:widowControl w:val="false"/>
+              <w:suppressAutoHyphens w:val="true"/>
+              <w:spacing w:lineRule="auto" w:line="276" w:before="0" w:after="200"/>
+              <w:jc w:val="center"/>
+              <w:rPr>
+                <w:rFonts w:eastAsia="Times New Roman" w:cs="Times New Roman"/>
+                <w:color w:val="000000"/>
+                <w:sz w:val="24"/>
+                <w:szCs w:val="24"/>
+              </w:rPr>
+            </w:pPr>
+            <w:r>
+              <w:rPr>
+                <w:rFonts w:eastAsia="Times New Roman" w:cs="Times New Roman"/>
+                <w:color w:val="000000"/>
+                <w:sz w:val="24"/>
+                <w:szCs w:val="24"/>
+              </w:rPr>
+              <w:t>She is jogging every morning</w:t>
+            </w:r>
+          </w:p>
+        </w:tc>
+        <w:tc>
+          <w:tcPr>
+            <w:tcW w:w="4676" w:type="dxa"/>
+            <w:tcBorders>
+              <w:left w:val="single" w:sz="2" w:space="0" w:color="000000"/>
+              <w:bottom w:val="single" w:sz="2" w:space="0" w:color="000000"/>
+              <w:right w:val="single" w:sz="2" w:space="0" w:color="000000"/>
+            </w:tcBorders>
+          </w:tcPr>
+          <w:p>
+            <w:pPr>
+              <w:pStyle w:val="TableContents"/>
+              <w:widowControl w:val="false"/>
+              <w:suppressAutoHyphens w:val="true"/>
+              <w:spacing w:lineRule="auto" w:line="276" w:before="0" w:after="200"/>
+              <w:jc w:val="center"/>
+              <w:rPr>
+                <w:rFonts w:eastAsia="Times New Roman" w:cs="Times New Roman"/>
+                <w:color w:val="000000"/>
+                <w:sz w:val="24"/>
+                <w:szCs w:val="24"/>
+              </w:rPr>
+            </w:pPr>
+            <w:r>
+              <w:rPr>
+                <w:rFonts w:eastAsia="Times New Roman" w:cs="Times New Roman"/>
+                <w:color w:val="000000"/>
+                <w:sz w:val="24"/>
+                <w:szCs w:val="24"/>
               </w:rPr>
               <w:t>Она бегает каждое утро</w:t>
             </w:r>
@@ -2084,12 +2160,8 @@
         <w:pStyle w:val="Normal"/>
         <w:jc w:val="left"/>
         <w:rPr>
-          <w:rFonts w:eastAsia="Times New Roman" w:cs="Times New Roman"/>
-          <w:b/>
-          <w:b/>
-          <w:bCs/>
-          <w:sz w:val="32"/>
-          <w:szCs w:val="32"/>
+          <w:sz w:val="26"/>
+          <w:szCs w:val="26"/>
         </w:rPr>
       </w:pPr>
       <w:r>
@@ -2097,8 +2169,8 @@
           <w:rFonts w:eastAsia="Times New Roman" w:cs="Times New Roman"/>
           <w:b w:val="false"/>
           <w:bCs w:val="false"/>
-          <w:sz w:val="24"/>
-          <w:szCs w:val="24"/>
+          <w:sz w:val="26"/>
+          <w:szCs w:val="26"/>
         </w:rPr>
         <w:t xml:space="preserve">5. Действия, которые повторяются и вызывают неоодобрение/раздражение (используется со словами </w:t>
       </w:r>
@@ -2109,8 +2181,8 @@
           <w:bCs w:val="false"/>
           <w:i/>
           <w:iCs/>
-          <w:sz w:val="24"/>
-          <w:szCs w:val="24"/>
+          <w:sz w:val="26"/>
+          <w:szCs w:val="26"/>
         </w:rPr>
         <w:t>always</w:t>
       </w:r>
@@ -2119,8 +2191,8 @@
           <w:rFonts w:eastAsia="Times New Roman" w:cs="Times New Roman"/>
           <w:b w:val="false"/>
           <w:bCs w:val="false"/>
-          <w:sz w:val="24"/>
-          <w:szCs w:val="24"/>
+          <w:sz w:val="26"/>
+          <w:szCs w:val="26"/>
         </w:rPr>
         <w:t xml:space="preserve">, </w:t>
       </w:r>
@@ -2131,8 +2203,8 @@
           <w:bCs w:val="false"/>
           <w:i/>
           <w:iCs/>
-          <w:sz w:val="24"/>
-          <w:szCs w:val="24"/>
+          <w:sz w:val="26"/>
+          <w:szCs w:val="26"/>
         </w:rPr>
         <w:t>constantly</w:t>
       </w:r>
@@ -2141,8 +2213,8 @@
           <w:rFonts w:eastAsia="Times New Roman" w:cs="Times New Roman"/>
           <w:b w:val="false"/>
           <w:bCs w:val="false"/>
-          <w:sz w:val="24"/>
-          <w:szCs w:val="24"/>
+          <w:sz w:val="26"/>
+          <w:szCs w:val="26"/>
         </w:rPr>
         <w:t xml:space="preserve">, </w:t>
       </w:r>
@@ -2153,8 +2225,8 @@
           <w:bCs w:val="false"/>
           <w:i/>
           <w:iCs/>
-          <w:sz w:val="24"/>
-          <w:szCs w:val="24"/>
+          <w:sz w:val="26"/>
+          <w:szCs w:val="26"/>
         </w:rPr>
         <w:t>all</w:t>
       </w:r>
@@ -2163,8 +2235,8 @@
           <w:rFonts w:eastAsia="Times New Roman" w:cs="Times New Roman"/>
           <w:b w:val="false"/>
           <w:bCs w:val="false"/>
-          <w:sz w:val="24"/>
-          <w:szCs w:val="24"/>
+          <w:sz w:val="26"/>
+          <w:szCs w:val="26"/>
         </w:rPr>
         <w:t xml:space="preserve"> </w:t>
       </w:r>
@@ -2175,8 +2247,8 @@
           <w:bCs w:val="false"/>
           <w:i/>
           <w:iCs/>
-          <w:sz w:val="24"/>
-          <w:szCs w:val="24"/>
+          <w:sz w:val="26"/>
+          <w:szCs w:val="26"/>
         </w:rPr>
         <w:t>the</w:t>
       </w:r>
@@ -2185,8 +2257,8 @@
           <w:rFonts w:eastAsia="Times New Roman" w:cs="Times New Roman"/>
           <w:b w:val="false"/>
           <w:bCs w:val="false"/>
-          <w:sz w:val="24"/>
-          <w:szCs w:val="24"/>
+          <w:sz w:val="26"/>
+          <w:szCs w:val="26"/>
         </w:rPr>
         <w:t xml:space="preserve"> </w:t>
       </w:r>
@@ -2197,8 +2269,8 @@
           <w:bCs w:val="false"/>
           <w:i/>
           <w:iCs/>
-          <w:sz w:val="24"/>
-          <w:szCs w:val="24"/>
+          <w:sz w:val="26"/>
+          <w:szCs w:val="26"/>
         </w:rPr>
         <w:t>time</w:t>
       </w:r>
@@ -2207,8 +2279,8 @@
           <w:rFonts w:eastAsia="Times New Roman" w:cs="Times New Roman"/>
           <w:b w:val="false"/>
           <w:bCs w:val="false"/>
-          <w:sz w:val="24"/>
-          <w:szCs w:val="24"/>
+          <w:sz w:val="26"/>
+          <w:szCs w:val="26"/>
         </w:rPr>
         <w:t xml:space="preserve">, </w:t>
       </w:r>
@@ -2219,8 +2291,8 @@
           <w:bCs w:val="false"/>
           <w:i/>
           <w:iCs/>
-          <w:sz w:val="24"/>
-          <w:szCs w:val="24"/>
+          <w:sz w:val="26"/>
+          <w:szCs w:val="26"/>
         </w:rPr>
         <w:t>forewer</w:t>
       </w:r>
@@ -2229,8 +2301,8 @@
           <w:rFonts w:eastAsia="Times New Roman" w:cs="Times New Roman"/>
           <w:b w:val="false"/>
           <w:bCs w:val="false"/>
-          <w:sz w:val="24"/>
-          <w:szCs w:val="24"/>
+          <w:sz w:val="26"/>
+          <w:szCs w:val="26"/>
         </w:rPr>
         <w:t>) :</w:t>
       </w:r>
@@ -2273,11 +2345,13 @@
               <w:spacing w:lineRule="auto" w:line="276" w:before="0" w:after="200"/>
               <w:jc w:val="center"/>
               <w:rPr>
-                <w:rFonts w:ascii="Calibri" w:hAnsi="Calibri" w:eastAsia="Times New Roman" w:cs="Times New Roman"/>
+                <w:rFonts w:eastAsia="Times New Roman" w:cs="Times New Roman"/>
                 <w:b w:val="false"/>
                 <w:b w:val="false"/>
                 <w:bCs w:val="false"/>
                 <w:color w:val="000000"/>
+                <w:sz w:val="24"/>
+                <w:szCs w:val="24"/>
               </w:rPr>
             </w:pPr>
             <w:r>
@@ -2286,6 +2360,8 @@
                 <w:b w:val="false"/>
                 <w:bCs w:val="false"/>
                 <w:color w:val="000000"/>
+                <w:sz w:val="24"/>
+                <w:szCs w:val="24"/>
               </w:rPr>
               <w:t>He is always complaining</w:t>
             </w:r>
@@ -2308,77 +2384,89 @@
               <w:suppressAutoHyphens w:val="true"/>
               <w:spacing w:lineRule="auto" w:line="276" w:before="0" w:after="200"/>
               <w:jc w:val="center"/>
-              <w:rPr>
-                <w:rFonts w:ascii="Calibri" w:hAnsi="Calibri" w:eastAsia="Times New Roman" w:cs="Times New Roman"/>
-                <w:color w:val="000000"/>
-              </w:rPr>
-            </w:pPr>
-            <w:r>
               <w:rPr>
                 <w:rFonts w:eastAsia="Times New Roman" w:cs="Times New Roman"/>
                 <w:color w:val="000000"/>
-              </w:rPr>
-              <w:t>Он всегда жалуется</w:t>
-            </w:r>
-          </w:p>
-        </w:tc>
-      </w:tr>
-      <w:tr>
-        <w:trPr/>
-        <w:tc>
-          <w:tcPr>
-            <w:tcW w:w="4677" w:type="dxa"/>
-            <w:tcBorders>
-              <w:left w:val="single" w:sz="2" w:space="0" w:color="000000"/>
-              <w:bottom w:val="single" w:sz="2" w:space="0" w:color="000000"/>
-            </w:tcBorders>
-          </w:tcPr>
-          <w:p>
-            <w:pPr>
-              <w:pStyle w:val="TableContents"/>
-              <w:widowControl w:val="false"/>
-              <w:suppressAutoHyphens w:val="true"/>
-              <w:spacing w:lineRule="auto" w:line="276" w:before="0" w:after="200"/>
-              <w:jc w:val="center"/>
-              <w:rPr>
-                <w:rFonts w:ascii="Calibri" w:hAnsi="Calibri" w:eastAsia="Times New Roman" w:cs="Times New Roman"/>
-                <w:color w:val="000000"/>
+                <w:sz w:val="24"/>
+                <w:szCs w:val="24"/>
               </w:rPr>
             </w:pPr>
             <w:r>
               <w:rPr>
                 <w:rFonts w:eastAsia="Times New Roman" w:cs="Times New Roman"/>
                 <w:color w:val="000000"/>
-              </w:rPr>
-              <w:t>She is constantly talking about money</w:t>
-            </w:r>
-          </w:p>
-        </w:tc>
-        <w:tc>
-          <w:tcPr>
-            <w:tcW w:w="4676" w:type="dxa"/>
-            <w:tcBorders>
-              <w:left w:val="single" w:sz="2" w:space="0" w:color="000000"/>
-              <w:bottom w:val="single" w:sz="2" w:space="0" w:color="000000"/>
-              <w:right w:val="single" w:sz="2" w:space="0" w:color="000000"/>
-            </w:tcBorders>
-          </w:tcPr>
-          <w:p>
-            <w:pPr>
-              <w:pStyle w:val="TableContents"/>
-              <w:widowControl w:val="false"/>
-              <w:suppressAutoHyphens w:val="true"/>
-              <w:spacing w:lineRule="auto" w:line="276" w:before="0" w:after="200"/>
-              <w:jc w:val="center"/>
-              <w:rPr>
-                <w:rFonts w:ascii="Calibri" w:hAnsi="Calibri" w:eastAsia="Times New Roman" w:cs="Times New Roman"/>
-                <w:color w:val="000000"/>
-              </w:rPr>
-            </w:pPr>
-            <w:r>
+                <w:sz w:val="24"/>
+                <w:szCs w:val="24"/>
+              </w:rPr>
+              <w:t>Он всегда жалуется</w:t>
+            </w:r>
+          </w:p>
+        </w:tc>
+      </w:tr>
+      <w:tr>
+        <w:trPr/>
+        <w:tc>
+          <w:tcPr>
+            <w:tcW w:w="4677" w:type="dxa"/>
+            <w:tcBorders>
+              <w:left w:val="single" w:sz="2" w:space="0" w:color="000000"/>
+              <w:bottom w:val="single" w:sz="2" w:space="0" w:color="000000"/>
+            </w:tcBorders>
+          </w:tcPr>
+          <w:p>
+            <w:pPr>
+              <w:pStyle w:val="TableContents"/>
+              <w:widowControl w:val="false"/>
+              <w:suppressAutoHyphens w:val="true"/>
+              <w:spacing w:lineRule="auto" w:line="276" w:before="0" w:after="200"/>
+              <w:jc w:val="center"/>
               <w:rPr>
                 <w:rFonts w:eastAsia="Times New Roman" w:cs="Times New Roman"/>
                 <w:color w:val="000000"/>
+                <w:sz w:val="24"/>
+                <w:szCs w:val="24"/>
+              </w:rPr>
+            </w:pPr>
+            <w:r>
+              <w:rPr>
+                <w:rFonts w:eastAsia="Times New Roman" w:cs="Times New Roman"/>
+                <w:color w:val="000000"/>
+                <w:sz w:val="24"/>
+                <w:szCs w:val="24"/>
+              </w:rPr>
+              <w:t>She is constantly talking about money</w:t>
+            </w:r>
+          </w:p>
+        </w:tc>
+        <w:tc>
+          <w:tcPr>
+            <w:tcW w:w="4676" w:type="dxa"/>
+            <w:tcBorders>
+              <w:left w:val="single" w:sz="2" w:space="0" w:color="000000"/>
+              <w:bottom w:val="single" w:sz="2" w:space="0" w:color="000000"/>
+              <w:right w:val="single" w:sz="2" w:space="0" w:color="000000"/>
+            </w:tcBorders>
+          </w:tcPr>
+          <w:p>
+            <w:pPr>
+              <w:pStyle w:val="TableContents"/>
+              <w:widowControl w:val="false"/>
+              <w:suppressAutoHyphens w:val="true"/>
+              <w:spacing w:lineRule="auto" w:line="276" w:before="0" w:after="200"/>
+              <w:jc w:val="center"/>
+              <w:rPr>
+                <w:rFonts w:eastAsia="Times New Roman" w:cs="Times New Roman"/>
+                <w:color w:val="000000"/>
+                <w:sz w:val="24"/>
+                <w:szCs w:val="24"/>
+              </w:rPr>
+            </w:pPr>
+            <w:r>
+              <w:rPr>
+                <w:rFonts w:eastAsia="Times New Roman" w:cs="Times New Roman"/>
+                <w:color w:val="000000"/>
+                <w:sz w:val="24"/>
+                <w:szCs w:val="24"/>
               </w:rPr>
               <w:t>Она постоянно говорит о деньгах</w:t>
             </w:r>
@@ -2414,12 +2502,8 @@
         <w:pStyle w:val="Normal"/>
         <w:jc w:val="left"/>
         <w:rPr>
-          <w:rFonts w:eastAsia="Times New Roman" w:cs="Times New Roman"/>
-          <w:b/>
-          <w:b/>
-          <w:bCs/>
-          <w:sz w:val="32"/>
-          <w:szCs w:val="32"/>
+          <w:sz w:val="26"/>
+          <w:szCs w:val="26"/>
         </w:rPr>
       </w:pPr>
       <w:r>
@@ -2427,8 +2511,8 @@
           <w:rFonts w:eastAsia="Times New Roman" w:cs="Times New Roman"/>
           <w:b w:val="false"/>
           <w:bCs w:val="false"/>
-          <w:sz w:val="24"/>
-          <w:szCs w:val="24"/>
+          <w:sz w:val="26"/>
+          <w:szCs w:val="26"/>
         </w:rPr>
         <w:t xml:space="preserve">6. </w:t>
       </w:r>
@@ -2439,8 +2523,8 @@
           <w:bCs w:val="false"/>
           <w:color w:val="auto"/>
           <w:kern w:val="2"/>
-          <w:sz w:val="24"/>
-          <w:szCs w:val="24"/>
+          <w:sz w:val="26"/>
+          <w:szCs w:val="26"/>
           <w:lang w:val="ru-RU" w:eastAsia="zh-CN" w:bidi="ar-SA"/>
         </w:rPr>
         <w:t>Действия, которые постепенно меняются и развиваются</w:t>
@@ -2450,8 +2534,8 @@
           <w:rFonts w:eastAsia="Times New Roman" w:cs="Times New Roman"/>
           <w:b w:val="false"/>
           <w:bCs w:val="false"/>
-          <w:sz w:val="24"/>
-          <w:szCs w:val="24"/>
+          <w:sz w:val="26"/>
+          <w:szCs w:val="26"/>
         </w:rPr>
         <w:t>:</w:t>
       </w:r>
@@ -2494,11 +2578,13 @@
               <w:spacing w:lineRule="auto" w:line="276" w:before="0" w:after="200"/>
               <w:jc w:val="center"/>
               <w:rPr>
-                <w:rFonts w:ascii="Calibri" w:hAnsi="Calibri" w:eastAsia="Times New Roman" w:cs="Times New Roman"/>
+                <w:rFonts w:eastAsia="Times New Roman" w:cs="Times New Roman"/>
                 <w:b w:val="false"/>
                 <w:b w:val="false"/>
                 <w:bCs w:val="false"/>
                 <w:color w:val="000000"/>
+                <w:sz w:val="24"/>
+                <w:szCs w:val="24"/>
               </w:rPr>
             </w:pPr>
             <w:r>
@@ -2507,6 +2593,8 @@
                 <w:b w:val="false"/>
                 <w:bCs w:val="false"/>
                 <w:color w:val="000000"/>
+                <w:sz w:val="24"/>
+                <w:szCs w:val="24"/>
               </w:rPr>
               <w:t>The weather is improving</w:t>
             </w:r>
@@ -2529,77 +2617,89 @@
               <w:suppressAutoHyphens w:val="true"/>
               <w:spacing w:lineRule="auto" w:line="276" w:before="0" w:after="200"/>
               <w:jc w:val="center"/>
-              <w:rPr>
-                <w:rFonts w:ascii="Calibri" w:hAnsi="Calibri" w:eastAsia="Times New Roman" w:cs="Times New Roman"/>
-                <w:color w:val="000000"/>
-              </w:rPr>
-            </w:pPr>
-            <w:r>
               <w:rPr>
                 <w:rFonts w:eastAsia="Times New Roman" w:cs="Times New Roman"/>
                 <w:color w:val="000000"/>
-              </w:rPr>
-              <w:t>Погода улучшается</w:t>
-            </w:r>
-          </w:p>
-        </w:tc>
-      </w:tr>
-      <w:tr>
-        <w:trPr/>
-        <w:tc>
-          <w:tcPr>
-            <w:tcW w:w="4677" w:type="dxa"/>
-            <w:tcBorders>
-              <w:left w:val="single" w:sz="2" w:space="0" w:color="000000"/>
-              <w:bottom w:val="single" w:sz="2" w:space="0" w:color="000000"/>
-            </w:tcBorders>
-          </w:tcPr>
-          <w:p>
-            <w:pPr>
-              <w:pStyle w:val="TableContents"/>
-              <w:widowControl w:val="false"/>
-              <w:suppressAutoHyphens w:val="true"/>
-              <w:spacing w:lineRule="auto" w:line="276" w:before="0" w:after="200"/>
-              <w:jc w:val="center"/>
-              <w:rPr>
-                <w:rFonts w:ascii="Calibri" w:hAnsi="Calibri" w:eastAsia="Times New Roman" w:cs="Times New Roman"/>
-                <w:color w:val="000000"/>
+                <w:sz w:val="24"/>
+                <w:szCs w:val="24"/>
               </w:rPr>
             </w:pPr>
             <w:r>
               <w:rPr>
                 <w:rFonts w:eastAsia="Times New Roman" w:cs="Times New Roman"/>
                 <w:color w:val="000000"/>
-              </w:rPr>
-              <w:t>It is getting dark</w:t>
-            </w:r>
-          </w:p>
-        </w:tc>
-        <w:tc>
-          <w:tcPr>
-            <w:tcW w:w="4676" w:type="dxa"/>
-            <w:tcBorders>
-              <w:left w:val="single" w:sz="2" w:space="0" w:color="000000"/>
-              <w:bottom w:val="single" w:sz="2" w:space="0" w:color="000000"/>
-              <w:right w:val="single" w:sz="2" w:space="0" w:color="000000"/>
-            </w:tcBorders>
-          </w:tcPr>
-          <w:p>
-            <w:pPr>
-              <w:pStyle w:val="TableContents"/>
-              <w:widowControl w:val="false"/>
-              <w:suppressAutoHyphens w:val="true"/>
-              <w:spacing w:lineRule="auto" w:line="276" w:before="0" w:after="200"/>
-              <w:jc w:val="center"/>
-              <w:rPr>
-                <w:rFonts w:ascii="Calibri" w:hAnsi="Calibri" w:eastAsia="Times New Roman" w:cs="Times New Roman"/>
-                <w:color w:val="000000"/>
-              </w:rPr>
-            </w:pPr>
-            <w:r>
+                <w:sz w:val="24"/>
+                <w:szCs w:val="24"/>
+              </w:rPr>
+              <w:t>Погода улучшается</w:t>
+            </w:r>
+          </w:p>
+        </w:tc>
+      </w:tr>
+      <w:tr>
+        <w:trPr/>
+        <w:tc>
+          <w:tcPr>
+            <w:tcW w:w="4677" w:type="dxa"/>
+            <w:tcBorders>
+              <w:left w:val="single" w:sz="2" w:space="0" w:color="000000"/>
+              <w:bottom w:val="single" w:sz="2" w:space="0" w:color="000000"/>
+            </w:tcBorders>
+          </w:tcPr>
+          <w:p>
+            <w:pPr>
+              <w:pStyle w:val="TableContents"/>
+              <w:widowControl w:val="false"/>
+              <w:suppressAutoHyphens w:val="true"/>
+              <w:spacing w:lineRule="auto" w:line="276" w:before="0" w:after="200"/>
+              <w:jc w:val="center"/>
               <w:rPr>
                 <w:rFonts w:eastAsia="Times New Roman" w:cs="Times New Roman"/>
                 <w:color w:val="000000"/>
+                <w:sz w:val="24"/>
+                <w:szCs w:val="24"/>
+              </w:rPr>
+            </w:pPr>
+            <w:r>
+              <w:rPr>
+                <w:rFonts w:eastAsia="Times New Roman" w:cs="Times New Roman"/>
+                <w:color w:val="000000"/>
+                <w:sz w:val="24"/>
+                <w:szCs w:val="24"/>
+              </w:rPr>
+              <w:t>It is getting dark</w:t>
+            </w:r>
+          </w:p>
+        </w:tc>
+        <w:tc>
+          <w:tcPr>
+            <w:tcW w:w="4676" w:type="dxa"/>
+            <w:tcBorders>
+              <w:left w:val="single" w:sz="2" w:space="0" w:color="000000"/>
+              <w:bottom w:val="single" w:sz="2" w:space="0" w:color="000000"/>
+              <w:right w:val="single" w:sz="2" w:space="0" w:color="000000"/>
+            </w:tcBorders>
+          </w:tcPr>
+          <w:p>
+            <w:pPr>
+              <w:pStyle w:val="TableContents"/>
+              <w:widowControl w:val="false"/>
+              <w:suppressAutoHyphens w:val="true"/>
+              <w:spacing w:lineRule="auto" w:line="276" w:before="0" w:after="200"/>
+              <w:jc w:val="center"/>
+              <w:rPr>
+                <w:rFonts w:eastAsia="Times New Roman" w:cs="Times New Roman"/>
+                <w:color w:val="000000"/>
+                <w:sz w:val="24"/>
+                <w:szCs w:val="24"/>
+              </w:rPr>
+            </w:pPr>
+            <w:r>
+              <w:rPr>
+                <w:rFonts w:eastAsia="Times New Roman" w:cs="Times New Roman"/>
+                <w:color w:val="000000"/>
+                <w:sz w:val="24"/>
+                <w:szCs w:val="24"/>
               </w:rPr>
               <w:t>Становится темнее</w:t>
             </w:r>
@@ -2635,12 +2735,8 @@
         <w:pStyle w:val="Normal"/>
         <w:jc w:val="left"/>
         <w:rPr>
-          <w:rFonts w:eastAsia="Times New Roman" w:cs="Times New Roman"/>
-          <w:b w:val="false"/>
-          <w:b w:val="false"/>
-          <w:bCs w:val="false"/>
-          <w:sz w:val="24"/>
-          <w:szCs w:val="24"/>
+          <w:sz w:val="26"/>
+          <w:szCs w:val="26"/>
         </w:rPr>
       </w:pPr>
       <w:r>
@@ -2648,8 +2744,8 @@
           <w:rFonts w:eastAsia="Times New Roman" w:cs="Times New Roman"/>
           <w:b w:val="false"/>
           <w:bCs w:val="false"/>
-          <w:sz w:val="24"/>
-          <w:szCs w:val="24"/>
+          <w:sz w:val="26"/>
+          <w:szCs w:val="26"/>
         </w:rPr>
         <w:t xml:space="preserve">7. Для выражения заранее запланированных действий, т.е. выражений будущего времени (юзается со словами </w:t>
       </w:r>
@@ -2660,8 +2756,8 @@
           <w:bCs w:val="false"/>
           <w:i/>
           <w:iCs/>
-          <w:sz w:val="24"/>
-          <w:szCs w:val="24"/>
+          <w:sz w:val="26"/>
+          <w:szCs w:val="26"/>
         </w:rPr>
         <w:t>tomorrow</w:t>
       </w:r>
@@ -2670,8 +2766,8 @@
           <w:rFonts w:eastAsia="Times New Roman" w:cs="Times New Roman"/>
           <w:b w:val="false"/>
           <w:bCs w:val="false"/>
-          <w:sz w:val="24"/>
-          <w:szCs w:val="24"/>
+          <w:sz w:val="26"/>
+          <w:szCs w:val="26"/>
         </w:rPr>
         <w:t xml:space="preserve">, </w:t>
       </w:r>
@@ -2682,8 +2778,8 @@
           <w:bCs w:val="false"/>
           <w:i/>
           <w:iCs/>
-          <w:sz w:val="24"/>
-          <w:szCs w:val="24"/>
+          <w:sz w:val="26"/>
+          <w:szCs w:val="26"/>
         </w:rPr>
         <w:t>next</w:t>
       </w:r>
@@ -2692,8 +2788,8 @@
           <w:rFonts w:eastAsia="Times New Roman" w:cs="Times New Roman"/>
           <w:b w:val="false"/>
           <w:bCs w:val="false"/>
-          <w:sz w:val="24"/>
-          <w:szCs w:val="24"/>
+          <w:sz w:val="26"/>
+          <w:szCs w:val="26"/>
         </w:rPr>
         <w:t xml:space="preserve"> </w:t>
       </w:r>
@@ -2704,8 +2800,8 @@
           <w:bCs w:val="false"/>
           <w:i/>
           <w:iCs/>
-          <w:sz w:val="24"/>
-          <w:szCs w:val="24"/>
+          <w:sz w:val="26"/>
+          <w:szCs w:val="26"/>
         </w:rPr>
         <w:t>week</w:t>
       </w:r>
@@ -2714,8 +2810,8 @@
           <w:rFonts w:eastAsia="Times New Roman" w:cs="Times New Roman"/>
           <w:b w:val="false"/>
           <w:bCs w:val="false"/>
-          <w:sz w:val="24"/>
-          <w:szCs w:val="24"/>
+          <w:sz w:val="26"/>
+          <w:szCs w:val="26"/>
         </w:rPr>
         <w:t xml:space="preserve">, </w:t>
       </w:r>
@@ -2726,8 +2822,8 @@
           <w:bCs w:val="false"/>
           <w:i/>
           <w:iCs/>
-          <w:sz w:val="24"/>
-          <w:szCs w:val="24"/>
+          <w:sz w:val="26"/>
+          <w:szCs w:val="26"/>
         </w:rPr>
         <w:t>tonight)</w:t>
       </w:r>
@@ -2736,8 +2832,8 @@
           <w:rFonts w:eastAsia="Times New Roman" w:cs="Times New Roman"/>
           <w:b w:val="false"/>
           <w:bCs w:val="false"/>
-          <w:sz w:val="24"/>
-          <w:szCs w:val="24"/>
+          <w:sz w:val="26"/>
+          <w:szCs w:val="26"/>
         </w:rPr>
         <w:t xml:space="preserve">: </w:t>
       </w:r>
@@ -2780,13 +2876,13 @@
               <w:spacing w:lineRule="auto" w:line="276" w:before="0" w:after="200"/>
               <w:jc w:val="center"/>
               <w:rPr>
-                <w:rFonts w:ascii="Calibri" w:hAnsi="Calibri" w:eastAsia="Times New Roman" w:cs="Times New Roman"/>
-                <w:b/>
-                <w:b/>
-                <w:bCs/>
+                <w:rFonts w:eastAsia="Times New Roman" w:cs="Times New Roman"/>
+                <w:b w:val="false"/>
+                <w:b w:val="false"/>
+                <w:bCs w:val="false"/>
                 <w:color w:val="000000"/>
-                <w:sz w:val="22"/>
-                <w:szCs w:val="22"/>
+                <w:sz w:val="24"/>
+                <w:szCs w:val="24"/>
               </w:rPr>
             </w:pPr>
             <w:r>
@@ -2795,8 +2891,8 @@
                 <w:b w:val="false"/>
                 <w:bCs w:val="false"/>
                 <w:color w:val="000000"/>
-                <w:sz w:val="22"/>
-                <w:szCs w:val="22"/>
+                <w:sz w:val="24"/>
+                <w:szCs w:val="24"/>
               </w:rPr>
               <w:t xml:space="preserve"> </w:t>
             </w:r>
@@ -2806,8 +2902,8 @@
                 <w:b w:val="false"/>
                 <w:bCs w:val="false"/>
                 <w:color w:val="000000"/>
-                <w:sz w:val="22"/>
-                <w:szCs w:val="22"/>
+                <w:sz w:val="24"/>
+                <w:szCs w:val="24"/>
               </w:rPr>
               <w:t>My sister is coming tomorrow</w:t>
             </w:r>
@@ -2831,13 +2927,13 @@
               <w:spacing w:lineRule="auto" w:line="276" w:before="0" w:after="200"/>
               <w:jc w:val="center"/>
               <w:rPr>
-                <w:rFonts w:ascii="Calibri" w:hAnsi="Calibri" w:eastAsia="Times New Roman" w:cs="Times New Roman"/>
-                <w:b/>
-                <w:b/>
-                <w:bCs/>
+                <w:rFonts w:eastAsia="Times New Roman" w:cs="Times New Roman"/>
+                <w:b w:val="false"/>
+                <w:b w:val="false"/>
+                <w:bCs w:val="false"/>
                 <w:color w:val="000000"/>
-                <w:sz w:val="22"/>
-                <w:szCs w:val="22"/>
+                <w:sz w:val="24"/>
+                <w:szCs w:val="24"/>
               </w:rPr>
             </w:pPr>
             <w:r>
@@ -2846,8 +2942,8 @@
                 <w:b w:val="false"/>
                 <w:bCs w:val="false"/>
                 <w:color w:val="000000"/>
-                <w:sz w:val="22"/>
-                <w:szCs w:val="22"/>
+                <w:sz w:val="24"/>
+                <w:szCs w:val="24"/>
               </w:rPr>
               <w:t>Моя сестра приезжает завтра</w:t>
             </w:r>
@@ -2871,45 +2967,53 @@
               <w:suppressAutoHyphens w:val="true"/>
               <w:spacing w:lineRule="auto" w:line="276" w:before="0" w:after="200"/>
               <w:jc w:val="center"/>
-              <w:rPr>
-                <w:rFonts w:ascii="Calibri" w:hAnsi="Calibri" w:eastAsia="Times New Roman" w:cs="Times New Roman"/>
-                <w:color w:val="000000"/>
-              </w:rPr>
-            </w:pPr>
-            <w:r>
               <w:rPr>
                 <w:rFonts w:eastAsia="Times New Roman" w:cs="Times New Roman"/>
                 <w:color w:val="000000"/>
-              </w:rPr>
-              <w:t>We are moving to Kiev in November</w:t>
-            </w:r>
-          </w:p>
-        </w:tc>
-        <w:tc>
-          <w:tcPr>
-            <w:tcW w:w="4676" w:type="dxa"/>
-            <w:tcBorders>
-              <w:left w:val="single" w:sz="2" w:space="0" w:color="000000"/>
-              <w:bottom w:val="single" w:sz="2" w:space="0" w:color="000000"/>
-              <w:right w:val="single" w:sz="2" w:space="0" w:color="000000"/>
-            </w:tcBorders>
-          </w:tcPr>
-          <w:p>
-            <w:pPr>
-              <w:pStyle w:val="TableContents"/>
-              <w:widowControl w:val="false"/>
-              <w:suppressAutoHyphens w:val="true"/>
-              <w:spacing w:lineRule="auto" w:line="276" w:before="0" w:after="200"/>
-              <w:jc w:val="center"/>
-              <w:rPr>
-                <w:rFonts w:ascii="Calibri" w:hAnsi="Calibri" w:eastAsia="Times New Roman" w:cs="Times New Roman"/>
-                <w:color w:val="000000"/>
+                <w:sz w:val="24"/>
+                <w:szCs w:val="24"/>
               </w:rPr>
             </w:pPr>
             <w:r>
               <w:rPr>
                 <w:rFonts w:eastAsia="Times New Roman" w:cs="Times New Roman"/>
                 <w:color w:val="000000"/>
+                <w:sz w:val="24"/>
+                <w:szCs w:val="24"/>
+              </w:rPr>
+              <w:t>We are moving to Kiev in November</w:t>
+            </w:r>
+          </w:p>
+        </w:tc>
+        <w:tc>
+          <w:tcPr>
+            <w:tcW w:w="4676" w:type="dxa"/>
+            <w:tcBorders>
+              <w:left w:val="single" w:sz="2" w:space="0" w:color="000000"/>
+              <w:bottom w:val="single" w:sz="2" w:space="0" w:color="000000"/>
+              <w:right w:val="single" w:sz="2" w:space="0" w:color="000000"/>
+            </w:tcBorders>
+          </w:tcPr>
+          <w:p>
+            <w:pPr>
+              <w:pStyle w:val="TableContents"/>
+              <w:widowControl w:val="false"/>
+              <w:suppressAutoHyphens w:val="true"/>
+              <w:spacing w:lineRule="auto" w:line="276" w:before="0" w:after="200"/>
+              <w:jc w:val="center"/>
+              <w:rPr>
+                <w:rFonts w:eastAsia="Times New Roman" w:cs="Times New Roman"/>
+                <w:color w:val="000000"/>
+                <w:sz w:val="24"/>
+                <w:szCs w:val="24"/>
+              </w:rPr>
+            </w:pPr>
+            <w:r>
+              <w:rPr>
+                <w:rFonts w:eastAsia="Times New Roman" w:cs="Times New Roman"/>
+                <w:color w:val="000000"/>
+                <w:sz w:val="24"/>
+                <w:szCs w:val="24"/>
               </w:rPr>
               <w:t>Мы переезжаем в Киев в ноябре</w:t>
             </w:r>
@@ -5000,7 +5104,7 @@
                 <w:szCs w:val="26"/>
                 <w:lang w:val="ru-RU" w:eastAsia="zh-CN" w:bidi="ar-SA"/>
               </w:rPr>
-              <w:t>Она  сейчас танцует</w:t>
+              <w:t>Она сейчас танцует</w:t>
             </w:r>
           </w:p>
         </w:tc>
@@ -5071,7 +5175,7 @@
                 <w:szCs w:val="26"/>
                 <w:lang w:val="ru-RU" w:eastAsia="zh-CN" w:bidi="ar-SA"/>
               </w:rPr>
-              <w:t>Оно сейчас есть бамбук</w:t>
+              <w:t>Оно сейчас ест бамбук</w:t>
             </w:r>
           </w:p>
         </w:tc>
@@ -5142,7 +5246,7 @@
                 <w:szCs w:val="26"/>
                 <w:lang w:val="ru-RU" w:eastAsia="zh-CN" w:bidi="ar-SA"/>
               </w:rPr>
-              <w:t>Мы  сейчас спешим</w:t>
+              <w:t>Мы сейчас спешим</w:t>
             </w:r>
           </w:p>
         </w:tc>
